--- a/src/main/java/Day5/Summary.docx
+++ b/src/main/java/Day5/Summary.docx
@@ -57,10 +57,7 @@
         <w:ind w:firstLine="480"/>
       </w:pPr>
       <w:r>
-        <w:t xml:space="preserve">local </w:t>
-      </w:r>
-      <w:r>
-        <w:t>- /.m2 (</w:t>
+        <w:t>local - /.m2 (</w:t>
       </w:r>
       <w:r>
         <w:t>C:/Users/superdev/.m2</w:t>
@@ -74,10 +71,7 @@
         <w:ind w:firstLine="480"/>
       </w:pPr>
       <w:r>
-        <w:t>central</w:t>
-      </w:r>
-      <w:r>
-        <w:t xml:space="preserve"> - </w:t>
+        <w:t xml:space="preserve">central - </w:t>
       </w:r>
       <w:r>
         <w:t xml:space="preserve">is located at </w:t>
@@ -94,9 +88,6 @@
     <w:p>
       <w:pPr>
         <w:ind w:left="1320"/>
-        <w:rPr>
-          <w:rFonts w:hint="eastAsia"/>
-        </w:rPr>
       </w:pPr>
       <w:r>
         <w:t>Whenever you run build job, maven first try to find dependency from local repository.</w:t>
@@ -107,27 +98,21 @@
         <w:ind w:leftChars="177" w:left="1416" w:hangingChars="413" w:hanging="991"/>
       </w:pPr>
       <w:r>
-        <w:t>remote</w:t>
+        <w:t xml:space="preserve">remote </w:t>
+      </w:r>
+      <w:r>
+        <w:t>–</w:t>
       </w:r>
       <w:r>
         <w:t xml:space="preserve"> </w:t>
       </w:r>
       <w:r>
-        <w:t>–</w:t>
-      </w:r>
-      <w:r>
-        <w:t xml:space="preserve"> </w:t>
-      </w:r>
-      <w:r>
         <w:t>belong to specific company such as Apple and Facebook, any developer in the group can download the repository by remote.</w:t>
       </w:r>
     </w:p>
     <w:p>
       <w:pPr>
         <w:ind w:leftChars="177" w:left="1416" w:hangingChars="413" w:hanging="991"/>
-        <w:rPr>
-          <w:rFonts w:hint="eastAsia"/>
-        </w:rPr>
       </w:pPr>
       <w:r>
         <w:tab/>
@@ -170,11 +155,6 @@
       </w:r>
     </w:p>
     <w:p>
-      <w:pPr>
-        <w:rPr>
-          <w:rFonts w:hint="eastAsia"/>
-        </w:rPr>
-      </w:pPr>
       <w:r>
         <w:tab/>
       </w:r>
@@ -254,10 +234,7 @@
         <w:t>Terminal</w:t>
       </w:r>
       <w:r>
-        <w:t xml:space="preserve">: </w:t>
-      </w:r>
-      <w:r>
-        <w:t>git add .</w:t>
+        <w:t>: git add .</w:t>
       </w:r>
     </w:p>
     <w:p>
@@ -265,13 +242,7 @@
         <w:ind w:leftChars="767" w:left="1841"/>
       </w:pPr>
       <w:r>
-        <w:t xml:space="preserve">  </w:t>
-      </w:r>
-      <w:r>
-        <w:t xml:space="preserve">      </w:t>
-      </w:r>
-      <w:r>
-        <w:t>git commit -m "add read me file"</w:t>
+        <w:t xml:space="preserve">        git commit -m "add read me file"</w:t>
       </w:r>
     </w:p>
     <w:p>
@@ -279,31 +250,15 @@
         <w:ind w:leftChars="767" w:left="1841"/>
       </w:pPr>
       <w:r>
-        <w:t xml:space="preserve">  </w:t>
-      </w:r>
-      <w:r>
-        <w:t xml:space="preserve">      </w:t>
-      </w:r>
-      <w:r>
-        <w:t>git push</w:t>
-      </w:r>
-    </w:p>
-    <w:p>
-      <w:pPr>
-        <w:rPr>
-          <w:rFonts w:hint="eastAsia"/>
-        </w:rPr>
-      </w:pPr>
+        <w:t xml:space="preserve">        git push</w:t>
+      </w:r>
+    </w:p>
+    <w:p>
       <w:r>
         <w:tab/>
       </w:r>
     </w:p>
     <w:p>
-      <w:pPr>
-        <w:rPr>
-          <w:rFonts w:hint="eastAsia"/>
-        </w:rPr>
-      </w:pPr>
       <w:r>
         <w:rPr>
           <w:color w:val="FF0000"/>
@@ -330,13 +285,7 @@
         <w:ind w:firstLine="240"/>
       </w:pPr>
       <w:r>
-        <w:t xml:space="preserve">- </w:t>
-      </w:r>
-      <w:r>
-        <w:t>primitive type</w:t>
-      </w:r>
-      <w:r>
-        <w:t>:</w:t>
+        <w:t>- primitive type:</w:t>
       </w:r>
     </w:p>
     <w:p>
@@ -352,13 +301,7 @@
         <w:ind w:firstLine="240"/>
       </w:pPr>
       <w:r>
-        <w:t xml:space="preserve">- </w:t>
-      </w:r>
-      <w:r>
-        <w:t>wrapper class</w:t>
-      </w:r>
-      <w:r>
-        <w:t xml:space="preserve"> - </w:t>
+        <w:t xml:space="preserve">- wrapper class - </w:t>
       </w:r>
     </w:p>
     <w:p>
@@ -397,11 +340,6 @@
     </w:p>
     <w:p/>
     <w:p>
-      <w:pPr>
-        <w:rPr>
-          <w:rFonts w:hint="eastAsia"/>
-        </w:rPr>
-      </w:pPr>
       <w:r>
         <w:rPr>
           <w:rFonts w:hint="eastAsia"/>
@@ -448,9 +386,6 @@
     <w:p>
       <w:pPr>
         <w:ind w:leftChars="100" w:left="240"/>
-        <w:rPr>
-          <w:rFonts w:hint="eastAsia"/>
-        </w:rPr>
       </w:pPr>
       <w:r>
         <w:t xml:space="preserve">- </w:t>
@@ -475,36 +410,47 @@
         <w:t>,</w:t>
       </w:r>
       <w:r>
-        <w:t xml:space="preserve"> </w:t>
-      </w:r>
-      <w:r>
-        <w:t>thread safe</w:t>
-      </w:r>
-      <w:r>
-        <w:t xml:space="preserve"> ( + “”;  // wouldn’t change content)</w:t>
+        <w:t xml:space="preserve"> thread safe ( + “”;  // wouldn’t change content)</w:t>
       </w:r>
     </w:p>
     <w:p>
       <w:pPr>
         <w:ind w:leftChars="100" w:left="240"/>
+      </w:pPr>
+      <w:r>
+        <w:t xml:space="preserve">- </w:t>
+      </w:r>
+      <w:r>
+        <w:rPr>
+          <w:color w:val="FF0000"/>
+        </w:rPr>
+        <w:t>StringBuilder</w:t>
+      </w:r>
+      <w:r>
+        <w:t>: mutable</w:t>
+      </w:r>
+      <w:r>
         <w:rPr>
           <w:rFonts w:hint="eastAsia"/>
         </w:rPr>
+        <w:t>,</w:t>
+      </w:r>
+      <w:r>
+        <w:t xml:space="preserve"> not thread safe (.append())</w:t>
+      </w:r>
+    </w:p>
+    <w:p>
+      <w:pPr>
+        <w:ind w:leftChars="100" w:left="240"/>
       </w:pPr>
       <w:r>
         <w:t xml:space="preserve">- </w:t>
       </w:r>
       <w:r>
-        <w:rPr>
-          <w:color w:val="FF0000"/>
-        </w:rPr>
-        <w:t>StringBuilder</w:t>
-      </w:r>
-      <w:r>
-        <w:t xml:space="preserve">: </w:t>
-      </w:r>
-      <w:r>
-        <w:t>mutable</w:t>
+        <w:t>StringBuffer</w:t>
+      </w:r>
+      <w:r>
+        <w:t>: mutable</w:t>
       </w:r>
       <w:r>
         <w:rPr>
@@ -513,48 +459,7 @@
         <w:t>,</w:t>
       </w:r>
       <w:r>
-        <w:t xml:space="preserve"> </w:t>
-      </w:r>
-      <w:r>
-        <w:t>not thread safe</w:t>
-      </w:r>
-      <w:r>
-        <w:t xml:space="preserve"> (.append())</w:t>
-      </w:r>
-    </w:p>
-    <w:p>
-      <w:pPr>
-        <w:ind w:leftChars="100" w:left="240"/>
-      </w:pPr>
-      <w:r>
-        <w:t xml:space="preserve">- </w:t>
-      </w:r>
-      <w:r>
-        <w:t>StringBuffer</w:t>
-      </w:r>
-      <w:r>
-        <w:t xml:space="preserve">: </w:t>
-      </w:r>
-      <w:r>
-        <w:t>mutable</w:t>
-      </w:r>
-      <w:r>
-        <w:rPr>
-          <w:rFonts w:hint="eastAsia"/>
-        </w:rPr>
-        <w:t>,</w:t>
-      </w:r>
-      <w:r>
-        <w:t xml:space="preserve"> </w:t>
-      </w:r>
-      <w:r>
-        <w:t>thread safe</w:t>
-      </w:r>
-      <w:r>
-        <w:t xml:space="preserve"> </w:t>
-      </w:r>
-      <w:r>
-        <w:t>(.append())</w:t>
+        <w:t xml:space="preserve"> thread safe (.append())</w:t>
       </w:r>
     </w:p>
     <w:p>
@@ -565,9 +470,6 @@
     <w:p>
       <w:pPr>
         <w:ind w:firstLine="240"/>
-        <w:rPr>
-          <w:rFonts w:hint="eastAsia"/>
-        </w:rPr>
       </w:pPr>
       <w:r>
         <w:rPr>
@@ -930,44 +832,17 @@
         <w:t>LinkedList</w:t>
       </w:r>
       <w:r>
-        <w:t xml:space="preserve"> (</w:t>
-      </w:r>
-      <w:r>
-        <w:t>insert/remove takes O(</w:t>
-      </w:r>
-      <w:r>
-        <w:t>1</w:t>
-      </w:r>
-      <w:r>
-        <w:t>) time</w:t>
-      </w:r>
-      <w:r>
-        <w:t xml:space="preserve">, </w:t>
-      </w:r>
-      <w:r>
-        <w:t xml:space="preserve">retrieve data </w:t>
-      </w:r>
-      <w:r>
-        <w:rPr>
-          <w:color w:val="FF0000"/>
-        </w:rPr>
-        <w:t>O(</w:t>
-      </w:r>
-      <w:r>
-        <w:rPr>
-          <w:color w:val="FF0000"/>
-        </w:rPr>
-        <w:t>n</w:t>
-      </w:r>
-      <w:r>
-        <w:rPr>
-          <w:color w:val="FF0000"/>
-        </w:rPr>
+        <w:t xml:space="preserve"> (insert/remove takes O(1) time, retrieve data </w:t>
+      </w:r>
+      <w:r>
+        <w:rPr>
+          <w:color w:val="FF0000"/>
+        </w:rPr>
+        <w:t>O(n)</w:t>
+      </w:r>
+      <w:r>
         <w:t>)</w:t>
       </w:r>
-      <w:r>
-        <w:t>)</w:t>
-      </w:r>
     </w:p>
     <w:p>
       <w:pPr>
@@ -992,10 +867,7 @@
         <w:t xml:space="preserve"> </w:t>
       </w:r>
       <w:r>
-        <w:t xml:space="preserve">: </w:t>
-      </w:r>
-      <w:r>
-        <w:t>unique elements</w:t>
+        <w:t>: unique elements</w:t>
       </w:r>
     </w:p>
     <w:p>
@@ -1009,13 +881,7 @@
         <w:t>HashSet</w:t>
       </w:r>
       <w:r>
-        <w:t xml:space="preserve"> (</w:t>
-      </w:r>
-      <w:r>
-        <w:t>don’t keep insertion order</w:t>
-      </w:r>
-      <w:r>
-        <w:t>)</w:t>
+        <w:t xml:space="preserve"> (don’t keep insertion order)</w:t>
       </w:r>
     </w:p>
     <w:p>
@@ -1113,9 +979,6 @@
     <w:p>
       <w:pPr>
         <w:ind w:leftChars="378" w:left="907" w:firstLine="53"/>
-        <w:rPr>
-          <w:rFonts w:hint="eastAsia"/>
-        </w:rPr>
       </w:pPr>
       <w:r>
         <w:tab/>
@@ -1203,9 +1066,6 @@
     <w:p>
       <w:pPr>
         <w:ind w:firstLine="480"/>
-        <w:rPr>
-          <w:rFonts w:hint="eastAsia"/>
-        </w:rPr>
       </w:pPr>
       <w:r>
         <w:tab/>
@@ -1462,177 +1322,147 @@
         <w:t xml:space="preserve"> improve performance (O(logn))</w:t>
       </w:r>
     </w:p>
-    <w:p>
-      <w:pPr>
+    <w:p/>
+    <w:p>
+      <w:pPr>
+        <w:ind w:left="480" w:firstLine="480"/>
+      </w:pPr>
+      <w:r>
+        <w:t xml:space="preserve">LinkedHashMap: </w:t>
+      </w:r>
+      <w:r>
+        <w:t>Insertion Oder</w:t>
+      </w:r>
+    </w:p>
+    <w:p>
+      <w:pPr>
+        <w:ind w:left="480" w:firstLine="480"/>
+      </w:pPr>
+      <w:r>
+        <w:t>TreeMap</w:t>
+      </w:r>
+      <w:r>
+        <w:t>: Sorted (by Key)</w:t>
+      </w:r>
+    </w:p>
+    <w:p>
+      <w:pPr>
+        <w:ind w:left="480" w:firstLine="480"/>
+      </w:pPr>
+      <w:r>
+        <w:t xml:space="preserve">HashTable: </w:t>
+      </w:r>
+      <w:r>
+        <w:t xml:space="preserve">synchronized, </w:t>
+      </w:r>
+      <w:r>
+        <w:t>thread safe (1 lock)</w:t>
+      </w:r>
+    </w:p>
+    <w:p>
+      <w:pPr>
+        <w:ind w:left="480" w:firstLine="480"/>
+      </w:pPr>
+      <w:r>
+        <w:t xml:space="preserve">ConcurrentHashMap: </w:t>
+      </w:r>
+      <w:r>
+        <w:t xml:space="preserve">synchronized, </w:t>
+      </w:r>
+      <w:r>
+        <w:t>thread safe (16 lock)</w:t>
+      </w:r>
+    </w:p>
+    <w:p/>
+    <w:p>
+      <w:pPr>
+        <w:ind w:leftChars="178" w:left="986" w:hangingChars="233" w:hanging="559"/>
+      </w:pPr>
+      <w:r>
         <w:rPr>
           <w:rFonts w:hint="eastAsia"/>
         </w:rPr>
-      </w:pPr>
-    </w:p>
-    <w:p>
-      <w:pPr>
-        <w:ind w:left="480" w:firstLine="480"/>
-      </w:pPr>
-      <w:r>
-        <w:t>LinkedHashMap</w:t>
-      </w:r>
-      <w:r>
-        <w:t xml:space="preserve">: </w:t>
-      </w:r>
-      <w:r>
-        <w:t>Insertion Oder</w:t>
-      </w:r>
-    </w:p>
-    <w:p>
-      <w:pPr>
-        <w:ind w:left="480" w:firstLine="480"/>
-      </w:pPr>
-      <w:r>
-        <w:t>TreeMap</w:t>
-      </w:r>
-      <w:r>
-        <w:t>: Sorted (by Key)</w:t>
-      </w:r>
-    </w:p>
-    <w:p>
-      <w:pPr>
-        <w:ind w:left="480" w:firstLine="480"/>
-      </w:pPr>
-      <w:r>
-        <w:t>HashTable</w:t>
-      </w:r>
-      <w:r>
-        <w:t xml:space="preserve">: </w:t>
-      </w:r>
-      <w:r>
-        <w:t xml:space="preserve">synchronized, </w:t>
-      </w:r>
-      <w:r>
-        <w:t>thread safe (1 lock)</w:t>
-      </w:r>
-    </w:p>
-    <w:p>
-      <w:pPr>
-        <w:ind w:left="480" w:firstLine="480"/>
-      </w:pPr>
-      <w:r>
-        <w:t>ConcurrentHashMap</w:t>
-      </w:r>
-      <w:r>
-        <w:t xml:space="preserve">: </w:t>
-      </w:r>
-      <w:r>
-        <w:t>synchronized</w:t>
-      </w:r>
-      <w:r>
-        <w:t xml:space="preserve">, </w:t>
-      </w:r>
-      <w:r>
-        <w:t>thread safe (16 lock)</w:t>
+        <w:t xml:space="preserve">- </w:t>
+      </w:r>
+      <w:r>
+        <w:rPr>
+          <w:color w:val="FF0000"/>
+        </w:rPr>
+        <w:t>Queue</w:t>
+      </w:r>
+      <w:r>
+        <w:rPr>
+          <w:color w:val="FF0000"/>
+        </w:rPr>
+        <w:t xml:space="preserve"> </w:t>
+      </w:r>
+      <w:r>
+        <w:t>: FIFO</w:t>
+      </w:r>
+    </w:p>
+    <w:p>
+      <w:pPr>
+        <w:ind w:leftChars="178" w:left="1226" w:hangingChars="333" w:hanging="799"/>
+      </w:pPr>
+      <w:r>
+        <w:rPr>
+          <w:rFonts w:hint="eastAsia"/>
+        </w:rPr>
+        <w:t xml:space="preserve">- </w:t>
+      </w:r>
+      <w:r>
+        <w:rPr>
+          <w:color w:val="FF0000"/>
+        </w:rPr>
+        <w:t>Heap</w:t>
+      </w:r>
+      <w:r>
+        <w:rPr>
+          <w:color w:val="FF0000"/>
+        </w:rPr>
+        <w:t xml:space="preserve"> </w:t>
+      </w:r>
+      <w:r>
+        <w:t>: PriorityQueue, maxHeap (parent node &gt; child nodes, root max), minheap.</w:t>
+      </w:r>
+    </w:p>
+    <w:p>
+      <w:pPr>
+        <w:ind w:leftChars="178" w:left="986" w:hangingChars="233" w:hanging="559"/>
+      </w:pPr>
+    </w:p>
+    <w:p>
+      <w:pPr>
+        <w:ind w:leftChars="178" w:left="986" w:hangingChars="233" w:hanging="559"/>
+      </w:pPr>
+      <w:r>
+        <w:rPr>
+          <w:rFonts w:hint="eastAsia"/>
+        </w:rPr>
+        <w:t>H</w:t>
+      </w:r>
+      <w:r>
+        <w:t>ashSet internal wor</w:t>
+      </w:r>
+      <w:r>
+        <w:t>k</w:t>
+      </w:r>
+      <w:r>
+        <w:t xml:space="preserve"> by HashMap.</w:t>
       </w:r>
     </w:p>
     <w:p/>
     <w:p>
       <w:pPr>
-        <w:ind w:leftChars="178" w:left="986" w:hangingChars="233" w:hanging="559"/>
-      </w:pPr>
-      <w:r>
-        <w:rPr>
-          <w:rFonts w:hint="eastAsia"/>
-        </w:rPr>
-        <w:t xml:space="preserve">- </w:t>
-      </w:r>
-      <w:r>
-        <w:rPr>
-          <w:color w:val="FF0000"/>
-        </w:rPr>
-        <w:t>Queue</w:t>
-      </w:r>
-      <w:r>
-        <w:rPr>
-          <w:color w:val="FF0000"/>
-        </w:rPr>
-        <w:t xml:space="preserve"> </w:t>
-      </w:r>
-      <w:r>
-        <w:t xml:space="preserve">: </w:t>
-      </w:r>
-      <w:r>
-        <w:t>FIFO</w:t>
-      </w:r>
-    </w:p>
-    <w:p>
-      <w:pPr>
-        <w:ind w:leftChars="178" w:left="1226" w:hangingChars="333" w:hanging="799"/>
-      </w:pPr>
-      <w:r>
-        <w:rPr>
-          <w:rFonts w:hint="eastAsia"/>
-        </w:rPr>
-        <w:t xml:space="preserve">- </w:t>
-      </w:r>
-      <w:r>
-        <w:rPr>
-          <w:color w:val="FF0000"/>
-        </w:rPr>
-        <w:t>Heap</w:t>
-      </w:r>
-      <w:r>
-        <w:rPr>
-          <w:color w:val="FF0000"/>
-        </w:rPr>
-        <w:t xml:space="preserve"> </w:t>
-      </w:r>
-      <w:r>
-        <w:t xml:space="preserve">: </w:t>
-      </w:r>
-      <w:r>
-        <w:t>PriorityQueue, maxHeap (parent node &gt; child nodes, root max), minheap.</w:t>
-      </w:r>
-    </w:p>
-    <w:p>
-      <w:pPr>
-        <w:ind w:leftChars="178" w:left="986" w:hangingChars="233" w:hanging="559"/>
-      </w:pPr>
-    </w:p>
-    <w:p>
-      <w:pPr>
-        <w:ind w:leftChars="178" w:left="986" w:hangingChars="233" w:hanging="559"/>
-      </w:pPr>
-      <w:r>
-        <w:rPr>
-          <w:rFonts w:hint="eastAsia"/>
-        </w:rPr>
-        <w:t>H</w:t>
-      </w:r>
-      <w:r>
-        <w:t>ashSet internal wor</w:t>
-      </w:r>
-      <w:r>
-        <w:t>k</w:t>
-      </w:r>
-      <w:r>
-        <w:t xml:space="preserve"> by HashMap.</w:t>
-      </w:r>
-    </w:p>
-    <w:p/>
-    <w:p>
-      <w:pPr>
-        <w:rPr>
-          <w:color w:val="FF0000"/>
-        </w:rPr>
-      </w:pPr>
-      <w:r>
-        <w:rPr>
-          <w:color w:val="FF0000"/>
-        </w:rPr>
-        <w:t>7</w:t>
-      </w:r>
-      <w:r>
-        <w:rPr>
-          <w:color w:val="FF0000"/>
-        </w:rPr>
-        <w:t>.</w:t>
+        <w:rPr>
+          <w:color w:val="FF0000"/>
+        </w:rPr>
+      </w:pPr>
+      <w:r>
+        <w:rPr>
+          <w:color w:val="FF0000"/>
+        </w:rPr>
+        <w:t>7.</w:t>
       </w:r>
       <w:r>
         <w:rPr>
@@ -1640,15 +1470,7 @@
           <w:bCs/>
           <w:color w:val="FF0000"/>
         </w:rPr>
-        <w:t xml:space="preserve"> Co</w:t>
-      </w:r>
-      <w:r>
-        <w:rPr>
-          <w:b/>
-          <w:bCs/>
-          <w:color w:val="FF0000"/>
-        </w:rPr>
-        <w:t>mparable</w:t>
+        <w:t xml:space="preserve"> Comparable</w:t>
       </w:r>
       <w:r>
         <w:rPr>
@@ -1773,6 +1595,7 @@
       </w:pPr>
       <w:r>
         <w:rPr>
+          <w:noProof/>
           <w:color w:val="FF0000"/>
         </w:rPr>
         <w:drawing>
@@ -1820,6 +1643,7 @@
       </w:pPr>
       <w:r>
         <w:rPr>
+          <w:noProof/>
           <w:color w:val="FF0000"/>
         </w:rPr>
         <w:lastRenderedPageBreak/>
@@ -1868,6 +1692,7 @@
       </w:pPr>
       <w:r>
         <w:rPr>
+          <w:noProof/>
           <w:color w:val="FF0000"/>
         </w:rPr>
         <w:drawing>
@@ -1910,12 +1735,12 @@
     <w:p>
       <w:pPr>
         <w:rPr>
-          <w:rFonts w:hint="eastAsia"/>
-          <w:color w:val="FF0000"/>
-        </w:rPr>
-      </w:pPr>
-      <w:r>
-        <w:rPr>
+          <w:color w:val="FF0000"/>
+        </w:rPr>
+      </w:pPr>
+      <w:r>
+        <w:rPr>
+          <w:noProof/>
           <w:color w:val="FF0000"/>
         </w:rPr>
         <w:drawing>
@@ -1955,6 +1780,1917 @@
         </w:drawing>
       </w:r>
     </w:p>
+    <w:p>
+      <w:pPr>
+        <w:rPr>
+          <w:color w:val="FF0000"/>
+        </w:rPr>
+      </w:pPr>
+    </w:p>
+    <w:p>
+      <w:pPr>
+        <w:widowControl/>
+        <w:rPr>
+          <w:color w:val="FF0000"/>
+        </w:rPr>
+      </w:pPr>
+      <w:r>
+        <w:rPr>
+          <w:color w:val="FF0000"/>
+        </w:rPr>
+        <w:br w:type="page"/>
+      </w:r>
+    </w:p>
+    <w:p>
+      <w:pPr>
+        <w:rPr>
+          <w:color w:val="FF0000"/>
+        </w:rPr>
+      </w:pPr>
+      <w:r>
+        <w:rPr>
+          <w:rFonts w:hint="eastAsia"/>
+          <w:color w:val="FF0000"/>
+        </w:rPr>
+        <w:lastRenderedPageBreak/>
+        <w:t>M</w:t>
+      </w:r>
+      <w:r>
+        <w:rPr>
+          <w:color w:val="FF0000"/>
+        </w:rPr>
+        <w:t xml:space="preserve">ultiThread: </w:t>
+      </w:r>
+    </w:p>
+    <w:p>
+      <w:r>
+        <w:rPr>
+          <w:rFonts w:hint="eastAsia"/>
+          <w:color w:val="FF0000"/>
+        </w:rPr>
+        <w:t xml:space="preserve"> </w:t>
+      </w:r>
+      <w:r>
+        <w:t>thread vs process</w:t>
+      </w:r>
+      <w:r>
+        <w:t>:</w:t>
+      </w:r>
+    </w:p>
+    <w:p>
+      <w:pPr>
+        <w:ind w:leftChars="100" w:left="240"/>
+      </w:pPr>
+      <w:r>
+        <w:t>process</w:t>
+      </w:r>
+      <w:r>
+        <w:rPr>
+          <w:rFonts w:hint="eastAsia"/>
+        </w:rPr>
+        <w:t>:</w:t>
+      </w:r>
+    </w:p>
+    <w:p>
+      <w:pPr>
+        <w:ind w:leftChars="100" w:left="240" w:firstLine="240"/>
+      </w:pPr>
+      <w:r>
+        <w:t>independent memory space, heap, OS resources</w:t>
+      </w:r>
+    </w:p>
+    <w:p>
+      <w:pPr>
+        <w:ind w:leftChars="100" w:left="240"/>
+      </w:pPr>
+      <w:r>
+        <w:t>thread</w:t>
+      </w:r>
+      <w:r>
+        <w:t>”</w:t>
+      </w:r>
+    </w:p>
+    <w:p>
+      <w:pPr>
+        <w:ind w:leftChars="100" w:left="240" w:firstLine="240"/>
+        <w:rPr>
+          <w:u w:val="single"/>
+        </w:rPr>
+      </w:pPr>
+      <w:r>
+        <w:rPr>
+          <w:u w:val="single"/>
+        </w:rPr>
+        <w:t>shared memory space</w:t>
+      </w:r>
+    </w:p>
+    <w:p>
+      <w:pPr>
+        <w:ind w:leftChars="100" w:left="240" w:firstLine="240"/>
+        <w:rPr>
+          <w:u w:val="single"/>
+        </w:rPr>
+      </w:pPr>
+      <w:r>
+        <w:rPr>
+          <w:u w:val="single"/>
+        </w:rPr>
+        <w:t>private stack</w:t>
+      </w:r>
+      <w:r>
+        <w:t xml:space="preserve">, </w:t>
+      </w:r>
+      <w:r>
+        <w:rPr>
+          <w:u w:val="single"/>
+        </w:rPr>
+        <w:t>program counte</w:t>
+      </w:r>
+      <w:r>
+        <w:t xml:space="preserve">r, </w:t>
+      </w:r>
+      <w:r>
+        <w:rPr>
+          <w:u w:val="single"/>
+        </w:rPr>
+        <w:t>register</w:t>
+      </w:r>
+    </w:p>
+    <w:p>
+      <w:pPr>
+        <w:ind w:leftChars="100" w:left="240" w:firstLine="240"/>
+        <w:rPr>
+          <w:u w:val="single"/>
+        </w:rPr>
+      </w:pPr>
+    </w:p>
+    <w:p>
+      <w:pPr>
+        <w:ind w:leftChars="100" w:left="240"/>
+      </w:pPr>
+      <w:r>
+        <w:t>t</w:t>
+      </w:r>
+      <w:r>
+        <w:t>hread states</w:t>
+      </w:r>
+      <w:r>
+        <w:t>:</w:t>
+      </w:r>
+    </w:p>
+    <w:p>
+      <w:pPr>
+        <w:ind w:leftChars="100" w:left="240" w:firstLine="240"/>
+      </w:pPr>
+      <w:r>
+        <w:t xml:space="preserve">new </w:t>
+      </w:r>
+      <w:r>
+        <w:rPr>
+          <w:rFonts w:hint="eastAsia"/>
+        </w:rPr>
+        <w:t>-</w:t>
+      </w:r>
+      <w:r>
+        <w:t xml:space="preserve"> </w:t>
+      </w:r>
+      <w:r>
+        <w:t>thread create, not yet start</w:t>
+      </w:r>
+    </w:p>
+    <w:p>
+      <w:pPr>
+        <w:ind w:leftChars="200" w:left="480"/>
+      </w:pPr>
+      <w:r>
+        <w:t xml:space="preserve">runnable </w:t>
+      </w:r>
+      <w:r>
+        <w:rPr>
+          <w:rFonts w:hint="eastAsia"/>
+        </w:rPr>
+        <w:t>-</w:t>
+      </w:r>
+      <w:r>
+        <w:t xml:space="preserve"> </w:t>
+      </w:r>
+      <w:r>
+        <w:t>executing in JVM</w:t>
+      </w:r>
+    </w:p>
+    <w:p>
+      <w:pPr>
+        <w:ind w:leftChars="200" w:left="480"/>
+      </w:pPr>
+      <w:r>
+        <w:t>blocked</w:t>
+      </w:r>
+      <w:r>
+        <w:rPr>
+          <w:rFonts w:hint="eastAsia"/>
+        </w:rPr>
+        <w:t xml:space="preserve"> </w:t>
+      </w:r>
+      <w:r>
+        <w:t xml:space="preserve">- </w:t>
+      </w:r>
+      <w:r>
+        <w:t>wait for a monitor lock to enter synchronized block or method</w:t>
+      </w:r>
+    </w:p>
+    <w:p>
+      <w:pPr>
+        <w:ind w:leftChars="200" w:left="480"/>
+      </w:pPr>
+      <w:r>
+        <w:t>waiting</w:t>
+      </w:r>
+      <w:r>
+        <w:rPr>
+          <w:rFonts w:hint="eastAsia"/>
+        </w:rPr>
+        <w:t xml:space="preserve"> </w:t>
+      </w:r>
+      <w:r>
+        <w:t xml:space="preserve">- </w:t>
+      </w:r>
+      <w:r>
+        <w:t>Object.wait with no timeout</w:t>
+      </w:r>
+    </w:p>
+    <w:p>
+      <w:pPr>
+        <w:ind w:leftChars="400" w:left="960" w:firstLine="458"/>
+      </w:pPr>
+      <w:r>
+        <w:t>Thread.join() with no timeout</w:t>
+      </w:r>
+    </w:p>
+    <w:p>
+      <w:pPr>
+        <w:ind w:leftChars="390" w:left="936" w:firstLine="480"/>
+      </w:pPr>
+      <w:r>
+        <w:t>park()</w:t>
+      </w:r>
+    </w:p>
+    <w:p>
+      <w:pPr>
+        <w:ind w:leftChars="200" w:left="480"/>
+      </w:pPr>
+      <w:r>
+        <w:t>timed_waiting</w:t>
+      </w:r>
+      <w:r>
+        <w:t xml:space="preserve"> - </w:t>
+      </w:r>
+      <w:r>
+        <w:t>thread sleep</w:t>
+      </w:r>
+    </w:p>
+    <w:p>
+      <w:pPr>
+        <w:ind w:leftChars="900" w:left="2160"/>
+      </w:pPr>
+      <w:r>
+        <w:t>Object.wait() with timeout</w:t>
+      </w:r>
+    </w:p>
+    <w:p>
+      <w:pPr>
+        <w:ind w:leftChars="900" w:left="2160"/>
+      </w:pPr>
+      <w:r>
+        <w:t>thread.join with timeout</w:t>
+      </w:r>
+    </w:p>
+    <w:p>
+      <w:pPr>
+        <w:ind w:leftChars="900" w:left="2160"/>
+      </w:pPr>
+      <w:r>
+        <w:t>park</w:t>
+      </w:r>
+    </w:p>
+    <w:p>
+      <w:pPr>
+        <w:ind w:leftChars="200" w:left="480"/>
+      </w:pPr>
+      <w:r>
+        <w:t>terminated</w:t>
+      </w:r>
+      <w:r>
+        <w:t xml:space="preserve"> - </w:t>
+      </w:r>
+      <w:r>
+        <w:t>thread has completed</w:t>
+      </w:r>
+    </w:p>
+    <w:p>
+      <w:pPr>
+        <w:ind w:leftChars="200" w:left="480"/>
+        <w:jc w:val="center"/>
+      </w:pPr>
+      <w:r>
+        <w:drawing>
+          <wp:inline distT="0" distB="0" distL="0" distR="0" wp14:anchorId="0B019956" wp14:editId="57643E26">
+            <wp:extent cx="3911801" cy="2825895"/>
+            <wp:effectExtent l="0" t="0" r="0" b="0"/>
+            <wp:docPr id="9" name="圖片 9"/>
+            <wp:cNvGraphicFramePr>
+              <a:graphicFrameLocks xmlns:a="http://schemas.openxmlformats.org/drawingml/2006/main" noChangeAspect="1"/>
+            </wp:cNvGraphicFramePr>
+            <a:graphic xmlns:a="http://schemas.openxmlformats.org/drawingml/2006/main">
+              <a:graphicData uri="http://schemas.openxmlformats.org/drawingml/2006/picture">
+                <pic:pic xmlns:pic="http://schemas.openxmlformats.org/drawingml/2006/picture">
+                  <pic:nvPicPr>
+                    <pic:cNvPr id="1" name=""/>
+                    <pic:cNvPicPr/>
+                  </pic:nvPicPr>
+                  <pic:blipFill>
+                    <a:blip r:embed="rId14"/>
+                    <a:stretch>
+                      <a:fillRect/>
+                    </a:stretch>
+                  </pic:blipFill>
+                  <pic:spPr>
+                    <a:xfrm>
+                      <a:off x="0" y="0"/>
+                      <a:ext cx="3911801" cy="2825895"/>
+                    </a:xfrm>
+                    <a:prstGeom prst="rect">
+                      <a:avLst/>
+                    </a:prstGeom>
+                  </pic:spPr>
+                </pic:pic>
+              </a:graphicData>
+            </a:graphic>
+          </wp:inline>
+        </w:drawing>
+      </w:r>
+    </w:p>
+    <w:p>
+      <w:pPr>
+        <w:ind w:leftChars="200" w:left="480"/>
+        <w:jc w:val="center"/>
+        <w:rPr>
+          <w:rFonts w:hint="eastAsia"/>
+        </w:rPr>
+      </w:pPr>
+    </w:p>
+    <w:p>
+      <w:pPr>
+        <w:ind w:leftChars="200" w:left="480"/>
+      </w:pPr>
+      <w:r>
+        <w:t>thread creation</w:t>
+      </w:r>
+      <w:r>
+        <w:t>:</w:t>
+      </w:r>
+    </w:p>
+    <w:p>
+      <w:pPr>
+        <w:ind w:leftChars="300" w:left="720"/>
+      </w:pPr>
+      <w:r>
+        <w:t>extends Thread</w:t>
+      </w:r>
+    </w:p>
+    <w:p>
+      <w:pPr>
+        <w:ind w:leftChars="300" w:left="720"/>
+      </w:pPr>
+      <w:r>
+        <w:t>implements Runnable</w:t>
+      </w:r>
+    </w:p>
+    <w:p>
+      <w:pPr>
+        <w:ind w:leftChars="300" w:left="720"/>
+      </w:pPr>
+      <w:r>
+        <w:t>implements Callable</w:t>
+      </w:r>
+    </w:p>
+    <w:p>
+      <w:pPr>
+        <w:ind w:leftChars="300" w:left="720"/>
+      </w:pPr>
+      <w:r>
+        <w:lastRenderedPageBreak/>
+        <w:t>thread pool</w:t>
+      </w:r>
+    </w:p>
+    <w:p>
+      <w:r>
+        <w:rPr>
+          <w:rFonts w:ascii="Arial" w:hAnsi="Arial" w:cs="Arial"/>
+          <w:noProof/>
+          <w:color w:val="000000"/>
+          <w:sz w:val="22"/>
+          <w:bdr w:val="none" w:sz="0" w:space="0" w:color="auto" w:frame="1"/>
+        </w:rPr>
+        <w:drawing>
+          <wp:inline distT="0" distB="0" distL="0" distR="0" wp14:anchorId="1B45D95A" wp14:editId="7F22CC1D">
+            <wp:extent cx="5274310" cy="4911090"/>
+            <wp:effectExtent l="0" t="0" r="2540" b="3810"/>
+            <wp:docPr id="10" name="圖片 10" descr="一張含有 文字 的圖片&#10;&#10;自動產生的描述"/>
+            <wp:cNvGraphicFramePr>
+              <a:graphicFrameLocks xmlns:a="http://schemas.openxmlformats.org/drawingml/2006/main" noChangeAspect="1"/>
+            </wp:cNvGraphicFramePr>
+            <a:graphic xmlns:a="http://schemas.openxmlformats.org/drawingml/2006/main">
+              <a:graphicData uri="http://schemas.openxmlformats.org/drawingml/2006/picture">
+                <pic:pic xmlns:pic="http://schemas.openxmlformats.org/drawingml/2006/picture">
+                  <pic:nvPicPr>
+                    <pic:cNvPr id="10" name="圖片 10" descr="一張含有 文字 的圖片&#10;&#10;自動產生的描述"/>
+                    <pic:cNvPicPr>
+                      <a:picLocks noChangeAspect="1" noChangeArrowheads="1"/>
+                    </pic:cNvPicPr>
+                  </pic:nvPicPr>
+                  <pic:blipFill>
+                    <a:blip r:embed="rId15">
+                      <a:extLst>
+                        <a:ext uri="{28A0092B-C50C-407E-A947-70E740481C1C}">
+                          <a14:useLocalDpi xmlns:a14="http://schemas.microsoft.com/office/drawing/2010/main" val="0"/>
+                        </a:ext>
+                      </a:extLst>
+                    </a:blip>
+                    <a:srcRect/>
+                    <a:stretch>
+                      <a:fillRect/>
+                    </a:stretch>
+                  </pic:blipFill>
+                  <pic:spPr bwMode="auto">
+                    <a:xfrm>
+                      <a:off x="0" y="0"/>
+                      <a:ext cx="5274310" cy="4911090"/>
+                    </a:xfrm>
+                    <a:prstGeom prst="rect">
+                      <a:avLst/>
+                    </a:prstGeom>
+                    <a:noFill/>
+                    <a:ln>
+                      <a:noFill/>
+                    </a:ln>
+                  </pic:spPr>
+                </pic:pic>
+              </a:graphicData>
+            </a:graphic>
+          </wp:inline>
+        </w:drawing>
+      </w:r>
+    </w:p>
+    <w:p>
+      <w:r>
+        <w:t>Thread pool</w:t>
+      </w:r>
+      <w:r>
+        <w:t>:</w:t>
+      </w:r>
+    </w:p>
+    <w:p>
+      <w:pPr>
+        <w:ind w:firstLineChars="100" w:firstLine="240"/>
+      </w:pPr>
+      <w:r>
+        <w:t>customized thread pool</w:t>
+      </w:r>
+    </w:p>
+    <w:p>
+      <w:pPr>
+        <w:ind w:firstLineChars="100" w:firstLine="240"/>
+        <w:jc w:val="center"/>
+      </w:pPr>
+      <w:r>
+        <w:drawing>
+          <wp:inline distT="0" distB="0" distL="0" distR="0" wp14:anchorId="40DEB255" wp14:editId="6CC2B56D">
+            <wp:extent cx="4567005" cy="3057525"/>
+            <wp:effectExtent l="0" t="0" r="5080" b="0"/>
+            <wp:docPr id="11" name="圖片 11" descr="一張含有 文字 的圖片&#10;&#10;自動產生的描述"/>
+            <wp:cNvGraphicFramePr>
+              <a:graphicFrameLocks xmlns:a="http://schemas.openxmlformats.org/drawingml/2006/main" noChangeAspect="1"/>
+            </wp:cNvGraphicFramePr>
+            <a:graphic xmlns:a="http://schemas.openxmlformats.org/drawingml/2006/main">
+              <a:graphicData uri="http://schemas.openxmlformats.org/drawingml/2006/picture">
+                <pic:pic xmlns:pic="http://schemas.openxmlformats.org/drawingml/2006/picture">
+                  <pic:nvPicPr>
+                    <pic:cNvPr id="11" name="圖片 11" descr="一張含有 文字 的圖片&#10;&#10;自動產生的描述"/>
+                    <pic:cNvPicPr/>
+                  </pic:nvPicPr>
+                  <pic:blipFill>
+                    <a:blip r:embed="rId16"/>
+                    <a:stretch>
+                      <a:fillRect/>
+                    </a:stretch>
+                  </pic:blipFill>
+                  <pic:spPr>
+                    <a:xfrm>
+                      <a:off x="0" y="0"/>
+                      <a:ext cx="4576720" cy="3064029"/>
+                    </a:xfrm>
+                    <a:prstGeom prst="rect">
+                      <a:avLst/>
+                    </a:prstGeom>
+                  </pic:spPr>
+                </pic:pic>
+              </a:graphicData>
+            </a:graphic>
+          </wp:inline>
+        </w:drawing>
+      </w:r>
+    </w:p>
+    <w:p>
+      <w:pPr>
+        <w:ind w:firstLineChars="100" w:firstLine="240"/>
+      </w:pPr>
+      <w:r>
+        <w:lastRenderedPageBreak/>
+        <w:t xml:space="preserve">ThreadPoolExecutor </w:t>
+      </w:r>
+      <w:r>
+        <w:t>(</w:t>
+      </w:r>
+    </w:p>
+    <w:p>
+      <w:pPr>
+        <w:ind w:leftChars="100" w:left="240" w:firstLineChars="100" w:firstLine="240"/>
+      </w:pPr>
+      <w:r>
+        <w:t>corePoolSize</w:t>
+      </w:r>
+      <w:r>
+        <w:t>,</w:t>
+      </w:r>
+    </w:p>
+    <w:p>
+      <w:pPr>
+        <w:ind w:leftChars="100" w:left="240" w:firstLineChars="100" w:firstLine="240"/>
+      </w:pPr>
+      <w:r>
+        <w:t>maximumPoolSize</w:t>
+      </w:r>
+      <w:r>
+        <w:t>,</w:t>
+      </w:r>
+    </w:p>
+    <w:p>
+      <w:pPr>
+        <w:ind w:leftChars="100" w:left="240" w:firstLineChars="100" w:firstLine="240"/>
+      </w:pPr>
+      <w:r>
+        <w:t>KeepAliveTime</w:t>
+      </w:r>
+      <w:r>
+        <w:t>,</w:t>
+      </w:r>
+    </w:p>
+    <w:p>
+      <w:pPr>
+        <w:ind w:leftChars="100" w:left="240" w:firstLineChars="100" w:firstLine="240"/>
+      </w:pPr>
+      <w:r>
+        <w:t>Time unit</w:t>
+      </w:r>
+      <w:r>
+        <w:t>,</w:t>
+      </w:r>
+    </w:p>
+    <w:p>
+      <w:pPr>
+        <w:ind w:leftChars="100" w:left="240" w:firstLineChars="100" w:firstLine="240"/>
+      </w:pPr>
+      <w:r>
+        <w:t>work queue</w:t>
+      </w:r>
+      <w:r>
+        <w:t>,</w:t>
+      </w:r>
+    </w:p>
+    <w:p>
+      <w:pPr>
+        <w:ind w:leftChars="100" w:left="240" w:firstLineChars="100" w:firstLine="240"/>
+      </w:pPr>
+      <w:r>
+        <w:t>thread factory</w:t>
+      </w:r>
+      <w:r>
+        <w:t>,</w:t>
+      </w:r>
+    </w:p>
+    <w:p>
+      <w:pPr>
+        <w:ind w:leftChars="100" w:left="240" w:firstLineChars="100" w:firstLine="240"/>
+      </w:pPr>
+      <w:r>
+        <w:t>handler</w:t>
+      </w:r>
+      <w:r>
+        <w:t xml:space="preserve"> - </w:t>
+      </w:r>
+    </w:p>
+    <w:p>
+      <w:pPr>
+        <w:ind w:leftChars="300" w:left="720" w:firstLineChars="100" w:firstLine="240"/>
+      </w:pPr>
+      <w:r>
+        <w:t>abortPolicy</w:t>
+      </w:r>
+    </w:p>
+    <w:p>
+      <w:pPr>
+        <w:ind w:leftChars="300" w:left="720" w:firstLineChars="100" w:firstLine="240"/>
+      </w:pPr>
+      <w:r>
+        <w:t>callerRunPolicy</w:t>
+      </w:r>
+    </w:p>
+    <w:p>
+      <w:pPr>
+        <w:ind w:leftChars="300" w:left="720" w:firstLineChars="100" w:firstLine="240"/>
+      </w:pPr>
+      <w:r>
+        <w:t>discardPolicy</w:t>
+      </w:r>
+    </w:p>
+    <w:p>
+      <w:pPr>
+        <w:ind w:leftChars="300" w:left="720" w:firstLineChars="100" w:firstLine="240"/>
+      </w:pPr>
+      <w:r>
+        <w:t>discardOldestPolicy</w:t>
+      </w:r>
+    </w:p>
+    <w:p>
+      <w:pPr>
+        <w:ind w:firstLineChars="100" w:firstLine="240"/>
+      </w:pPr>
+      <w:r>
+        <w:rPr>
+          <w:rFonts w:hint="eastAsia"/>
+        </w:rPr>
+        <w:t>)</w:t>
+      </w:r>
+      <w:r>
+        <w:t>;</w:t>
+      </w:r>
+    </w:p>
+    <w:p>
+      <w:pPr>
+        <w:ind w:firstLineChars="100" w:firstLine="240"/>
+      </w:pPr>
+    </w:p>
+    <w:p>
+      <w:pPr>
+        <w:ind w:firstLineChars="100" w:firstLine="240"/>
+      </w:pPr>
+      <w:r>
+        <w:drawing>
+          <wp:inline distT="0" distB="0" distL="0" distR="0" wp14:anchorId="7D3D7325" wp14:editId="3AFA8710">
+            <wp:extent cx="5274310" cy="3571240"/>
+            <wp:effectExtent l="0" t="0" r="2540" b="0"/>
+            <wp:docPr id="12" name="圖片 12"/>
+            <wp:cNvGraphicFramePr>
+              <a:graphicFrameLocks xmlns:a="http://schemas.openxmlformats.org/drawingml/2006/main" noChangeAspect="1"/>
+            </wp:cNvGraphicFramePr>
+            <a:graphic xmlns:a="http://schemas.openxmlformats.org/drawingml/2006/main">
+              <a:graphicData uri="http://schemas.openxmlformats.org/drawingml/2006/picture">
+                <pic:pic xmlns:pic="http://schemas.openxmlformats.org/drawingml/2006/picture">
+                  <pic:nvPicPr>
+                    <pic:cNvPr id="1" name=""/>
+                    <pic:cNvPicPr/>
+                  </pic:nvPicPr>
+                  <pic:blipFill>
+                    <a:blip r:embed="rId17"/>
+                    <a:stretch>
+                      <a:fillRect/>
+                    </a:stretch>
+                  </pic:blipFill>
+                  <pic:spPr>
+                    <a:xfrm>
+                      <a:off x="0" y="0"/>
+                      <a:ext cx="5274310" cy="3571240"/>
+                    </a:xfrm>
+                    <a:prstGeom prst="rect">
+                      <a:avLst/>
+                    </a:prstGeom>
+                  </pic:spPr>
+                </pic:pic>
+              </a:graphicData>
+            </a:graphic>
+          </wp:inline>
+        </w:drawing>
+      </w:r>
+    </w:p>
+    <w:p>
+      <w:pPr>
+        <w:ind w:firstLineChars="100" w:firstLine="240"/>
+      </w:pPr>
+      <w:r>
+        <w:lastRenderedPageBreak/>
+        <w:drawing>
+          <wp:inline distT="0" distB="0" distL="0" distR="0" wp14:anchorId="0406C115" wp14:editId="5F54767A">
+            <wp:extent cx="5274310" cy="3931285"/>
+            <wp:effectExtent l="0" t="0" r="2540" b="0"/>
+            <wp:docPr id="13" name="圖片 13" descr="一張含有 文字 的圖片&#10;&#10;自動產生的描述"/>
+            <wp:cNvGraphicFramePr>
+              <a:graphicFrameLocks xmlns:a="http://schemas.openxmlformats.org/drawingml/2006/main" noChangeAspect="1"/>
+            </wp:cNvGraphicFramePr>
+            <a:graphic xmlns:a="http://schemas.openxmlformats.org/drawingml/2006/main">
+              <a:graphicData uri="http://schemas.openxmlformats.org/drawingml/2006/picture">
+                <pic:pic xmlns:pic="http://schemas.openxmlformats.org/drawingml/2006/picture">
+                  <pic:nvPicPr>
+                    <pic:cNvPr id="13" name="圖片 13" descr="一張含有 文字 的圖片&#10;&#10;自動產生的描述"/>
+                    <pic:cNvPicPr/>
+                  </pic:nvPicPr>
+                  <pic:blipFill>
+                    <a:blip r:embed="rId18"/>
+                    <a:stretch>
+                      <a:fillRect/>
+                    </a:stretch>
+                  </pic:blipFill>
+                  <pic:spPr>
+                    <a:xfrm>
+                      <a:off x="0" y="0"/>
+                      <a:ext cx="5274310" cy="3931285"/>
+                    </a:xfrm>
+                    <a:prstGeom prst="rect">
+                      <a:avLst/>
+                    </a:prstGeom>
+                  </pic:spPr>
+                </pic:pic>
+              </a:graphicData>
+            </a:graphic>
+          </wp:inline>
+        </w:drawing>
+      </w:r>
+    </w:p>
+    <w:p>
+      <w:pPr>
+        <w:ind w:firstLineChars="100" w:firstLine="240"/>
+      </w:pPr>
+      <w:r>
+        <w:t>built-in</w:t>
+      </w:r>
+      <w:r>
+        <w:t xml:space="preserve"> thread pool</w:t>
+      </w:r>
+      <w:r>
+        <w:t xml:space="preserve"> (not often use in real job)</w:t>
+      </w:r>
+    </w:p>
+    <w:p>
+      <w:pPr>
+        <w:ind w:firstLineChars="100" w:firstLine="240"/>
+      </w:pPr>
+      <w:r>
+        <w:drawing>
+          <wp:inline distT="0" distB="0" distL="0" distR="0" wp14:anchorId="3D5ABBC8" wp14:editId="3EB979F6">
+            <wp:extent cx="5274310" cy="1082040"/>
+            <wp:effectExtent l="0" t="0" r="2540" b="3810"/>
+            <wp:docPr id="14" name="圖片 14"/>
+            <wp:cNvGraphicFramePr>
+              <a:graphicFrameLocks xmlns:a="http://schemas.openxmlformats.org/drawingml/2006/main" noChangeAspect="1"/>
+            </wp:cNvGraphicFramePr>
+            <a:graphic xmlns:a="http://schemas.openxmlformats.org/drawingml/2006/main">
+              <a:graphicData uri="http://schemas.openxmlformats.org/drawingml/2006/picture">
+                <pic:pic xmlns:pic="http://schemas.openxmlformats.org/drawingml/2006/picture">
+                  <pic:nvPicPr>
+                    <pic:cNvPr id="0" name="Picture 3"/>
+                    <pic:cNvPicPr>
+                      <a:picLocks noChangeAspect="1" noChangeArrowheads="1"/>
+                    </pic:cNvPicPr>
+                  </pic:nvPicPr>
+                  <pic:blipFill>
+                    <a:blip r:embed="rId19">
+                      <a:extLst>
+                        <a:ext uri="{28A0092B-C50C-407E-A947-70E740481C1C}">
+                          <a14:useLocalDpi xmlns:a14="http://schemas.microsoft.com/office/drawing/2010/main" val="0"/>
+                        </a:ext>
+                      </a:extLst>
+                    </a:blip>
+                    <a:srcRect/>
+                    <a:stretch>
+                      <a:fillRect/>
+                    </a:stretch>
+                  </pic:blipFill>
+                  <pic:spPr bwMode="auto">
+                    <a:xfrm>
+                      <a:off x="0" y="0"/>
+                      <a:ext cx="5274310" cy="1082040"/>
+                    </a:xfrm>
+                    <a:prstGeom prst="rect">
+                      <a:avLst/>
+                    </a:prstGeom>
+                    <a:noFill/>
+                    <a:ln>
+                      <a:noFill/>
+                    </a:ln>
+                  </pic:spPr>
+                </pic:pic>
+              </a:graphicData>
+            </a:graphic>
+          </wp:inline>
+        </w:drawing>
+      </w:r>
+    </w:p>
+    <w:p>
+      <w:pPr>
+        <w:ind w:firstLineChars="100" w:firstLine="240"/>
+      </w:pPr>
+      <w:r>
+        <w:drawing>
+          <wp:inline distT="0" distB="0" distL="0" distR="0" wp14:anchorId="5785C64F" wp14:editId="33637FB1">
+            <wp:extent cx="5274310" cy="1276350"/>
+            <wp:effectExtent l="0" t="0" r="2540" b="0"/>
+            <wp:docPr id="15" name="圖片 15" descr="一張含有 文字 的圖片&#10;&#10;自動產生的描述"/>
+            <wp:cNvGraphicFramePr>
+              <a:graphicFrameLocks xmlns:a="http://schemas.openxmlformats.org/drawingml/2006/main" noChangeAspect="1"/>
+            </wp:cNvGraphicFramePr>
+            <a:graphic xmlns:a="http://schemas.openxmlformats.org/drawingml/2006/main">
+              <a:graphicData uri="http://schemas.openxmlformats.org/drawingml/2006/picture">
+                <pic:pic xmlns:pic="http://schemas.openxmlformats.org/drawingml/2006/picture">
+                  <pic:nvPicPr>
+                    <pic:cNvPr id="15" name="圖片 15" descr="一張含有 文字 的圖片&#10;&#10;自動產生的描述"/>
+                    <pic:cNvPicPr>
+                      <a:picLocks noChangeAspect="1" noChangeArrowheads="1"/>
+                    </pic:cNvPicPr>
+                  </pic:nvPicPr>
+                  <pic:blipFill>
+                    <a:blip r:embed="rId20">
+                      <a:extLst>
+                        <a:ext uri="{28A0092B-C50C-407E-A947-70E740481C1C}">
+                          <a14:useLocalDpi xmlns:a14="http://schemas.microsoft.com/office/drawing/2010/main" val="0"/>
+                        </a:ext>
+                      </a:extLst>
+                    </a:blip>
+                    <a:srcRect/>
+                    <a:stretch>
+                      <a:fillRect/>
+                    </a:stretch>
+                  </pic:blipFill>
+                  <pic:spPr bwMode="auto">
+                    <a:xfrm>
+                      <a:off x="0" y="0"/>
+                      <a:ext cx="5274310" cy="1276350"/>
+                    </a:xfrm>
+                    <a:prstGeom prst="rect">
+                      <a:avLst/>
+                    </a:prstGeom>
+                    <a:noFill/>
+                    <a:ln>
+                      <a:noFill/>
+                    </a:ln>
+                  </pic:spPr>
+                </pic:pic>
+              </a:graphicData>
+            </a:graphic>
+          </wp:inline>
+        </w:drawing>
+      </w:r>
+    </w:p>
+    <w:p>
+      <w:pPr>
+        <w:ind w:firstLineChars="100" w:firstLine="240"/>
+      </w:pPr>
+      <w:r>
+        <w:rPr>
+          <w:color w:val="FF0000"/>
+        </w:rPr>
+        <w:t>OutOfMemoryError</w:t>
+      </w:r>
+      <w:r>
+        <w:t xml:space="preserve"> (Since </w:t>
+      </w:r>
+      <w:r>
+        <w:rPr>
+          <w:color w:val="FF0000"/>
+        </w:rPr>
+        <w:t>unlimited</w:t>
+      </w:r>
+      <w:r>
+        <w:t xml:space="preserve"> # of data can </w:t>
+      </w:r>
+      <w:r>
+        <w:t xml:space="preserve">put in </w:t>
+      </w:r>
+      <w:r>
+        <w:rPr>
+          <w:color w:val="FF0000"/>
+        </w:rPr>
+        <w:t>LinkedBlockingQueue</w:t>
+      </w:r>
+      <w:r>
+        <w:t>)</w:t>
+      </w:r>
+    </w:p>
+    <w:p>
+      <w:pPr>
+        <w:ind w:firstLineChars="100" w:firstLine="240"/>
+      </w:pPr>
+      <w:r>
+        <w:drawing>
+          <wp:inline distT="0" distB="0" distL="0" distR="0" wp14:anchorId="1A4F8ED9" wp14:editId="088EC369">
+            <wp:extent cx="5274310" cy="1225550"/>
+            <wp:effectExtent l="0" t="0" r="2540" b="0"/>
+            <wp:docPr id="16" name="圖片 16" descr="一張含有 文字 的圖片&#10;&#10;自動產生的描述"/>
+            <wp:cNvGraphicFramePr>
+              <a:graphicFrameLocks xmlns:a="http://schemas.openxmlformats.org/drawingml/2006/main" noChangeAspect="1"/>
+            </wp:cNvGraphicFramePr>
+            <a:graphic xmlns:a="http://schemas.openxmlformats.org/drawingml/2006/main">
+              <a:graphicData uri="http://schemas.openxmlformats.org/drawingml/2006/picture">
+                <pic:pic xmlns:pic="http://schemas.openxmlformats.org/drawingml/2006/picture">
+                  <pic:nvPicPr>
+                    <pic:cNvPr id="16" name="圖片 16" descr="一張含有 文字 的圖片&#10;&#10;自動產生的描述"/>
+                    <pic:cNvPicPr>
+                      <a:picLocks noChangeAspect="1" noChangeArrowheads="1"/>
+                    </pic:cNvPicPr>
+                  </pic:nvPicPr>
+                  <pic:blipFill>
+                    <a:blip r:embed="rId21">
+                      <a:extLst>
+                        <a:ext uri="{28A0092B-C50C-407E-A947-70E740481C1C}">
+                          <a14:useLocalDpi xmlns:a14="http://schemas.microsoft.com/office/drawing/2010/main" val="0"/>
+                        </a:ext>
+                      </a:extLst>
+                    </a:blip>
+                    <a:srcRect/>
+                    <a:stretch>
+                      <a:fillRect/>
+                    </a:stretch>
+                  </pic:blipFill>
+                  <pic:spPr bwMode="auto">
+                    <a:xfrm>
+                      <a:off x="0" y="0"/>
+                      <a:ext cx="5274310" cy="1225550"/>
+                    </a:xfrm>
+                    <a:prstGeom prst="rect">
+                      <a:avLst/>
+                    </a:prstGeom>
+                    <a:noFill/>
+                    <a:ln>
+                      <a:noFill/>
+                    </a:ln>
+                  </pic:spPr>
+                </pic:pic>
+              </a:graphicData>
+            </a:graphic>
+          </wp:inline>
+        </w:drawing>
+      </w:r>
+    </w:p>
+    <w:p>
+      <w:pPr>
+        <w:ind w:firstLineChars="100" w:firstLine="240"/>
+      </w:pPr>
+      <w:r>
+        <w:lastRenderedPageBreak/>
+        <w:drawing>
+          <wp:inline distT="0" distB="0" distL="0" distR="0" wp14:anchorId="5BB6BE48" wp14:editId="21E8D402">
+            <wp:extent cx="5274310" cy="845185"/>
+            <wp:effectExtent l="0" t="0" r="2540" b="0"/>
+            <wp:docPr id="17" name="圖片 17" descr="一張含有 文字 的圖片&#10;&#10;自動產生的描述"/>
+            <wp:cNvGraphicFramePr>
+              <a:graphicFrameLocks xmlns:a="http://schemas.openxmlformats.org/drawingml/2006/main" noChangeAspect="1"/>
+            </wp:cNvGraphicFramePr>
+            <a:graphic xmlns:a="http://schemas.openxmlformats.org/drawingml/2006/main">
+              <a:graphicData uri="http://schemas.openxmlformats.org/drawingml/2006/picture">
+                <pic:pic xmlns:pic="http://schemas.openxmlformats.org/drawingml/2006/picture">
+                  <pic:nvPicPr>
+                    <pic:cNvPr id="17" name="圖片 17" descr="一張含有 文字 的圖片&#10;&#10;自動產生的描述"/>
+                    <pic:cNvPicPr>
+                      <a:picLocks noChangeAspect="1" noChangeArrowheads="1"/>
+                    </pic:cNvPicPr>
+                  </pic:nvPicPr>
+                  <pic:blipFill>
+                    <a:blip r:embed="rId22">
+                      <a:extLst>
+                        <a:ext uri="{28A0092B-C50C-407E-A947-70E740481C1C}">
+                          <a14:useLocalDpi xmlns:a14="http://schemas.microsoft.com/office/drawing/2010/main" val="0"/>
+                        </a:ext>
+                      </a:extLst>
+                    </a:blip>
+                    <a:srcRect/>
+                    <a:stretch>
+                      <a:fillRect/>
+                    </a:stretch>
+                  </pic:blipFill>
+                  <pic:spPr bwMode="auto">
+                    <a:xfrm>
+                      <a:off x="0" y="0"/>
+                      <a:ext cx="5274310" cy="845185"/>
+                    </a:xfrm>
+                    <a:prstGeom prst="rect">
+                      <a:avLst/>
+                    </a:prstGeom>
+                    <a:noFill/>
+                    <a:ln>
+                      <a:noFill/>
+                    </a:ln>
+                  </pic:spPr>
+                </pic:pic>
+              </a:graphicData>
+            </a:graphic>
+          </wp:inline>
+        </w:drawing>
+      </w:r>
+    </w:p>
+    <w:p>
+      <w:pPr>
+        <w:ind w:firstLineChars="100" w:firstLine="240"/>
+      </w:pPr>
+      <w:r>
+        <w:drawing>
+          <wp:inline distT="0" distB="0" distL="0" distR="0" wp14:anchorId="0443CC78" wp14:editId="3706C2D5">
+            <wp:extent cx="5274310" cy="1090295"/>
+            <wp:effectExtent l="0" t="0" r="2540" b="0"/>
+            <wp:docPr id="18" name="圖片 18" descr="一張含有 文字 的圖片&#10;&#10;自動產生的描述"/>
+            <wp:cNvGraphicFramePr>
+              <a:graphicFrameLocks xmlns:a="http://schemas.openxmlformats.org/drawingml/2006/main" noChangeAspect="1"/>
+            </wp:cNvGraphicFramePr>
+            <a:graphic xmlns:a="http://schemas.openxmlformats.org/drawingml/2006/main">
+              <a:graphicData uri="http://schemas.openxmlformats.org/drawingml/2006/picture">
+                <pic:pic xmlns:pic="http://schemas.openxmlformats.org/drawingml/2006/picture">
+                  <pic:nvPicPr>
+                    <pic:cNvPr id="18" name="圖片 18" descr="一張含有 文字 的圖片&#10;&#10;自動產生的描述"/>
+                    <pic:cNvPicPr>
+                      <a:picLocks noChangeAspect="1" noChangeArrowheads="1"/>
+                    </pic:cNvPicPr>
+                  </pic:nvPicPr>
+                  <pic:blipFill>
+                    <a:blip r:embed="rId23">
+                      <a:extLst>
+                        <a:ext uri="{28A0092B-C50C-407E-A947-70E740481C1C}">
+                          <a14:useLocalDpi xmlns:a14="http://schemas.microsoft.com/office/drawing/2010/main" val="0"/>
+                        </a:ext>
+                      </a:extLst>
+                    </a:blip>
+                    <a:srcRect/>
+                    <a:stretch>
+                      <a:fillRect/>
+                    </a:stretch>
+                  </pic:blipFill>
+                  <pic:spPr bwMode="auto">
+                    <a:xfrm>
+                      <a:off x="0" y="0"/>
+                      <a:ext cx="5274310" cy="1090295"/>
+                    </a:xfrm>
+                    <a:prstGeom prst="rect">
+                      <a:avLst/>
+                    </a:prstGeom>
+                    <a:noFill/>
+                    <a:ln>
+                      <a:noFill/>
+                    </a:ln>
+                  </pic:spPr>
+                </pic:pic>
+              </a:graphicData>
+            </a:graphic>
+          </wp:inline>
+        </w:drawing>
+      </w:r>
+    </w:p>
+    <w:p>
+      <w:pPr>
+        <w:ind w:firstLineChars="100" w:firstLine="240"/>
+      </w:pPr>
+    </w:p>
+    <w:p>
+      <w:pPr>
+        <w:widowControl/>
+        <w:rPr>
+          <w:rFonts w:ascii="新細明體" w:eastAsia="新細明體" w:hAnsi="新細明體" w:cs="新細明體" w:hint="eastAsia"/>
+          <w:kern w:val="0"/>
+          <w:szCs w:val="24"/>
+        </w:rPr>
+      </w:pPr>
+      <w:r>
+        <w:rPr>
+          <w:rFonts w:ascii="Arial" w:eastAsia="新細明體" w:hAnsi="Arial" w:cs="Arial"/>
+          <w:color w:val="000000"/>
+          <w:kern w:val="0"/>
+          <w:sz w:val="22"/>
+        </w:rPr>
+        <w:t>Lock</w:t>
+      </w:r>
+      <w:r>
+        <w:rPr>
+          <w:rFonts w:ascii="新細明體" w:eastAsia="新細明體" w:hAnsi="新細明體" w:cs="新細明體" w:hint="eastAsia"/>
+          <w:kern w:val="0"/>
+          <w:szCs w:val="24"/>
+        </w:rPr>
+        <w:t>:</w:t>
+      </w:r>
+      <w:r>
+        <w:rPr>
+          <w:rFonts w:ascii="新細明體" w:eastAsia="新細明體" w:hAnsi="新細明體" w:cs="新細明體"/>
+          <w:kern w:val="0"/>
+          <w:szCs w:val="24"/>
+        </w:rPr>
+        <w:t xml:space="preserve"> </w:t>
+      </w:r>
+    </w:p>
+    <w:p>
+      <w:pPr>
+        <w:widowControl/>
+        <w:numPr>
+          <w:ilvl w:val="0"/>
+          <w:numId w:val="19"/>
+        </w:numPr>
+        <w:textAlignment w:val="baseline"/>
+        <w:rPr>
+          <w:rFonts w:ascii="Arial" w:eastAsia="新細明體" w:hAnsi="Arial" w:cs="Arial"/>
+          <w:color w:val="000000"/>
+          <w:kern w:val="0"/>
+          <w:sz w:val="22"/>
+        </w:rPr>
+      </w:pPr>
+      <w:r>
+        <w:rPr>
+          <w:rFonts w:ascii="Arial" w:eastAsia="新細明體" w:hAnsi="Arial" w:cs="Arial"/>
+          <w:color w:val="000000"/>
+          <w:kern w:val="0"/>
+          <w:sz w:val="22"/>
+        </w:rPr>
+        <w:t>synchronized </w:t>
+      </w:r>
+    </w:p>
+    <w:p>
+      <w:pPr>
+        <w:widowControl/>
+        <w:numPr>
+          <w:ilvl w:val="0"/>
+          <w:numId w:val="19"/>
+        </w:numPr>
+        <w:textAlignment w:val="baseline"/>
+        <w:rPr>
+          <w:rFonts w:ascii="Arial" w:eastAsia="新細明體" w:hAnsi="Arial" w:cs="Arial"/>
+          <w:color w:val="000000"/>
+          <w:kern w:val="0"/>
+          <w:sz w:val="22"/>
+        </w:rPr>
+      </w:pPr>
+      <w:r>
+        <w:rPr>
+          <w:rFonts w:ascii="Arial" w:eastAsia="新細明體" w:hAnsi="Arial" w:cs="Arial"/>
+          <w:color w:val="000000"/>
+          <w:kern w:val="0"/>
+          <w:sz w:val="22"/>
+        </w:rPr>
+        <w:t>Lock interface</w:t>
+      </w:r>
+    </w:p>
+    <w:p>
+      <w:pPr>
+        <w:widowControl/>
+        <w:spacing w:after="240"/>
+        <w:rPr>
+          <w:rFonts w:ascii="新細明體" w:eastAsia="新細明體" w:hAnsi="新細明體" w:cs="新細明體"/>
+          <w:kern w:val="0"/>
+          <w:szCs w:val="24"/>
+        </w:rPr>
+      </w:pPr>
+    </w:p>
+    <w:p>
+      <w:pPr>
+        <w:widowControl/>
+        <w:rPr>
+          <w:rFonts w:ascii="新細明體" w:eastAsia="新細明體" w:hAnsi="新細明體" w:cs="新細明體"/>
+          <w:kern w:val="0"/>
+          <w:szCs w:val="24"/>
+        </w:rPr>
+      </w:pPr>
+      <w:r>
+        <w:rPr>
+          <w:rFonts w:ascii="Arial" w:eastAsia="新細明體" w:hAnsi="Arial" w:cs="Arial"/>
+          <w:color w:val="000000"/>
+          <w:kern w:val="0"/>
+          <w:sz w:val="22"/>
+        </w:rPr>
+        <w:t xml:space="preserve">synchronized: </w:t>
+      </w:r>
+    </w:p>
+    <w:p>
+      <w:pPr>
+        <w:widowControl/>
+        <w:numPr>
+          <w:ilvl w:val="0"/>
+          <w:numId w:val="20"/>
+        </w:numPr>
+        <w:textAlignment w:val="baseline"/>
+        <w:rPr>
+          <w:rFonts w:ascii="Arial" w:eastAsia="新細明體" w:hAnsi="Arial" w:cs="Arial"/>
+          <w:color w:val="000000"/>
+          <w:kern w:val="0"/>
+          <w:sz w:val="22"/>
+        </w:rPr>
+      </w:pPr>
+      <w:r>
+        <w:rPr>
+          <w:rFonts w:ascii="Arial" w:eastAsia="新細明體" w:hAnsi="Arial" w:cs="Arial"/>
+          <w:color w:val="000000"/>
+          <w:kern w:val="0"/>
+          <w:sz w:val="22"/>
+        </w:rPr>
+        <w:t>block</w:t>
+      </w:r>
+    </w:p>
+    <w:p>
+      <w:pPr>
+        <w:widowControl/>
+        <w:numPr>
+          <w:ilvl w:val="0"/>
+          <w:numId w:val="20"/>
+        </w:numPr>
+        <w:textAlignment w:val="baseline"/>
+        <w:rPr>
+          <w:rFonts w:ascii="Arial" w:eastAsia="新細明體" w:hAnsi="Arial" w:cs="Arial"/>
+          <w:color w:val="000000"/>
+          <w:kern w:val="0"/>
+          <w:sz w:val="22"/>
+        </w:rPr>
+      </w:pPr>
+      <w:r>
+        <w:rPr>
+          <w:rFonts w:ascii="Arial" w:eastAsia="新細明體" w:hAnsi="Arial" w:cs="Arial"/>
+          <w:color w:val="000000"/>
+          <w:kern w:val="0"/>
+          <w:sz w:val="22"/>
+        </w:rPr>
+        <w:t>method</w:t>
+      </w:r>
+    </w:p>
+    <w:p>
+      <w:pPr>
+        <w:widowControl/>
+        <w:numPr>
+          <w:ilvl w:val="0"/>
+          <w:numId w:val="20"/>
+        </w:numPr>
+        <w:textAlignment w:val="baseline"/>
+        <w:rPr>
+          <w:rFonts w:ascii="Arial" w:eastAsia="新細明體" w:hAnsi="Arial" w:cs="Arial"/>
+          <w:color w:val="000000"/>
+          <w:kern w:val="0"/>
+          <w:sz w:val="22"/>
+        </w:rPr>
+      </w:pPr>
+      <w:r>
+        <w:rPr>
+          <w:rFonts w:ascii="Arial" w:eastAsia="新細明體" w:hAnsi="Arial" w:cs="Arial"/>
+          <w:color w:val="000000"/>
+          <w:kern w:val="0"/>
+          <w:sz w:val="22"/>
+        </w:rPr>
+        <w:t>static method</w:t>
+      </w:r>
+    </w:p>
+    <w:p>
+      <w:pPr>
+        <w:widowControl/>
+        <w:numPr>
+          <w:ilvl w:val="0"/>
+          <w:numId w:val="20"/>
+        </w:numPr>
+        <w:textAlignment w:val="baseline"/>
+        <w:rPr>
+          <w:rFonts w:ascii="Arial" w:eastAsia="新細明體" w:hAnsi="Arial" w:cs="Arial"/>
+          <w:color w:val="000000"/>
+          <w:kern w:val="0"/>
+          <w:sz w:val="22"/>
+        </w:rPr>
+      </w:pPr>
+      <w:r>
+        <w:rPr>
+          <w:rFonts w:ascii="Arial" w:eastAsia="新細明體" w:hAnsi="Arial" w:cs="Arial"/>
+          <w:color w:val="000000"/>
+          <w:kern w:val="0"/>
+          <w:sz w:val="22"/>
+        </w:rPr>
+        <w:t>class</w:t>
+      </w:r>
+    </w:p>
+    <w:p>
+      <w:pPr>
+        <w:widowControl/>
+        <w:rPr>
+          <w:rFonts w:ascii="新細明體" w:eastAsia="新細明體" w:hAnsi="新細明體" w:cs="新細明體"/>
+          <w:kern w:val="0"/>
+          <w:szCs w:val="24"/>
+        </w:rPr>
+      </w:pPr>
+    </w:p>
+    <w:p>
+      <w:pPr>
+        <w:widowControl/>
+        <w:rPr>
+          <w:rFonts w:ascii="新細明體" w:eastAsia="新細明體" w:hAnsi="新細明體" w:cs="新細明體"/>
+          <w:kern w:val="0"/>
+          <w:szCs w:val="24"/>
+        </w:rPr>
+      </w:pPr>
+      <w:r>
+        <w:rPr>
+          <w:rFonts w:ascii="Arial" w:eastAsia="新細明體" w:hAnsi="Arial" w:cs="Arial"/>
+          <w:color w:val="000000"/>
+          <w:kern w:val="0"/>
+          <w:sz w:val="22"/>
+        </w:rPr>
+        <w:t>class Demo {</w:t>
+      </w:r>
+    </w:p>
+    <w:p>
+      <w:pPr>
+        <w:widowControl/>
+        <w:rPr>
+          <w:rFonts w:ascii="新細明體" w:eastAsia="新細明體" w:hAnsi="新細明體" w:cs="新細明體"/>
+          <w:kern w:val="0"/>
+          <w:szCs w:val="24"/>
+        </w:rPr>
+      </w:pPr>
+      <w:r>
+        <w:rPr>
+          <w:rFonts w:ascii="Arial" w:eastAsia="新細明體" w:hAnsi="Arial" w:cs="Arial"/>
+          <w:color w:val="000000"/>
+          <w:kern w:val="0"/>
+          <w:sz w:val="22"/>
+        </w:rPr>
+        <w:tab/>
+        <w:t>public void method() {</w:t>
+      </w:r>
+    </w:p>
+    <w:p>
+      <w:pPr>
+        <w:widowControl/>
+        <w:rPr>
+          <w:rFonts w:ascii="新細明體" w:eastAsia="新細明體" w:hAnsi="新細明體" w:cs="新細明體"/>
+          <w:kern w:val="0"/>
+          <w:szCs w:val="24"/>
+        </w:rPr>
+      </w:pPr>
+      <w:r>
+        <w:rPr>
+          <w:rFonts w:ascii="Arial" w:eastAsia="新細明體" w:hAnsi="Arial" w:cs="Arial"/>
+          <w:color w:val="000000"/>
+          <w:kern w:val="0"/>
+          <w:sz w:val="22"/>
+        </w:rPr>
+        <w:tab/>
+      </w:r>
+      <w:r>
+        <w:rPr>
+          <w:rFonts w:ascii="Arial" w:eastAsia="新細明體" w:hAnsi="Arial" w:cs="Arial"/>
+          <w:color w:val="000000"/>
+          <w:kern w:val="0"/>
+          <w:sz w:val="22"/>
+        </w:rPr>
+        <w:tab/>
+        <w:t>synchronized(Demo.class) {</w:t>
+      </w:r>
+    </w:p>
+    <w:p>
+      <w:pPr>
+        <w:widowControl/>
+        <w:ind w:left="720" w:firstLine="720"/>
+        <w:rPr>
+          <w:rFonts w:ascii="新細明體" w:eastAsia="新細明體" w:hAnsi="新細明體" w:cs="新細明體"/>
+          <w:kern w:val="0"/>
+          <w:szCs w:val="24"/>
+        </w:rPr>
+      </w:pPr>
+      <w:r>
+        <w:rPr>
+          <w:rFonts w:ascii="Arial" w:eastAsia="新細明體" w:hAnsi="Arial" w:cs="Arial"/>
+          <w:color w:val="000000"/>
+          <w:kern w:val="0"/>
+          <w:sz w:val="22"/>
+        </w:rPr>
+        <w:t>}</w:t>
+      </w:r>
+    </w:p>
+    <w:p>
+      <w:pPr>
+        <w:widowControl/>
+        <w:ind w:firstLine="720"/>
+        <w:rPr>
+          <w:rFonts w:ascii="新細明體" w:eastAsia="新細明體" w:hAnsi="新細明體" w:cs="新細明體"/>
+          <w:kern w:val="0"/>
+          <w:szCs w:val="24"/>
+        </w:rPr>
+      </w:pPr>
+      <w:r>
+        <w:rPr>
+          <w:rFonts w:ascii="Arial" w:eastAsia="新細明體" w:hAnsi="Arial" w:cs="Arial"/>
+          <w:color w:val="000000"/>
+          <w:kern w:val="0"/>
+          <w:sz w:val="22"/>
+        </w:rPr>
+        <w:t>}</w:t>
+      </w:r>
+    </w:p>
+    <w:p>
+      <w:pPr>
+        <w:widowControl/>
+        <w:rPr>
+          <w:rFonts w:ascii="新細明體" w:eastAsia="新細明體" w:hAnsi="新細明體" w:cs="新細明體"/>
+          <w:kern w:val="0"/>
+          <w:szCs w:val="24"/>
+        </w:rPr>
+      </w:pPr>
+    </w:p>
+    <w:p>
+      <w:pPr>
+        <w:widowControl/>
+        <w:ind w:firstLine="720"/>
+        <w:rPr>
+          <w:rFonts w:ascii="新細明體" w:eastAsia="新細明體" w:hAnsi="新細明體" w:cs="新細明體"/>
+          <w:kern w:val="0"/>
+          <w:szCs w:val="24"/>
+        </w:rPr>
+      </w:pPr>
+      <w:r>
+        <w:rPr>
+          <w:rFonts w:ascii="Arial" w:eastAsia="新細明體" w:hAnsi="Arial" w:cs="Arial"/>
+          <w:color w:val="000000"/>
+          <w:kern w:val="0"/>
+          <w:sz w:val="22"/>
+        </w:rPr>
+        <w:t>public synchronized void method() {</w:t>
+      </w:r>
+    </w:p>
+    <w:p>
+      <w:pPr>
+        <w:widowControl/>
+        <w:rPr>
+          <w:rFonts w:ascii="新細明體" w:eastAsia="新細明體" w:hAnsi="新細明體" w:cs="新細明體"/>
+          <w:kern w:val="0"/>
+          <w:szCs w:val="24"/>
+        </w:rPr>
+      </w:pPr>
+    </w:p>
+    <w:p>
+      <w:pPr>
+        <w:widowControl/>
+        <w:ind w:firstLine="720"/>
+        <w:rPr>
+          <w:rFonts w:ascii="新細明體" w:eastAsia="新細明體" w:hAnsi="新細明體" w:cs="新細明體"/>
+          <w:kern w:val="0"/>
+          <w:szCs w:val="24"/>
+        </w:rPr>
+      </w:pPr>
+      <w:r>
+        <w:rPr>
+          <w:rFonts w:ascii="Arial" w:eastAsia="新細明體" w:hAnsi="Arial" w:cs="Arial"/>
+          <w:color w:val="000000"/>
+          <w:kern w:val="0"/>
+          <w:sz w:val="22"/>
+        </w:rPr>
+        <w:t>}</w:t>
+      </w:r>
+    </w:p>
+    <w:p>
+      <w:pPr>
+        <w:widowControl/>
+        <w:rPr>
+          <w:rFonts w:ascii="新細明體" w:eastAsia="新細明體" w:hAnsi="新細明體" w:cs="新細明體"/>
+          <w:kern w:val="0"/>
+          <w:szCs w:val="24"/>
+        </w:rPr>
+      </w:pPr>
+    </w:p>
+    <w:p>
+      <w:pPr>
+        <w:widowControl/>
+        <w:ind w:firstLine="720"/>
+        <w:rPr>
+          <w:rFonts w:ascii="新細明體" w:eastAsia="新細明體" w:hAnsi="新細明體" w:cs="新細明體"/>
+          <w:kern w:val="0"/>
+          <w:szCs w:val="24"/>
+        </w:rPr>
+      </w:pPr>
+      <w:r>
+        <w:rPr>
+          <w:rFonts w:ascii="Arial" w:eastAsia="新細明體" w:hAnsi="Arial" w:cs="Arial"/>
+          <w:color w:val="000000"/>
+          <w:kern w:val="0"/>
+          <w:sz w:val="22"/>
+        </w:rPr>
+        <w:t>public synchronized static void method() {</w:t>
+      </w:r>
+    </w:p>
+    <w:p>
+      <w:pPr>
+        <w:widowControl/>
+        <w:rPr>
+          <w:rFonts w:ascii="新細明體" w:eastAsia="新細明體" w:hAnsi="新細明體" w:cs="新細明體"/>
+          <w:kern w:val="0"/>
+          <w:szCs w:val="24"/>
+        </w:rPr>
+      </w:pPr>
+    </w:p>
+    <w:p>
+      <w:pPr>
+        <w:widowControl/>
+        <w:ind w:firstLine="720"/>
+        <w:rPr>
+          <w:rFonts w:ascii="新細明體" w:eastAsia="新細明體" w:hAnsi="新細明體" w:cs="新細明體"/>
+          <w:kern w:val="0"/>
+          <w:szCs w:val="24"/>
+        </w:rPr>
+      </w:pPr>
+      <w:r>
+        <w:rPr>
+          <w:rFonts w:ascii="Arial" w:eastAsia="新細明體" w:hAnsi="Arial" w:cs="Arial"/>
+          <w:color w:val="000000"/>
+          <w:kern w:val="0"/>
+          <w:sz w:val="22"/>
+        </w:rPr>
+        <w:t>}</w:t>
+      </w:r>
+    </w:p>
+    <w:p>
+      <w:pPr>
+        <w:widowControl/>
+        <w:rPr>
+          <w:rFonts w:ascii="新細明體" w:eastAsia="新細明體" w:hAnsi="新細明體" w:cs="新細明體"/>
+          <w:kern w:val="0"/>
+          <w:szCs w:val="24"/>
+        </w:rPr>
+      </w:pPr>
+    </w:p>
+    <w:p>
+      <w:pPr>
+        <w:widowControl/>
+        <w:ind w:firstLine="720"/>
+        <w:rPr>
+          <w:rFonts w:ascii="新細明體" w:eastAsia="新細明體" w:hAnsi="新細明體" w:cs="新細明體"/>
+          <w:kern w:val="0"/>
+          <w:szCs w:val="24"/>
+        </w:rPr>
+      </w:pPr>
+      <w:r>
+        <w:rPr>
+          <w:rFonts w:ascii="Arial" w:eastAsia="新細明體" w:hAnsi="Arial" w:cs="Arial"/>
+          <w:color w:val="000000"/>
+          <w:kern w:val="0"/>
+          <w:sz w:val="22"/>
+        </w:rPr>
+        <w:t>public void method () {</w:t>
+      </w:r>
+    </w:p>
+    <w:p>
+      <w:pPr>
+        <w:widowControl/>
+        <w:ind w:firstLine="720"/>
+        <w:rPr>
+          <w:rFonts w:ascii="新細明體" w:eastAsia="新細明體" w:hAnsi="新細明體" w:cs="新細明體"/>
+          <w:kern w:val="0"/>
+          <w:szCs w:val="24"/>
+        </w:rPr>
+      </w:pPr>
+      <w:r>
+        <w:rPr>
+          <w:rFonts w:ascii="Arial" w:eastAsia="新細明體" w:hAnsi="Arial" w:cs="Arial"/>
+          <w:color w:val="000000"/>
+          <w:kern w:val="0"/>
+          <w:sz w:val="22"/>
+        </w:rPr>
+        <w:tab/>
+        <w:t>synchronized(this) {</w:t>
+      </w:r>
+    </w:p>
+    <w:p>
+      <w:pPr>
+        <w:widowControl/>
+        <w:ind w:left="720" w:firstLine="720"/>
+        <w:rPr>
+          <w:rFonts w:ascii="新細明體" w:eastAsia="新細明體" w:hAnsi="新細明體" w:cs="新細明體"/>
+          <w:kern w:val="0"/>
+          <w:szCs w:val="24"/>
+        </w:rPr>
+      </w:pPr>
+      <w:r>
+        <w:rPr>
+          <w:rFonts w:ascii="Arial" w:eastAsia="新細明體" w:hAnsi="Arial" w:cs="Arial"/>
+          <w:color w:val="000000"/>
+          <w:kern w:val="0"/>
+          <w:sz w:val="22"/>
+        </w:rPr>
+        <w:t>}</w:t>
+      </w:r>
+    </w:p>
+    <w:p>
+      <w:pPr>
+        <w:widowControl/>
+        <w:ind w:left="720"/>
+        <w:rPr>
+          <w:rFonts w:ascii="新細明體" w:eastAsia="新細明體" w:hAnsi="新細明體" w:cs="新細明體"/>
+          <w:kern w:val="0"/>
+          <w:szCs w:val="24"/>
+        </w:rPr>
+      </w:pPr>
+      <w:r>
+        <w:rPr>
+          <w:rFonts w:ascii="Arial" w:eastAsia="新細明體" w:hAnsi="Arial" w:cs="Arial"/>
+          <w:color w:val="000000"/>
+          <w:kern w:val="0"/>
+          <w:sz w:val="22"/>
+        </w:rPr>
+        <w:t>}</w:t>
+      </w:r>
+    </w:p>
+    <w:p>
+      <w:pPr>
+        <w:widowControl/>
+        <w:rPr>
+          <w:rFonts w:ascii="新細明體" w:eastAsia="新細明體" w:hAnsi="新細明體" w:cs="新細明體"/>
+          <w:kern w:val="0"/>
+          <w:szCs w:val="24"/>
+        </w:rPr>
+      </w:pPr>
+    </w:p>
+    <w:p>
+      <w:pPr>
+        <w:widowControl/>
+        <w:rPr>
+          <w:rFonts w:ascii="新細明體" w:eastAsia="新細明體" w:hAnsi="新細明體" w:cs="新細明體"/>
+          <w:kern w:val="0"/>
+          <w:szCs w:val="24"/>
+        </w:rPr>
+      </w:pPr>
+      <w:r>
+        <w:rPr>
+          <w:rFonts w:ascii="Arial" w:eastAsia="新細明體" w:hAnsi="Arial" w:cs="Arial"/>
+          <w:color w:val="000000"/>
+          <w:kern w:val="0"/>
+          <w:sz w:val="22"/>
+        </w:rPr>
+        <w:t>}</w:t>
+      </w:r>
+    </w:p>
+    <w:p>
+      <w:pPr>
+        <w:widowControl/>
+        <w:rPr>
+          <w:rFonts w:ascii="新細明體" w:eastAsia="新細明體" w:hAnsi="新細明體" w:cs="新細明體"/>
+          <w:kern w:val="0"/>
+          <w:szCs w:val="24"/>
+        </w:rPr>
+      </w:pPr>
+    </w:p>
+    <w:p>
+      <w:pPr>
+        <w:widowControl/>
+        <w:rPr>
+          <w:rFonts w:ascii="新細明體" w:eastAsia="新細明體" w:hAnsi="新細明體" w:cs="新細明體"/>
+          <w:kern w:val="0"/>
+          <w:szCs w:val="24"/>
+        </w:rPr>
+      </w:pPr>
+      <w:r>
+        <w:rPr>
+          <w:rFonts w:ascii="Arial" w:eastAsia="新細明體" w:hAnsi="Arial" w:cs="Arial"/>
+          <w:color w:val="000000"/>
+          <w:kern w:val="0"/>
+          <w:sz w:val="22"/>
+        </w:rPr>
+        <w:t>Lock interface</w:t>
+      </w:r>
+    </w:p>
+    <w:p>
+      <w:pPr>
+        <w:widowControl/>
+        <w:numPr>
+          <w:ilvl w:val="0"/>
+          <w:numId w:val="21"/>
+        </w:numPr>
+        <w:textAlignment w:val="baseline"/>
+        <w:rPr>
+          <w:rFonts w:ascii="Arial" w:eastAsia="新細明體" w:hAnsi="Arial" w:cs="Arial"/>
+          <w:color w:val="000000"/>
+          <w:kern w:val="0"/>
+          <w:sz w:val="22"/>
+        </w:rPr>
+      </w:pPr>
+      <w:r>
+        <w:rPr>
+          <w:rFonts w:ascii="Arial" w:eastAsia="新細明體" w:hAnsi="Arial" w:cs="Arial"/>
+          <w:color w:val="000000"/>
+          <w:kern w:val="0"/>
+          <w:sz w:val="22"/>
+        </w:rPr>
+        <w:t>lock(), unlock(), newCondition(), tryLock(), lockInterruptibly()</w:t>
+      </w:r>
+    </w:p>
+    <w:p>
+      <w:pPr>
+        <w:widowControl/>
+        <w:numPr>
+          <w:ilvl w:val="0"/>
+          <w:numId w:val="21"/>
+        </w:numPr>
+        <w:textAlignment w:val="baseline"/>
+        <w:rPr>
+          <w:rFonts w:ascii="Arial" w:eastAsia="新細明體" w:hAnsi="Arial" w:cs="Arial"/>
+          <w:color w:val="000000"/>
+          <w:kern w:val="0"/>
+          <w:sz w:val="22"/>
+        </w:rPr>
+      </w:pPr>
+      <w:r>
+        <w:rPr>
+          <w:rFonts w:ascii="Arial" w:eastAsia="新細明體" w:hAnsi="Arial" w:cs="Arial"/>
+          <w:color w:val="000000"/>
+          <w:kern w:val="0"/>
+          <w:sz w:val="22"/>
+        </w:rPr>
+        <w:t>ReentrantLock class</w:t>
+      </w:r>
+    </w:p>
+    <w:p>
+      <w:pPr>
+        <w:widowControl/>
+        <w:rPr>
+          <w:rFonts w:ascii="新細明體" w:eastAsia="新細明體" w:hAnsi="新細明體" w:cs="新細明體"/>
+          <w:kern w:val="0"/>
+          <w:szCs w:val="24"/>
+        </w:rPr>
+      </w:pPr>
+    </w:p>
+    <w:p>
+      <w:pPr>
+        <w:widowControl/>
+        <w:rPr>
+          <w:rFonts w:ascii="新細明體" w:eastAsia="新細明體" w:hAnsi="新細明體" w:cs="新細明體"/>
+          <w:kern w:val="0"/>
+          <w:szCs w:val="24"/>
+        </w:rPr>
+      </w:pPr>
+      <w:r>
+        <w:rPr>
+          <w:rFonts w:ascii="Arial" w:eastAsia="新細明體" w:hAnsi="Arial" w:cs="Arial"/>
+          <w:color w:val="000000"/>
+          <w:kern w:val="0"/>
+          <w:sz w:val="22"/>
+        </w:rPr>
+        <w:t>ReadWriteLock interface</w:t>
+      </w:r>
+    </w:p>
+    <w:p>
+      <w:pPr>
+        <w:widowControl/>
+        <w:numPr>
+          <w:ilvl w:val="0"/>
+          <w:numId w:val="22"/>
+        </w:numPr>
+        <w:textAlignment w:val="baseline"/>
+        <w:rPr>
+          <w:rFonts w:ascii="Arial" w:eastAsia="新細明體" w:hAnsi="Arial" w:cs="Arial"/>
+          <w:color w:val="000000"/>
+          <w:kern w:val="0"/>
+          <w:sz w:val="22"/>
+        </w:rPr>
+      </w:pPr>
+      <w:r>
+        <w:rPr>
+          <w:rFonts w:ascii="Arial" w:eastAsia="新細明體" w:hAnsi="Arial" w:cs="Arial"/>
+          <w:color w:val="000000"/>
+          <w:kern w:val="0"/>
+          <w:sz w:val="22"/>
+        </w:rPr>
+        <w:t>method</w:t>
+      </w:r>
+    </w:p>
+    <w:p>
+      <w:pPr>
+        <w:widowControl/>
+        <w:numPr>
+          <w:ilvl w:val="1"/>
+          <w:numId w:val="23"/>
+        </w:numPr>
+        <w:textAlignment w:val="baseline"/>
+        <w:rPr>
+          <w:rFonts w:ascii="Arial" w:eastAsia="新細明體" w:hAnsi="Arial" w:cs="Arial"/>
+          <w:color w:val="000000"/>
+          <w:kern w:val="0"/>
+          <w:sz w:val="22"/>
+        </w:rPr>
+      </w:pPr>
+      <w:r>
+        <w:rPr>
+          <w:rFonts w:ascii="Arial" w:eastAsia="新細明體" w:hAnsi="Arial" w:cs="Arial"/>
+          <w:color w:val="000000"/>
+          <w:kern w:val="0"/>
+          <w:sz w:val="22"/>
+        </w:rPr>
+        <w:t>Lock readLock(</w:t>
+      </w:r>
+      <w:proofErr w:type="gramStart"/>
+      <w:r>
+        <w:rPr>
+          <w:rFonts w:ascii="Arial" w:eastAsia="新細明體" w:hAnsi="Arial" w:cs="Arial"/>
+          <w:color w:val="000000"/>
+          <w:kern w:val="0"/>
+          <w:sz w:val="22"/>
+        </w:rPr>
+        <w:t>);</w:t>
+      </w:r>
+      <w:proofErr w:type="gramEnd"/>
+    </w:p>
+    <w:p>
+      <w:pPr>
+        <w:widowControl/>
+        <w:numPr>
+          <w:ilvl w:val="1"/>
+          <w:numId w:val="23"/>
+        </w:numPr>
+        <w:textAlignment w:val="baseline"/>
+        <w:rPr>
+          <w:rFonts w:ascii="Arial" w:eastAsia="新細明體" w:hAnsi="Arial" w:cs="Arial"/>
+          <w:color w:val="000000"/>
+          <w:kern w:val="0"/>
+          <w:sz w:val="22"/>
+        </w:rPr>
+      </w:pPr>
+      <w:r>
+        <w:rPr>
+          <w:rFonts w:ascii="Arial" w:eastAsia="新細明體" w:hAnsi="Arial" w:cs="Arial"/>
+          <w:color w:val="000000"/>
+          <w:kern w:val="0"/>
+          <w:sz w:val="22"/>
+        </w:rPr>
+        <w:t>Lock writeLock(</w:t>
+      </w:r>
+      <w:proofErr w:type="gramStart"/>
+      <w:r>
+        <w:rPr>
+          <w:rFonts w:ascii="Arial" w:eastAsia="新細明體" w:hAnsi="Arial" w:cs="Arial"/>
+          <w:color w:val="000000"/>
+          <w:kern w:val="0"/>
+          <w:sz w:val="22"/>
+        </w:rPr>
+        <w:t>);</w:t>
+      </w:r>
+      <w:proofErr w:type="gramEnd"/>
+    </w:p>
+    <w:p>
+      <w:pPr>
+        <w:widowControl/>
+        <w:numPr>
+          <w:ilvl w:val="0"/>
+          <w:numId w:val="23"/>
+        </w:numPr>
+        <w:textAlignment w:val="baseline"/>
+        <w:rPr>
+          <w:rFonts w:ascii="Arial" w:eastAsia="新細明體" w:hAnsi="Arial" w:cs="Arial"/>
+          <w:color w:val="000000"/>
+          <w:kern w:val="0"/>
+          <w:sz w:val="22"/>
+        </w:rPr>
+      </w:pPr>
+      <w:r>
+        <w:rPr>
+          <w:rFonts w:ascii="Arial" w:eastAsia="新細明體" w:hAnsi="Arial" w:cs="Arial"/>
+          <w:color w:val="000000"/>
+          <w:kern w:val="0"/>
+          <w:sz w:val="22"/>
+        </w:rPr>
+        <w:t>class</w:t>
+      </w:r>
+    </w:p>
+    <w:p>
+      <w:pPr>
+        <w:widowControl/>
+        <w:numPr>
+          <w:ilvl w:val="1"/>
+          <w:numId w:val="23"/>
+        </w:numPr>
+        <w:textAlignment w:val="baseline"/>
+        <w:rPr>
+          <w:rFonts w:ascii="Arial" w:eastAsia="新細明體" w:hAnsi="Arial" w:cs="Arial"/>
+          <w:color w:val="000000"/>
+          <w:kern w:val="0"/>
+          <w:sz w:val="22"/>
+        </w:rPr>
+      </w:pPr>
+      <w:r>
+        <w:rPr>
+          <w:rFonts w:ascii="Arial" w:eastAsia="新細明體" w:hAnsi="Arial" w:cs="Arial"/>
+          <w:color w:val="000000"/>
+          <w:kern w:val="0"/>
+          <w:sz w:val="22"/>
+        </w:rPr>
+        <w:t>reentrantReadWriteLock</w:t>
+      </w:r>
+    </w:p>
+    <w:p>
+      <w:pPr>
+        <w:ind w:firstLineChars="100" w:firstLine="240"/>
+        <w:rPr>
+          <w:rFonts w:hint="eastAsia"/>
+        </w:rPr>
+      </w:pPr>
+    </w:p>
     <w:sectPr>
       <w:pgSz w:w="11906" w:h="16838"/>
       <w:pgMar w:top="1440" w:right="1800" w:bottom="1440" w:left="1800" w:header="851" w:footer="992" w:gutter="0"/>
@@ -2419,6 +4155,155 @@
     </w:lvl>
   </w:abstractNum>
   <w:abstractNum w:abstractNumId="4" w15:restartNumberingAfterBreak="0">
+    <w:nsid w:val="20454159"/>
+    <w:multiLevelType w:val="multilevel"/>
+    <w:tmpl w:val="6B225AC2"/>
+    <w:lvl w:ilvl="0">
+      <w:start w:val="1"/>
+      <w:numFmt w:val="bullet"/>
+      <w:lvlText w:val=""/>
+      <w:lvlJc w:val="left"/>
+      <w:pPr>
+        <w:tabs>
+          <w:tab w:val="num" w:pos="720"/>
+        </w:tabs>
+        <w:ind w:left="720" w:hanging="360"/>
+      </w:pPr>
+      <w:rPr>
+        <w:rFonts w:ascii="Symbol" w:hAnsi="Symbol" w:hint="default"/>
+        <w:sz w:val="20"/>
+      </w:rPr>
+    </w:lvl>
+    <w:lvl w:ilvl="1">
+      <w:start w:val="1"/>
+      <w:numFmt w:val="bullet"/>
+      <w:lvlText w:val="o"/>
+      <w:lvlJc w:val="left"/>
+      <w:pPr>
+        <w:tabs>
+          <w:tab w:val="num" w:pos="1440"/>
+        </w:tabs>
+        <w:ind w:left="1440" w:hanging="360"/>
+      </w:pPr>
+      <w:rPr>
+        <w:rFonts w:ascii="Courier New" w:hAnsi="Courier New" w:hint="default"/>
+        <w:sz w:val="20"/>
+      </w:rPr>
+    </w:lvl>
+    <w:lvl w:ilvl="2" w:tentative="1">
+      <w:start w:val="1"/>
+      <w:numFmt w:val="bullet"/>
+      <w:lvlText w:val=""/>
+      <w:lvlJc w:val="left"/>
+      <w:pPr>
+        <w:tabs>
+          <w:tab w:val="num" w:pos="2160"/>
+        </w:tabs>
+        <w:ind w:left="2160" w:hanging="360"/>
+      </w:pPr>
+      <w:rPr>
+        <w:rFonts w:ascii="Wingdings" w:hAnsi="Wingdings" w:hint="default"/>
+        <w:sz w:val="20"/>
+      </w:rPr>
+    </w:lvl>
+    <w:lvl w:ilvl="3" w:tentative="1">
+      <w:start w:val="1"/>
+      <w:numFmt w:val="bullet"/>
+      <w:lvlText w:val=""/>
+      <w:lvlJc w:val="left"/>
+      <w:pPr>
+        <w:tabs>
+          <w:tab w:val="num" w:pos="2880"/>
+        </w:tabs>
+        <w:ind w:left="2880" w:hanging="360"/>
+      </w:pPr>
+      <w:rPr>
+        <w:rFonts w:ascii="Wingdings" w:hAnsi="Wingdings" w:hint="default"/>
+        <w:sz w:val="20"/>
+      </w:rPr>
+    </w:lvl>
+    <w:lvl w:ilvl="4" w:tentative="1">
+      <w:start w:val="1"/>
+      <w:numFmt w:val="bullet"/>
+      <w:lvlText w:val=""/>
+      <w:lvlJc w:val="left"/>
+      <w:pPr>
+        <w:tabs>
+          <w:tab w:val="num" w:pos="3600"/>
+        </w:tabs>
+        <w:ind w:left="3600" w:hanging="360"/>
+      </w:pPr>
+      <w:rPr>
+        <w:rFonts w:ascii="Wingdings" w:hAnsi="Wingdings" w:hint="default"/>
+        <w:sz w:val="20"/>
+      </w:rPr>
+    </w:lvl>
+    <w:lvl w:ilvl="5" w:tentative="1">
+      <w:start w:val="1"/>
+      <w:numFmt w:val="bullet"/>
+      <w:lvlText w:val=""/>
+      <w:lvlJc w:val="left"/>
+      <w:pPr>
+        <w:tabs>
+          <w:tab w:val="num" w:pos="4320"/>
+        </w:tabs>
+        <w:ind w:left="4320" w:hanging="360"/>
+      </w:pPr>
+      <w:rPr>
+        <w:rFonts w:ascii="Wingdings" w:hAnsi="Wingdings" w:hint="default"/>
+        <w:sz w:val="20"/>
+      </w:rPr>
+    </w:lvl>
+    <w:lvl w:ilvl="6" w:tentative="1">
+      <w:start w:val="1"/>
+      <w:numFmt w:val="bullet"/>
+      <w:lvlText w:val=""/>
+      <w:lvlJc w:val="left"/>
+      <w:pPr>
+        <w:tabs>
+          <w:tab w:val="num" w:pos="5040"/>
+        </w:tabs>
+        <w:ind w:left="5040" w:hanging="360"/>
+      </w:pPr>
+      <w:rPr>
+        <w:rFonts w:ascii="Wingdings" w:hAnsi="Wingdings" w:hint="default"/>
+        <w:sz w:val="20"/>
+      </w:rPr>
+    </w:lvl>
+    <w:lvl w:ilvl="7" w:tentative="1">
+      <w:start w:val="1"/>
+      <w:numFmt w:val="bullet"/>
+      <w:lvlText w:val=""/>
+      <w:lvlJc w:val="left"/>
+      <w:pPr>
+        <w:tabs>
+          <w:tab w:val="num" w:pos="5760"/>
+        </w:tabs>
+        <w:ind w:left="5760" w:hanging="360"/>
+      </w:pPr>
+      <w:rPr>
+        <w:rFonts w:ascii="Wingdings" w:hAnsi="Wingdings" w:hint="default"/>
+        <w:sz w:val="20"/>
+      </w:rPr>
+    </w:lvl>
+    <w:lvl w:ilvl="8" w:tentative="1">
+      <w:start w:val="1"/>
+      <w:numFmt w:val="bullet"/>
+      <w:lvlText w:val=""/>
+      <w:lvlJc w:val="left"/>
+      <w:pPr>
+        <w:tabs>
+          <w:tab w:val="num" w:pos="6480"/>
+        </w:tabs>
+        <w:ind w:left="6480" w:hanging="360"/>
+      </w:pPr>
+      <w:rPr>
+        <w:rFonts w:ascii="Wingdings" w:hAnsi="Wingdings" w:hint="default"/>
+        <w:sz w:val="20"/>
+      </w:rPr>
+    </w:lvl>
+  </w:abstractNum>
+  <w:abstractNum w:abstractNumId="5" w15:restartNumberingAfterBreak="0">
     <w:nsid w:val="2934768D"/>
     <w:multiLevelType w:val="hybridMultilevel"/>
     <w:tmpl w:val="8FD8DBA0"/>
@@ -2531,7 +4416,7 @@
       </w:rPr>
     </w:lvl>
   </w:abstractNum>
-  <w:abstractNum w:abstractNumId="5" w15:restartNumberingAfterBreak="0">
+  <w:abstractNum w:abstractNumId="6" w15:restartNumberingAfterBreak="0">
     <w:nsid w:val="2CF85106"/>
     <w:multiLevelType w:val="hybridMultilevel"/>
     <w:tmpl w:val="886E65A2"/>
@@ -2644,7 +4529,7 @@
       </w:rPr>
     </w:lvl>
   </w:abstractNum>
-  <w:abstractNum w:abstractNumId="6" w15:restartNumberingAfterBreak="0">
+  <w:abstractNum w:abstractNumId="7" w15:restartNumberingAfterBreak="0">
     <w:nsid w:val="2E5E095C"/>
     <w:multiLevelType w:val="hybridMultilevel"/>
     <w:tmpl w:val="7B5CF64A"/>
@@ -2757,7 +4642,7 @@
       </w:rPr>
     </w:lvl>
   </w:abstractNum>
-  <w:abstractNum w:abstractNumId="7" w15:restartNumberingAfterBreak="0">
+  <w:abstractNum w:abstractNumId="8" w15:restartNumberingAfterBreak="0">
     <w:nsid w:val="31CD3376"/>
     <w:multiLevelType w:val="hybridMultilevel"/>
     <w:tmpl w:val="4E64B640"/>
@@ -2870,7 +4755,7 @@
       </w:rPr>
     </w:lvl>
   </w:abstractNum>
-  <w:abstractNum w:abstractNumId="8" w15:restartNumberingAfterBreak="0">
+  <w:abstractNum w:abstractNumId="9" w15:restartNumberingAfterBreak="0">
     <w:nsid w:val="3538558C"/>
     <w:multiLevelType w:val="hybridMultilevel"/>
     <w:tmpl w:val="30847CD0"/>
@@ -2983,7 +4868,7 @@
       </w:rPr>
     </w:lvl>
   </w:abstractNum>
-  <w:abstractNum w:abstractNumId="9" w15:restartNumberingAfterBreak="0">
+  <w:abstractNum w:abstractNumId="10" w15:restartNumberingAfterBreak="0">
     <w:nsid w:val="39220217"/>
     <w:multiLevelType w:val="hybridMultilevel"/>
     <w:tmpl w:val="CFC67432"/>
@@ -3096,7 +4981,156 @@
       </w:rPr>
     </w:lvl>
   </w:abstractNum>
-  <w:abstractNum w:abstractNumId="10" w15:restartNumberingAfterBreak="0">
+  <w:abstractNum w:abstractNumId="11" w15:restartNumberingAfterBreak="0">
+    <w:nsid w:val="3BA61575"/>
+    <w:multiLevelType w:val="multilevel"/>
+    <w:tmpl w:val="DAFCA95A"/>
+    <w:lvl w:ilvl="0">
+      <w:start w:val="1"/>
+      <w:numFmt w:val="bullet"/>
+      <w:lvlText w:val=""/>
+      <w:lvlJc w:val="left"/>
+      <w:pPr>
+        <w:tabs>
+          <w:tab w:val="num" w:pos="720"/>
+        </w:tabs>
+        <w:ind w:left="720" w:hanging="360"/>
+      </w:pPr>
+      <w:rPr>
+        <w:rFonts w:ascii="Symbol" w:hAnsi="Symbol" w:hint="default"/>
+        <w:sz w:val="20"/>
+      </w:rPr>
+    </w:lvl>
+    <w:lvl w:ilvl="1" w:tentative="1">
+      <w:start w:val="1"/>
+      <w:numFmt w:val="bullet"/>
+      <w:lvlText w:val="o"/>
+      <w:lvlJc w:val="left"/>
+      <w:pPr>
+        <w:tabs>
+          <w:tab w:val="num" w:pos="1440"/>
+        </w:tabs>
+        <w:ind w:left="1440" w:hanging="360"/>
+      </w:pPr>
+      <w:rPr>
+        <w:rFonts w:ascii="Courier New" w:hAnsi="Courier New" w:hint="default"/>
+        <w:sz w:val="20"/>
+      </w:rPr>
+    </w:lvl>
+    <w:lvl w:ilvl="2" w:tentative="1">
+      <w:start w:val="1"/>
+      <w:numFmt w:val="bullet"/>
+      <w:lvlText w:val=""/>
+      <w:lvlJc w:val="left"/>
+      <w:pPr>
+        <w:tabs>
+          <w:tab w:val="num" w:pos="2160"/>
+        </w:tabs>
+        <w:ind w:left="2160" w:hanging="360"/>
+      </w:pPr>
+      <w:rPr>
+        <w:rFonts w:ascii="Wingdings" w:hAnsi="Wingdings" w:hint="default"/>
+        <w:sz w:val="20"/>
+      </w:rPr>
+    </w:lvl>
+    <w:lvl w:ilvl="3" w:tentative="1">
+      <w:start w:val="1"/>
+      <w:numFmt w:val="bullet"/>
+      <w:lvlText w:val=""/>
+      <w:lvlJc w:val="left"/>
+      <w:pPr>
+        <w:tabs>
+          <w:tab w:val="num" w:pos="2880"/>
+        </w:tabs>
+        <w:ind w:left="2880" w:hanging="360"/>
+      </w:pPr>
+      <w:rPr>
+        <w:rFonts w:ascii="Wingdings" w:hAnsi="Wingdings" w:hint="default"/>
+        <w:sz w:val="20"/>
+      </w:rPr>
+    </w:lvl>
+    <w:lvl w:ilvl="4" w:tentative="1">
+      <w:start w:val="1"/>
+      <w:numFmt w:val="bullet"/>
+      <w:lvlText w:val=""/>
+      <w:lvlJc w:val="left"/>
+      <w:pPr>
+        <w:tabs>
+          <w:tab w:val="num" w:pos="3600"/>
+        </w:tabs>
+        <w:ind w:left="3600" w:hanging="360"/>
+      </w:pPr>
+      <w:rPr>
+        <w:rFonts w:ascii="Wingdings" w:hAnsi="Wingdings" w:hint="default"/>
+        <w:sz w:val="20"/>
+      </w:rPr>
+    </w:lvl>
+    <w:lvl w:ilvl="5" w:tentative="1">
+      <w:start w:val="1"/>
+      <w:numFmt w:val="bullet"/>
+      <w:lvlText w:val=""/>
+      <w:lvlJc w:val="left"/>
+      <w:pPr>
+        <w:tabs>
+          <w:tab w:val="num" w:pos="4320"/>
+        </w:tabs>
+        <w:ind w:left="4320" w:hanging="360"/>
+      </w:pPr>
+      <w:rPr>
+        <w:rFonts w:ascii="Wingdings" w:hAnsi="Wingdings" w:hint="default"/>
+        <w:sz w:val="20"/>
+      </w:rPr>
+    </w:lvl>
+    <w:lvl w:ilvl="6" w:tentative="1">
+      <w:start w:val="1"/>
+      <w:numFmt w:val="bullet"/>
+      <w:lvlText w:val=""/>
+      <w:lvlJc w:val="left"/>
+      <w:pPr>
+        <w:tabs>
+          <w:tab w:val="num" w:pos="5040"/>
+        </w:tabs>
+        <w:ind w:left="5040" w:hanging="360"/>
+      </w:pPr>
+      <w:rPr>
+        <w:rFonts w:ascii="Wingdings" w:hAnsi="Wingdings" w:hint="default"/>
+        <w:sz w:val="20"/>
+      </w:rPr>
+    </w:lvl>
+    <w:lvl w:ilvl="7" w:tentative="1">
+      <w:start w:val="1"/>
+      <w:numFmt w:val="bullet"/>
+      <w:lvlText w:val=""/>
+      <w:lvlJc w:val="left"/>
+      <w:pPr>
+        <w:tabs>
+          <w:tab w:val="num" w:pos="5760"/>
+        </w:tabs>
+        <w:ind w:left="5760" w:hanging="360"/>
+      </w:pPr>
+      <w:rPr>
+        <w:rFonts w:ascii="Wingdings" w:hAnsi="Wingdings" w:hint="default"/>
+        <w:sz w:val="20"/>
+      </w:rPr>
+    </w:lvl>
+    <w:lvl w:ilvl="8" w:tentative="1">
+      <w:start w:val="1"/>
+      <w:numFmt w:val="bullet"/>
+      <w:lvlText w:val=""/>
+      <w:lvlJc w:val="left"/>
+      <w:pPr>
+        <w:tabs>
+          <w:tab w:val="num" w:pos="6480"/>
+        </w:tabs>
+        <w:ind w:left="6480" w:hanging="360"/>
+      </w:pPr>
+      <w:rPr>
+        <w:rFonts w:ascii="Wingdings" w:hAnsi="Wingdings" w:hint="default"/>
+        <w:sz w:val="20"/>
+      </w:rPr>
+    </w:lvl>
+  </w:abstractNum>
+  <w:abstractNum w:abstractNumId="12" w15:restartNumberingAfterBreak="0">
     <w:nsid w:val="4339188E"/>
     <w:multiLevelType w:val="hybridMultilevel"/>
     <w:tmpl w:val="AA0296A8"/>
@@ -3208,7 +5242,156 @@
       </w:rPr>
     </w:lvl>
   </w:abstractNum>
-  <w:abstractNum w:abstractNumId="11" w15:restartNumberingAfterBreak="0">
+  <w:abstractNum w:abstractNumId="13" w15:restartNumberingAfterBreak="0">
+    <w:nsid w:val="44A23E05"/>
+    <w:multiLevelType w:val="multilevel"/>
+    <w:tmpl w:val="1DF0FE88"/>
+    <w:lvl w:ilvl="0">
+      <w:start w:val="1"/>
+      <w:numFmt w:val="bullet"/>
+      <w:lvlText w:val=""/>
+      <w:lvlJc w:val="left"/>
+      <w:pPr>
+        <w:tabs>
+          <w:tab w:val="num" w:pos="720"/>
+        </w:tabs>
+        <w:ind w:left="720" w:hanging="360"/>
+      </w:pPr>
+      <w:rPr>
+        <w:rFonts w:ascii="Symbol" w:hAnsi="Symbol" w:hint="default"/>
+        <w:sz w:val="20"/>
+      </w:rPr>
+    </w:lvl>
+    <w:lvl w:ilvl="1" w:tentative="1">
+      <w:start w:val="1"/>
+      <w:numFmt w:val="bullet"/>
+      <w:lvlText w:val="o"/>
+      <w:lvlJc w:val="left"/>
+      <w:pPr>
+        <w:tabs>
+          <w:tab w:val="num" w:pos="1440"/>
+        </w:tabs>
+        <w:ind w:left="1440" w:hanging="360"/>
+      </w:pPr>
+      <w:rPr>
+        <w:rFonts w:ascii="Courier New" w:hAnsi="Courier New" w:hint="default"/>
+        <w:sz w:val="20"/>
+      </w:rPr>
+    </w:lvl>
+    <w:lvl w:ilvl="2" w:tentative="1">
+      <w:start w:val="1"/>
+      <w:numFmt w:val="bullet"/>
+      <w:lvlText w:val=""/>
+      <w:lvlJc w:val="left"/>
+      <w:pPr>
+        <w:tabs>
+          <w:tab w:val="num" w:pos="2160"/>
+        </w:tabs>
+        <w:ind w:left="2160" w:hanging="360"/>
+      </w:pPr>
+      <w:rPr>
+        <w:rFonts w:ascii="Wingdings" w:hAnsi="Wingdings" w:hint="default"/>
+        <w:sz w:val="20"/>
+      </w:rPr>
+    </w:lvl>
+    <w:lvl w:ilvl="3" w:tentative="1">
+      <w:start w:val="1"/>
+      <w:numFmt w:val="bullet"/>
+      <w:lvlText w:val=""/>
+      <w:lvlJc w:val="left"/>
+      <w:pPr>
+        <w:tabs>
+          <w:tab w:val="num" w:pos="2880"/>
+        </w:tabs>
+        <w:ind w:left="2880" w:hanging="360"/>
+      </w:pPr>
+      <w:rPr>
+        <w:rFonts w:ascii="Wingdings" w:hAnsi="Wingdings" w:hint="default"/>
+        <w:sz w:val="20"/>
+      </w:rPr>
+    </w:lvl>
+    <w:lvl w:ilvl="4" w:tentative="1">
+      <w:start w:val="1"/>
+      <w:numFmt w:val="bullet"/>
+      <w:lvlText w:val=""/>
+      <w:lvlJc w:val="left"/>
+      <w:pPr>
+        <w:tabs>
+          <w:tab w:val="num" w:pos="3600"/>
+        </w:tabs>
+        <w:ind w:left="3600" w:hanging="360"/>
+      </w:pPr>
+      <w:rPr>
+        <w:rFonts w:ascii="Wingdings" w:hAnsi="Wingdings" w:hint="default"/>
+        <w:sz w:val="20"/>
+      </w:rPr>
+    </w:lvl>
+    <w:lvl w:ilvl="5" w:tentative="1">
+      <w:start w:val="1"/>
+      <w:numFmt w:val="bullet"/>
+      <w:lvlText w:val=""/>
+      <w:lvlJc w:val="left"/>
+      <w:pPr>
+        <w:tabs>
+          <w:tab w:val="num" w:pos="4320"/>
+        </w:tabs>
+        <w:ind w:left="4320" w:hanging="360"/>
+      </w:pPr>
+      <w:rPr>
+        <w:rFonts w:ascii="Wingdings" w:hAnsi="Wingdings" w:hint="default"/>
+        <w:sz w:val="20"/>
+      </w:rPr>
+    </w:lvl>
+    <w:lvl w:ilvl="6" w:tentative="1">
+      <w:start w:val="1"/>
+      <w:numFmt w:val="bullet"/>
+      <w:lvlText w:val=""/>
+      <w:lvlJc w:val="left"/>
+      <w:pPr>
+        <w:tabs>
+          <w:tab w:val="num" w:pos="5040"/>
+        </w:tabs>
+        <w:ind w:left="5040" w:hanging="360"/>
+      </w:pPr>
+      <w:rPr>
+        <w:rFonts w:ascii="Wingdings" w:hAnsi="Wingdings" w:hint="default"/>
+        <w:sz w:val="20"/>
+      </w:rPr>
+    </w:lvl>
+    <w:lvl w:ilvl="7" w:tentative="1">
+      <w:start w:val="1"/>
+      <w:numFmt w:val="bullet"/>
+      <w:lvlText w:val=""/>
+      <w:lvlJc w:val="left"/>
+      <w:pPr>
+        <w:tabs>
+          <w:tab w:val="num" w:pos="5760"/>
+        </w:tabs>
+        <w:ind w:left="5760" w:hanging="360"/>
+      </w:pPr>
+      <w:rPr>
+        <w:rFonts w:ascii="Wingdings" w:hAnsi="Wingdings" w:hint="default"/>
+        <w:sz w:val="20"/>
+      </w:rPr>
+    </w:lvl>
+    <w:lvl w:ilvl="8" w:tentative="1">
+      <w:start w:val="1"/>
+      <w:numFmt w:val="bullet"/>
+      <w:lvlText w:val=""/>
+      <w:lvlJc w:val="left"/>
+      <w:pPr>
+        <w:tabs>
+          <w:tab w:val="num" w:pos="6480"/>
+        </w:tabs>
+        <w:ind w:left="6480" w:hanging="360"/>
+      </w:pPr>
+      <w:rPr>
+        <w:rFonts w:ascii="Wingdings" w:hAnsi="Wingdings" w:hint="default"/>
+        <w:sz w:val="20"/>
+      </w:rPr>
+    </w:lvl>
+  </w:abstractNum>
+  <w:abstractNum w:abstractNumId="14" w15:restartNumberingAfterBreak="0">
     <w:nsid w:val="4D0D2EA8"/>
     <w:multiLevelType w:val="hybridMultilevel"/>
     <w:tmpl w:val="0930B9D2"/>
@@ -3320,7 +5503,7 @@
       </w:rPr>
     </w:lvl>
   </w:abstractNum>
-  <w:abstractNum w:abstractNumId="12" w15:restartNumberingAfterBreak="0">
+  <w:abstractNum w:abstractNumId="15" w15:restartNumberingAfterBreak="0">
     <w:nsid w:val="4FD018E4"/>
     <w:multiLevelType w:val="hybridMultilevel"/>
     <w:tmpl w:val="251649C2"/>
@@ -3432,7 +5615,156 @@
       </w:rPr>
     </w:lvl>
   </w:abstractNum>
-  <w:abstractNum w:abstractNumId="13" w15:restartNumberingAfterBreak="0">
+  <w:abstractNum w:abstractNumId="16" w15:restartNumberingAfterBreak="0">
+    <w:nsid w:val="54341C6B"/>
+    <w:multiLevelType w:val="multilevel"/>
+    <w:tmpl w:val="BCDE4536"/>
+    <w:lvl w:ilvl="0">
+      <w:start w:val="1"/>
+      <w:numFmt w:val="bullet"/>
+      <w:lvlText w:val=""/>
+      <w:lvlJc w:val="left"/>
+      <w:pPr>
+        <w:tabs>
+          <w:tab w:val="num" w:pos="720"/>
+        </w:tabs>
+        <w:ind w:left="720" w:hanging="360"/>
+      </w:pPr>
+      <w:rPr>
+        <w:rFonts w:ascii="Symbol" w:hAnsi="Symbol" w:hint="default"/>
+        <w:sz w:val="20"/>
+      </w:rPr>
+    </w:lvl>
+    <w:lvl w:ilvl="1" w:tentative="1">
+      <w:start w:val="1"/>
+      <w:numFmt w:val="bullet"/>
+      <w:lvlText w:val="o"/>
+      <w:lvlJc w:val="left"/>
+      <w:pPr>
+        <w:tabs>
+          <w:tab w:val="num" w:pos="1440"/>
+        </w:tabs>
+        <w:ind w:left="1440" w:hanging="360"/>
+      </w:pPr>
+      <w:rPr>
+        <w:rFonts w:ascii="Courier New" w:hAnsi="Courier New" w:hint="default"/>
+        <w:sz w:val="20"/>
+      </w:rPr>
+    </w:lvl>
+    <w:lvl w:ilvl="2" w:tentative="1">
+      <w:start w:val="1"/>
+      <w:numFmt w:val="bullet"/>
+      <w:lvlText w:val=""/>
+      <w:lvlJc w:val="left"/>
+      <w:pPr>
+        <w:tabs>
+          <w:tab w:val="num" w:pos="2160"/>
+        </w:tabs>
+        <w:ind w:left="2160" w:hanging="360"/>
+      </w:pPr>
+      <w:rPr>
+        <w:rFonts w:ascii="Wingdings" w:hAnsi="Wingdings" w:hint="default"/>
+        <w:sz w:val="20"/>
+      </w:rPr>
+    </w:lvl>
+    <w:lvl w:ilvl="3" w:tentative="1">
+      <w:start w:val="1"/>
+      <w:numFmt w:val="bullet"/>
+      <w:lvlText w:val=""/>
+      <w:lvlJc w:val="left"/>
+      <w:pPr>
+        <w:tabs>
+          <w:tab w:val="num" w:pos="2880"/>
+        </w:tabs>
+        <w:ind w:left="2880" w:hanging="360"/>
+      </w:pPr>
+      <w:rPr>
+        <w:rFonts w:ascii="Wingdings" w:hAnsi="Wingdings" w:hint="default"/>
+        <w:sz w:val="20"/>
+      </w:rPr>
+    </w:lvl>
+    <w:lvl w:ilvl="4" w:tentative="1">
+      <w:start w:val="1"/>
+      <w:numFmt w:val="bullet"/>
+      <w:lvlText w:val=""/>
+      <w:lvlJc w:val="left"/>
+      <w:pPr>
+        <w:tabs>
+          <w:tab w:val="num" w:pos="3600"/>
+        </w:tabs>
+        <w:ind w:left="3600" w:hanging="360"/>
+      </w:pPr>
+      <w:rPr>
+        <w:rFonts w:ascii="Wingdings" w:hAnsi="Wingdings" w:hint="default"/>
+        <w:sz w:val="20"/>
+      </w:rPr>
+    </w:lvl>
+    <w:lvl w:ilvl="5" w:tentative="1">
+      <w:start w:val="1"/>
+      <w:numFmt w:val="bullet"/>
+      <w:lvlText w:val=""/>
+      <w:lvlJc w:val="left"/>
+      <w:pPr>
+        <w:tabs>
+          <w:tab w:val="num" w:pos="4320"/>
+        </w:tabs>
+        <w:ind w:left="4320" w:hanging="360"/>
+      </w:pPr>
+      <w:rPr>
+        <w:rFonts w:ascii="Wingdings" w:hAnsi="Wingdings" w:hint="default"/>
+        <w:sz w:val="20"/>
+      </w:rPr>
+    </w:lvl>
+    <w:lvl w:ilvl="6" w:tentative="1">
+      <w:start w:val="1"/>
+      <w:numFmt w:val="bullet"/>
+      <w:lvlText w:val=""/>
+      <w:lvlJc w:val="left"/>
+      <w:pPr>
+        <w:tabs>
+          <w:tab w:val="num" w:pos="5040"/>
+        </w:tabs>
+        <w:ind w:left="5040" w:hanging="360"/>
+      </w:pPr>
+      <w:rPr>
+        <w:rFonts w:ascii="Wingdings" w:hAnsi="Wingdings" w:hint="default"/>
+        <w:sz w:val="20"/>
+      </w:rPr>
+    </w:lvl>
+    <w:lvl w:ilvl="7" w:tentative="1">
+      <w:start w:val="1"/>
+      <w:numFmt w:val="bullet"/>
+      <w:lvlText w:val=""/>
+      <w:lvlJc w:val="left"/>
+      <w:pPr>
+        <w:tabs>
+          <w:tab w:val="num" w:pos="5760"/>
+        </w:tabs>
+        <w:ind w:left="5760" w:hanging="360"/>
+      </w:pPr>
+      <w:rPr>
+        <w:rFonts w:ascii="Wingdings" w:hAnsi="Wingdings" w:hint="default"/>
+        <w:sz w:val="20"/>
+      </w:rPr>
+    </w:lvl>
+    <w:lvl w:ilvl="8" w:tentative="1">
+      <w:start w:val="1"/>
+      <w:numFmt w:val="bullet"/>
+      <w:lvlText w:val=""/>
+      <w:lvlJc w:val="left"/>
+      <w:pPr>
+        <w:tabs>
+          <w:tab w:val="num" w:pos="6480"/>
+        </w:tabs>
+        <w:ind w:left="6480" w:hanging="360"/>
+      </w:pPr>
+      <w:rPr>
+        <w:rFonts w:ascii="Wingdings" w:hAnsi="Wingdings" w:hint="default"/>
+        <w:sz w:val="20"/>
+      </w:rPr>
+    </w:lvl>
+  </w:abstractNum>
+  <w:abstractNum w:abstractNumId="17" w15:restartNumberingAfterBreak="0">
     <w:nsid w:val="57F64831"/>
     <w:multiLevelType w:val="hybridMultilevel"/>
     <w:tmpl w:val="6A8CE220"/>
@@ -3544,7 +5876,7 @@
       </w:rPr>
     </w:lvl>
   </w:abstractNum>
-  <w:abstractNum w:abstractNumId="14" w15:restartNumberingAfterBreak="0">
+  <w:abstractNum w:abstractNumId="18" w15:restartNumberingAfterBreak="0">
     <w:nsid w:val="586136CF"/>
     <w:multiLevelType w:val="hybridMultilevel"/>
     <w:tmpl w:val="2A3A3826"/>
@@ -3656,7 +5988,7 @@
       </w:rPr>
     </w:lvl>
   </w:abstractNum>
-  <w:abstractNum w:abstractNumId="15" w15:restartNumberingAfterBreak="0">
+  <w:abstractNum w:abstractNumId="19" w15:restartNumberingAfterBreak="0">
     <w:nsid w:val="65D20583"/>
     <w:multiLevelType w:val="hybridMultilevel"/>
     <w:tmpl w:val="FE1AB2F8"/>
@@ -3770,7 +6102,7 @@
       </w:rPr>
     </w:lvl>
   </w:abstractNum>
-  <w:abstractNum w:abstractNumId="16" w15:restartNumberingAfterBreak="0">
+  <w:abstractNum w:abstractNumId="20" w15:restartNumberingAfterBreak="0">
     <w:nsid w:val="6BCF32BB"/>
     <w:multiLevelType w:val="hybridMultilevel"/>
     <w:tmpl w:val="D7768C84"/>
@@ -3882,7 +6214,7 @@
       </w:rPr>
     </w:lvl>
   </w:abstractNum>
-  <w:abstractNum w:abstractNumId="17" w15:restartNumberingAfterBreak="0">
+  <w:abstractNum w:abstractNumId="21" w15:restartNumberingAfterBreak="0">
     <w:nsid w:val="766E27FE"/>
     <w:multiLevelType w:val="hybridMultilevel"/>
     <w:tmpl w:val="22068E7C"/>
@@ -3996,58 +6328,90 @@
     </w:lvl>
   </w:abstractNum>
   <w:num w:numId="1">
-    <w:abstractNumId w:val="11"/>
+    <w:abstractNumId w:val="14"/>
   </w:num>
   <w:num w:numId="2">
-    <w:abstractNumId w:val="14"/>
+    <w:abstractNumId w:val="18"/>
   </w:num>
   <w:num w:numId="3">
     <w:abstractNumId w:val="1"/>
   </w:num>
   <w:num w:numId="4">
+    <w:abstractNumId w:val="15"/>
+  </w:num>
+  <w:num w:numId="5">
     <w:abstractNumId w:val="12"/>
   </w:num>
-  <w:num w:numId="5">
-    <w:abstractNumId w:val="10"/>
-  </w:num>
   <w:num w:numId="6">
-    <w:abstractNumId w:val="16"/>
+    <w:abstractNumId w:val="20"/>
   </w:num>
   <w:num w:numId="7">
-    <w:abstractNumId w:val="13"/>
+    <w:abstractNumId w:val="17"/>
   </w:num>
   <w:num w:numId="8">
     <w:abstractNumId w:val="2"/>
   </w:num>
   <w:num w:numId="9">
+    <w:abstractNumId w:val="9"/>
+  </w:num>
+  <w:num w:numId="10">
+    <w:abstractNumId w:val="6"/>
+  </w:num>
+  <w:num w:numId="11">
+    <w:abstractNumId w:val="10"/>
+  </w:num>
+  <w:num w:numId="12">
     <w:abstractNumId w:val="8"/>
   </w:num>
-  <w:num w:numId="10">
+  <w:num w:numId="13">
     <w:abstractNumId w:val="5"/>
   </w:num>
-  <w:num w:numId="11">
-    <w:abstractNumId w:val="9"/>
-  </w:num>
-  <w:num w:numId="12">
-    <w:abstractNumId w:val="7"/>
-  </w:num>
-  <w:num w:numId="13">
-    <w:abstractNumId w:val="4"/>
-  </w:num>
   <w:num w:numId="14">
-    <w:abstractNumId w:val="15"/>
+    <w:abstractNumId w:val="19"/>
   </w:num>
   <w:num w:numId="15">
     <w:abstractNumId w:val="0"/>
   </w:num>
   <w:num w:numId="16">
-    <w:abstractNumId w:val="6"/>
+    <w:abstractNumId w:val="7"/>
   </w:num>
   <w:num w:numId="17">
-    <w:abstractNumId w:val="17"/>
+    <w:abstractNumId w:val="21"/>
   </w:num>
   <w:num w:numId="18">
     <w:abstractNumId w:val="3"/>
+  </w:num>
+  <w:num w:numId="19">
+    <w:abstractNumId w:val="16"/>
+  </w:num>
+  <w:num w:numId="20">
+    <w:abstractNumId w:val="11"/>
+  </w:num>
+  <w:num w:numId="21">
+    <w:abstractNumId w:val="13"/>
+  </w:num>
+  <w:num w:numId="22">
+    <w:abstractNumId w:val="4"/>
+  </w:num>
+  <w:num w:numId="23">
+    <w:abstractNumId w:val="4"/>
+    <w:lvlOverride w:ilvl="1">
+      <w:lvl w:ilvl="1">
+        <w:numFmt w:val="bullet"/>
+        <w:lvlText w:val=""/>
+        <w:lvlJc w:val="left"/>
+        <w:pPr>
+          <w:tabs>
+            <w:tab w:val="num" w:pos="1440"/>
+          </w:tabs>
+          <w:ind w:left="1440" w:hanging="360"/>
+        </w:pPr>
+        <w:rPr>
+          <w:rFonts w:ascii="Symbol" w:hAnsi="Symbol" w:hint="default"/>
+          <w:sz w:val="20"/>
+        </w:rPr>
+      </w:lvl>
+    </w:lvlOverride>
   </w:num>
 </w:numbering>
 </file>

--- a/src/main/java/Day5/Summary.docx
+++ b/src/main/java/Day5/Summary.docx
@@ -76,7 +76,7 @@
       <w:r>
         <w:t xml:space="preserve">is located at </w:t>
       </w:r>
-      <w:hyperlink r:id="rId5" w:history="1">
+      <w:hyperlink r:id="rId7" w:history="1">
         <w:r>
           <w:rPr>
             <w:rStyle w:val="a3"/>
@@ -509,7 +509,7 @@
                     <pic:cNvPicPr/>
                   </pic:nvPicPr>
                   <pic:blipFill>
-                    <a:blip r:embed="rId6">
+                    <a:blip r:embed="rId8">
                       <a:extLst>
                         <a:ext uri="{28A0092B-C50C-407E-A947-70E740481C1C}">
                           <a14:useLocalDpi xmlns:a14="http://schemas.microsoft.com/office/drawing/2010/main" val="0"/>
@@ -728,7 +728,7 @@
                     </pic:cNvPicPr>
                   </pic:nvPicPr>
                   <pic:blipFill>
-                    <a:blip r:embed="rId7">
+                    <a:blip r:embed="rId9">
                       <a:extLst>
                         <a:ext uri="{28A0092B-C50C-407E-A947-70E740481C1C}">
                           <a14:useLocalDpi xmlns:a14="http://schemas.microsoft.com/office/drawing/2010/main" val="0"/>
@@ -1255,7 +1255,7 @@
                     </pic:cNvPicPr>
                   </pic:nvPicPr>
                   <pic:blipFill>
-                    <a:blip r:embed="rId8" cstate="print">
+                    <a:blip r:embed="rId10" cstate="print">
                       <a:extLst>
                         <a:ext uri="{28A0092B-C50C-407E-A947-70E740481C1C}">
                           <a14:useLocalDpi xmlns:a14="http://schemas.microsoft.com/office/drawing/2010/main" val="0"/>
@@ -1330,9 +1330,11 @@
       <w:r>
         <w:t xml:space="preserve">LinkedHashMap: </w:t>
       </w:r>
+      <w:bookmarkStart w:id="1" w:name="_Hlk97125086"/>
       <w:r>
         <w:t>Insertion Oder</w:t>
       </w:r>
+      <w:bookmarkEnd w:id="1"/>
     </w:p>
     <w:p>
       <w:pPr>
@@ -1349,8 +1351,13 @@
       <w:pPr>
         <w:ind w:left="480" w:firstLine="480"/>
       </w:pPr>
-      <w:r>
-        <w:t xml:space="preserve">HashTable: </w:t>
+      <w:bookmarkStart w:id="2" w:name="_Hlk97124939"/>
+      <w:r>
+        <w:t>HashTable</w:t>
+      </w:r>
+      <w:bookmarkEnd w:id="2"/>
+      <w:r>
+        <w:t xml:space="preserve">: </w:t>
       </w:r>
       <w:r>
         <w:t xml:space="preserve">synchronized, </w:t>
@@ -1364,7 +1371,10 @@
         <w:ind w:left="480" w:firstLine="480"/>
       </w:pPr>
       <w:r>
-        <w:t xml:space="preserve">ConcurrentHashMap: </w:t>
+        <w:t>ConcurrentHashTable</w:t>
+      </w:r>
+      <w:r>
+        <w:t xml:space="preserve">: </w:t>
       </w:r>
       <w:r>
         <w:t xml:space="preserve">synchronized, </w:t>
@@ -1524,7 +1534,7 @@
                     </pic:cNvPicPr>
                   </pic:nvPicPr>
                   <pic:blipFill>
-                    <a:blip r:embed="rId9">
+                    <a:blip r:embed="rId11">
                       <a:extLst>
                         <a:ext uri="{28A0092B-C50C-407E-A947-70E740481C1C}">
                           <a14:useLocalDpi xmlns:a14="http://schemas.microsoft.com/office/drawing/2010/main" val="0"/>
@@ -1614,7 +1624,7 @@
                     <pic:cNvPicPr/>
                   </pic:nvPicPr>
                   <pic:blipFill>
-                    <a:blip r:embed="rId10"/>
+                    <a:blip r:embed="rId12"/>
                     <a:stretch>
                       <a:fillRect/>
                     </a:stretch>
@@ -1663,7 +1673,7 @@
                     <pic:cNvPicPr/>
                   </pic:nvPicPr>
                   <pic:blipFill>
-                    <a:blip r:embed="rId11"/>
+                    <a:blip r:embed="rId13"/>
                     <a:stretch>
                       <a:fillRect/>
                     </a:stretch>
@@ -1700,403 +1710,6 @@
             <wp:extent cx="5274310" cy="2434590"/>
             <wp:effectExtent l="0" t="0" r="2540" b="3810"/>
             <wp:docPr id="7" name="圖片 7"/>
-            <wp:cNvGraphicFramePr>
-              <a:graphicFrameLocks xmlns:a="http://schemas.openxmlformats.org/drawingml/2006/main" noChangeAspect="1"/>
-            </wp:cNvGraphicFramePr>
-            <a:graphic xmlns:a="http://schemas.openxmlformats.org/drawingml/2006/main">
-              <a:graphicData uri="http://schemas.openxmlformats.org/drawingml/2006/picture">
-                <pic:pic xmlns:pic="http://schemas.openxmlformats.org/drawingml/2006/picture">
-                  <pic:nvPicPr>
-                    <pic:cNvPr id="1" name=""/>
-                    <pic:cNvPicPr/>
-                  </pic:nvPicPr>
-                  <pic:blipFill>
-                    <a:blip r:embed="rId12"/>
-                    <a:stretch>
-                      <a:fillRect/>
-                    </a:stretch>
-                  </pic:blipFill>
-                  <pic:spPr>
-                    <a:xfrm>
-                      <a:off x="0" y="0"/>
-                      <a:ext cx="5274310" cy="2434590"/>
-                    </a:xfrm>
-                    <a:prstGeom prst="rect">
-                      <a:avLst/>
-                    </a:prstGeom>
-                  </pic:spPr>
-                </pic:pic>
-              </a:graphicData>
-            </a:graphic>
-          </wp:inline>
-        </w:drawing>
-      </w:r>
-    </w:p>
-    <w:p>
-      <w:pPr>
-        <w:rPr>
-          <w:color w:val="FF0000"/>
-        </w:rPr>
-      </w:pPr>
-      <w:r>
-        <w:rPr>
-          <w:noProof/>
-          <w:color w:val="FF0000"/>
-        </w:rPr>
-        <w:drawing>
-          <wp:inline distT="0" distB="0" distL="0" distR="0" wp14:anchorId="19F3AEE1" wp14:editId="6A0D76F2">
-            <wp:extent cx="5274310" cy="2251710"/>
-            <wp:effectExtent l="0" t="0" r="2540" b="0"/>
-            <wp:docPr id="8" name="圖片 8" descr="一張含有 文字 的圖片&#10;&#10;自動產生的描述"/>
-            <wp:cNvGraphicFramePr>
-              <a:graphicFrameLocks xmlns:a="http://schemas.openxmlformats.org/drawingml/2006/main" noChangeAspect="1"/>
-            </wp:cNvGraphicFramePr>
-            <a:graphic xmlns:a="http://schemas.openxmlformats.org/drawingml/2006/main">
-              <a:graphicData uri="http://schemas.openxmlformats.org/drawingml/2006/picture">
-                <pic:pic xmlns:pic="http://schemas.openxmlformats.org/drawingml/2006/picture">
-                  <pic:nvPicPr>
-                    <pic:cNvPr id="8" name="圖片 8" descr="一張含有 文字 的圖片&#10;&#10;自動產生的描述"/>
-                    <pic:cNvPicPr/>
-                  </pic:nvPicPr>
-                  <pic:blipFill>
-                    <a:blip r:embed="rId13"/>
-                    <a:stretch>
-                      <a:fillRect/>
-                    </a:stretch>
-                  </pic:blipFill>
-                  <pic:spPr>
-                    <a:xfrm>
-                      <a:off x="0" y="0"/>
-                      <a:ext cx="5274310" cy="2251710"/>
-                    </a:xfrm>
-                    <a:prstGeom prst="rect">
-                      <a:avLst/>
-                    </a:prstGeom>
-                  </pic:spPr>
-                </pic:pic>
-              </a:graphicData>
-            </a:graphic>
-          </wp:inline>
-        </w:drawing>
-      </w:r>
-    </w:p>
-    <w:p>
-      <w:pPr>
-        <w:rPr>
-          <w:color w:val="FF0000"/>
-        </w:rPr>
-      </w:pPr>
-    </w:p>
-    <w:p>
-      <w:pPr>
-        <w:widowControl/>
-        <w:rPr>
-          <w:color w:val="FF0000"/>
-        </w:rPr>
-      </w:pPr>
-      <w:r>
-        <w:rPr>
-          <w:color w:val="FF0000"/>
-        </w:rPr>
-        <w:br w:type="page"/>
-      </w:r>
-    </w:p>
-    <w:p>
-      <w:pPr>
-        <w:rPr>
-          <w:color w:val="FF0000"/>
-        </w:rPr>
-      </w:pPr>
-      <w:r>
-        <w:rPr>
-          <w:rFonts w:hint="eastAsia"/>
-          <w:color w:val="FF0000"/>
-        </w:rPr>
-        <w:lastRenderedPageBreak/>
-        <w:t>M</w:t>
-      </w:r>
-      <w:r>
-        <w:rPr>
-          <w:color w:val="FF0000"/>
-        </w:rPr>
-        <w:t xml:space="preserve">ultiThread: </w:t>
-      </w:r>
-    </w:p>
-    <w:p>
-      <w:r>
-        <w:rPr>
-          <w:rFonts w:hint="eastAsia"/>
-          <w:color w:val="FF0000"/>
-        </w:rPr>
-        <w:t xml:space="preserve"> </w:t>
-      </w:r>
-      <w:r>
-        <w:t>thread vs process</w:t>
-      </w:r>
-      <w:r>
-        <w:t>:</w:t>
-      </w:r>
-    </w:p>
-    <w:p>
-      <w:pPr>
-        <w:ind w:leftChars="100" w:left="240"/>
-      </w:pPr>
-      <w:r>
-        <w:t>process</w:t>
-      </w:r>
-      <w:r>
-        <w:rPr>
-          <w:rFonts w:hint="eastAsia"/>
-        </w:rPr>
-        <w:t>:</w:t>
-      </w:r>
-    </w:p>
-    <w:p>
-      <w:pPr>
-        <w:ind w:leftChars="100" w:left="240" w:firstLine="240"/>
-      </w:pPr>
-      <w:r>
-        <w:t>independent memory space, heap, OS resources</w:t>
-      </w:r>
-    </w:p>
-    <w:p>
-      <w:pPr>
-        <w:ind w:leftChars="100" w:left="240"/>
-      </w:pPr>
-      <w:r>
-        <w:t>thread</w:t>
-      </w:r>
-      <w:r>
-        <w:t>”</w:t>
-      </w:r>
-    </w:p>
-    <w:p>
-      <w:pPr>
-        <w:ind w:leftChars="100" w:left="240" w:firstLine="240"/>
-        <w:rPr>
-          <w:u w:val="single"/>
-        </w:rPr>
-      </w:pPr>
-      <w:r>
-        <w:rPr>
-          <w:u w:val="single"/>
-        </w:rPr>
-        <w:t>shared memory space</w:t>
-      </w:r>
-    </w:p>
-    <w:p>
-      <w:pPr>
-        <w:ind w:leftChars="100" w:left="240" w:firstLine="240"/>
-        <w:rPr>
-          <w:u w:val="single"/>
-        </w:rPr>
-      </w:pPr>
-      <w:r>
-        <w:rPr>
-          <w:u w:val="single"/>
-        </w:rPr>
-        <w:t>private stack</w:t>
-      </w:r>
-      <w:r>
-        <w:t xml:space="preserve">, </w:t>
-      </w:r>
-      <w:r>
-        <w:rPr>
-          <w:u w:val="single"/>
-        </w:rPr>
-        <w:t>program counte</w:t>
-      </w:r>
-      <w:r>
-        <w:t xml:space="preserve">r, </w:t>
-      </w:r>
-      <w:r>
-        <w:rPr>
-          <w:u w:val="single"/>
-        </w:rPr>
-        <w:t>register</w:t>
-      </w:r>
-    </w:p>
-    <w:p>
-      <w:pPr>
-        <w:ind w:leftChars="100" w:left="240" w:firstLine="240"/>
-        <w:rPr>
-          <w:u w:val="single"/>
-        </w:rPr>
-      </w:pPr>
-    </w:p>
-    <w:p>
-      <w:pPr>
-        <w:ind w:leftChars="100" w:left="240"/>
-      </w:pPr>
-      <w:r>
-        <w:t>t</w:t>
-      </w:r>
-      <w:r>
-        <w:t>hread states</w:t>
-      </w:r>
-      <w:r>
-        <w:t>:</w:t>
-      </w:r>
-    </w:p>
-    <w:p>
-      <w:pPr>
-        <w:ind w:leftChars="100" w:left="240" w:firstLine="240"/>
-      </w:pPr>
-      <w:r>
-        <w:t xml:space="preserve">new </w:t>
-      </w:r>
-      <w:r>
-        <w:rPr>
-          <w:rFonts w:hint="eastAsia"/>
-        </w:rPr>
-        <w:t>-</w:t>
-      </w:r>
-      <w:r>
-        <w:t xml:space="preserve"> </w:t>
-      </w:r>
-      <w:r>
-        <w:t>thread create, not yet start</w:t>
-      </w:r>
-    </w:p>
-    <w:p>
-      <w:pPr>
-        <w:ind w:leftChars="200" w:left="480"/>
-      </w:pPr>
-      <w:r>
-        <w:t xml:space="preserve">runnable </w:t>
-      </w:r>
-      <w:r>
-        <w:rPr>
-          <w:rFonts w:hint="eastAsia"/>
-        </w:rPr>
-        <w:t>-</w:t>
-      </w:r>
-      <w:r>
-        <w:t xml:space="preserve"> </w:t>
-      </w:r>
-      <w:r>
-        <w:t>executing in JVM</w:t>
-      </w:r>
-    </w:p>
-    <w:p>
-      <w:pPr>
-        <w:ind w:leftChars="200" w:left="480"/>
-      </w:pPr>
-      <w:r>
-        <w:t>blocked</w:t>
-      </w:r>
-      <w:r>
-        <w:rPr>
-          <w:rFonts w:hint="eastAsia"/>
-        </w:rPr>
-        <w:t xml:space="preserve"> </w:t>
-      </w:r>
-      <w:r>
-        <w:t xml:space="preserve">- </w:t>
-      </w:r>
-      <w:r>
-        <w:t>wait for a monitor lock to enter synchronized block or method</w:t>
-      </w:r>
-    </w:p>
-    <w:p>
-      <w:pPr>
-        <w:ind w:leftChars="200" w:left="480"/>
-      </w:pPr>
-      <w:r>
-        <w:t>waiting</w:t>
-      </w:r>
-      <w:r>
-        <w:rPr>
-          <w:rFonts w:hint="eastAsia"/>
-        </w:rPr>
-        <w:t xml:space="preserve"> </w:t>
-      </w:r>
-      <w:r>
-        <w:t xml:space="preserve">- </w:t>
-      </w:r>
-      <w:r>
-        <w:t>Object.wait with no timeout</w:t>
-      </w:r>
-    </w:p>
-    <w:p>
-      <w:pPr>
-        <w:ind w:leftChars="400" w:left="960" w:firstLine="458"/>
-      </w:pPr>
-      <w:r>
-        <w:t>Thread.join() with no timeout</w:t>
-      </w:r>
-    </w:p>
-    <w:p>
-      <w:pPr>
-        <w:ind w:leftChars="390" w:left="936" w:firstLine="480"/>
-      </w:pPr>
-      <w:r>
-        <w:t>park()</w:t>
-      </w:r>
-    </w:p>
-    <w:p>
-      <w:pPr>
-        <w:ind w:leftChars="200" w:left="480"/>
-      </w:pPr>
-      <w:r>
-        <w:t>timed_waiting</w:t>
-      </w:r>
-      <w:r>
-        <w:t xml:space="preserve"> - </w:t>
-      </w:r>
-      <w:r>
-        <w:t>thread sleep</w:t>
-      </w:r>
-    </w:p>
-    <w:p>
-      <w:pPr>
-        <w:ind w:leftChars="900" w:left="2160"/>
-      </w:pPr>
-      <w:r>
-        <w:t>Object.wait() with timeout</w:t>
-      </w:r>
-    </w:p>
-    <w:p>
-      <w:pPr>
-        <w:ind w:leftChars="900" w:left="2160"/>
-      </w:pPr>
-      <w:r>
-        <w:t>thread.join with timeout</w:t>
-      </w:r>
-    </w:p>
-    <w:p>
-      <w:pPr>
-        <w:ind w:leftChars="900" w:left="2160"/>
-      </w:pPr>
-      <w:r>
-        <w:t>park</w:t>
-      </w:r>
-    </w:p>
-    <w:p>
-      <w:pPr>
-        <w:ind w:leftChars="200" w:left="480"/>
-      </w:pPr>
-      <w:r>
-        <w:t>terminated</w:t>
-      </w:r>
-      <w:r>
-        <w:t xml:space="preserve"> - </w:t>
-      </w:r>
-      <w:r>
-        <w:t>thread has completed</w:t>
-      </w:r>
-    </w:p>
-    <w:p>
-      <w:pPr>
-        <w:ind w:leftChars="200" w:left="480"/>
-        <w:jc w:val="center"/>
-      </w:pPr>
-      <w:r>
-        <w:drawing>
-          <wp:inline distT="0" distB="0" distL="0" distR="0" wp14:anchorId="0B019956" wp14:editId="57643E26">
-            <wp:extent cx="3911801" cy="2825895"/>
-            <wp:effectExtent l="0" t="0" r="0" b="0"/>
-            <wp:docPr id="9" name="圖片 9"/>
             <wp:cNvGraphicFramePr>
               <a:graphicFrameLocks xmlns:a="http://schemas.openxmlformats.org/drawingml/2006/main" noChangeAspect="1"/>
             </wp:cNvGraphicFramePr>
@@ -2116,6 +1729,4106 @@
                   <pic:spPr>
                     <a:xfrm>
                       <a:off x="0" y="0"/>
+                      <a:ext cx="5274310" cy="2434590"/>
+                    </a:xfrm>
+                    <a:prstGeom prst="rect">
+                      <a:avLst/>
+                    </a:prstGeom>
+                  </pic:spPr>
+                </pic:pic>
+              </a:graphicData>
+            </a:graphic>
+          </wp:inline>
+        </w:drawing>
+      </w:r>
+    </w:p>
+    <w:p>
+      <w:pPr>
+        <w:rPr>
+          <w:color w:val="FF0000"/>
+        </w:rPr>
+      </w:pPr>
+      <w:r>
+        <w:rPr>
+          <w:noProof/>
+          <w:color w:val="FF0000"/>
+        </w:rPr>
+        <w:drawing>
+          <wp:inline distT="0" distB="0" distL="0" distR="0" wp14:anchorId="19F3AEE1" wp14:editId="6A0D76F2">
+            <wp:extent cx="5274310" cy="2251710"/>
+            <wp:effectExtent l="0" t="0" r="2540" b="0"/>
+            <wp:docPr id="8" name="圖片 8" descr="一張含有 文字 的圖片&#10;&#10;自動產生的描述"/>
+            <wp:cNvGraphicFramePr>
+              <a:graphicFrameLocks xmlns:a="http://schemas.openxmlformats.org/drawingml/2006/main" noChangeAspect="1"/>
+            </wp:cNvGraphicFramePr>
+            <a:graphic xmlns:a="http://schemas.openxmlformats.org/drawingml/2006/main">
+              <a:graphicData uri="http://schemas.openxmlformats.org/drawingml/2006/picture">
+                <pic:pic xmlns:pic="http://schemas.openxmlformats.org/drawingml/2006/picture">
+                  <pic:nvPicPr>
+                    <pic:cNvPr id="8" name="圖片 8" descr="一張含有 文字 的圖片&#10;&#10;自動產生的描述"/>
+                    <pic:cNvPicPr/>
+                  </pic:nvPicPr>
+                  <pic:blipFill>
+                    <a:blip r:embed="rId15"/>
+                    <a:stretch>
+                      <a:fillRect/>
+                    </a:stretch>
+                  </pic:blipFill>
+                  <pic:spPr>
+                    <a:xfrm>
+                      <a:off x="0" y="0"/>
+                      <a:ext cx="5274310" cy="2251710"/>
+                    </a:xfrm>
+                    <a:prstGeom prst="rect">
+                      <a:avLst/>
+                    </a:prstGeom>
+                  </pic:spPr>
+                </pic:pic>
+              </a:graphicData>
+            </a:graphic>
+          </wp:inline>
+        </w:drawing>
+      </w:r>
+    </w:p>
+    <w:p>
+      <w:pPr>
+        <w:numPr>
+          <w:ilvl w:val="0"/>
+          <w:numId w:val="24"/>
+        </w:numPr>
+      </w:pPr>
+      <w:r>
+        <w:rPr>
+          <w:rFonts w:hint="eastAsia"/>
+        </w:rPr>
+        <w:t>C</w:t>
+      </w:r>
+      <w:r>
+        <w:t>lass</w:t>
+      </w:r>
+      <w:r>
+        <w:rPr>
+          <w:rFonts w:hint="eastAsia"/>
+        </w:rPr>
+        <w:t xml:space="preserve"> </w:t>
+      </w:r>
+      <w:r>
+        <w:t>Loader (main memory)</w:t>
+      </w:r>
+    </w:p>
+    <w:p>
+      <w:pPr>
+        <w:numPr>
+          <w:ilvl w:val="1"/>
+          <w:numId w:val="24"/>
+        </w:numPr>
+      </w:pPr>
+      <w:r>
+        <w:rPr>
+          <w:rFonts w:hint="eastAsia"/>
+        </w:rPr>
+        <w:t>L</w:t>
+      </w:r>
+      <w:r>
+        <w:t xml:space="preserve">oading (parent delegation mechanism, recursive method, super class of </w:t>
+      </w:r>
+      <w:proofErr w:type="gramStart"/>
+      <w:r>
+        <w:t>lower level</w:t>
+      </w:r>
+      <w:proofErr w:type="gramEnd"/>
+      <w:r>
+        <w:t xml:space="preserve"> class))</w:t>
+      </w:r>
+    </w:p>
+    <w:p>
+      <w:pPr>
+        <w:numPr>
+          <w:ilvl w:val="2"/>
+          <w:numId w:val="24"/>
+        </w:numPr>
+      </w:pPr>
+      <w:r>
+        <w:rPr>
+          <w:rFonts w:hint="eastAsia"/>
+        </w:rPr>
+        <w:t>B</w:t>
+      </w:r>
+      <w:r>
+        <w:t>ootstrap Class Loader (</w:t>
+      </w:r>
+      <w:proofErr w:type="spellStart"/>
+      <w:r>
+        <w:t>java.util</w:t>
+      </w:r>
+      <w:proofErr w:type="spellEnd"/>
+      <w:r>
+        <w:t xml:space="preserve">, </w:t>
+      </w:r>
+      <w:proofErr w:type="spellStart"/>
+      <w:r>
+        <w:t>java,lang</w:t>
+      </w:r>
+      <w:proofErr w:type="spellEnd"/>
+      <w:r>
+        <w:t>, …)</w:t>
+      </w:r>
+    </w:p>
+    <w:p>
+      <w:pPr>
+        <w:ind w:left="2400"/>
+      </w:pPr>
+      <w:r>
+        <w:rPr>
+          <w:rFonts w:hint="eastAsia"/>
+          <w:noProof/>
+        </w:rPr>
+        <w:lastRenderedPageBreak/>
+        <mc:AlternateContent>
+          <mc:Choice Requires="wps">
+            <w:drawing>
+              <wp:anchor distT="0" distB="0" distL="114300" distR="114300" simplePos="0" relativeHeight="251659264" behindDoc="0" locked="0" layoutInCell="1" allowOverlap="1" wp14:anchorId="59CAEF92" wp14:editId="5955AB8C">
+                <wp:simplePos x="0" y="0"/>
+                <wp:positionH relativeFrom="column">
+                  <wp:posOffset>1551305</wp:posOffset>
+                </wp:positionH>
+                <wp:positionV relativeFrom="paragraph">
+                  <wp:posOffset>46990</wp:posOffset>
+                </wp:positionV>
+                <wp:extent cx="92710" cy="187325"/>
+                <wp:effectExtent l="19050" t="19050" r="40640" b="22225"/>
+                <wp:wrapNone/>
+                <wp:docPr id="19" name="箭號: 向上 19"/>
+                <wp:cNvGraphicFramePr/>
+                <a:graphic xmlns:a="http://schemas.openxmlformats.org/drawingml/2006/main">
+                  <a:graphicData uri="http://schemas.microsoft.com/office/word/2010/wordprocessingShape">
+                    <wps:wsp>
+                      <wps:cNvSpPr/>
+                      <wps:spPr>
+                        <a:xfrm flipH="1">
+                          <a:off x="0" y="0"/>
+                          <a:ext cx="92710" cy="187325"/>
+                        </a:xfrm>
+                        <a:prstGeom prst="upArrow">
+                          <a:avLst/>
+                        </a:prstGeom>
+                        <a:solidFill>
+                          <a:srgbClr val="4472C4"/>
+                        </a:solidFill>
+                        <a:ln w="12700" cap="flat" cmpd="sng" algn="ctr">
+                          <a:solidFill>
+                            <a:srgbClr val="4472C4">
+                              <a:shade val="50000"/>
+                            </a:srgbClr>
+                          </a:solidFill>
+                          <a:prstDash val="solid"/>
+                          <a:miter lim="800000"/>
+                        </a:ln>
+                        <a:effectLst/>
+                      </wps:spPr>
+                      <wps:bodyPr rot="0" spcFirstLastPara="0" vertOverflow="overflow" horzOverflow="overflow" vert="horz" wrap="square" lIns="91440" tIns="45720" rIns="91440" bIns="45720" numCol="1" spcCol="0" rtlCol="0" fromWordArt="0" anchor="ctr" anchorCtr="0" forceAA="0" compatLnSpc="1">
+                        <a:prstTxWarp prst="textNoShape">
+                          <a:avLst/>
+                        </a:prstTxWarp>
+                        <a:noAutofit/>
+                      </wps:bodyPr>
+                    </wps:wsp>
+                  </a:graphicData>
+                </a:graphic>
+                <wp14:sizeRelH relativeFrom="margin">
+                  <wp14:pctWidth>0</wp14:pctWidth>
+                </wp14:sizeRelH>
+                <wp14:sizeRelV relativeFrom="margin">
+                  <wp14:pctHeight>0</wp14:pctHeight>
+                </wp14:sizeRelV>
+              </wp:anchor>
+            </w:drawing>
+          </mc:Choice>
+          <mc:Fallback>
+            <w:pict>
+              <v:shapetype w14:anchorId="54FBC293" id="_x0000_t68" coordsize="21600,21600" o:spt="68" adj="5400,5400" path="m0@0l@1@0@1,21600@2,21600@2@0,21600@0,10800,xe">
+                <v:stroke joinstyle="miter"/>
+                <v:formulas>
+                  <v:f eqn="val #0"/>
+                  <v:f eqn="val #1"/>
+                  <v:f eqn="sum 21600 0 #1"/>
+                  <v:f eqn="prod #0 #1 10800"/>
+                  <v:f eqn="sum #0 0 @3"/>
+                </v:formulas>
+                <v:path o:connecttype="custom" o:connectlocs="10800,0;0,@0;10800,21600;21600,@0" o:connectangles="270,180,90,0" textboxrect="@1,@4,@2,21600"/>
+                <v:handles>
+                  <v:h position="#1,#0" xrange="0,10800" yrange="0,21600"/>
+                </v:handles>
+              </v:shapetype>
+              <v:shape id="箭號: 向上 19" o:spid="_x0000_s1026" type="#_x0000_t68" style="position:absolute;margin-left:122.15pt;margin-top:3.7pt;width:7.3pt;height:14.75pt;flip:x;z-index:251659264;visibility:visible;mso-wrap-style:square;mso-width-percent:0;mso-height-percent:0;mso-wrap-distance-left:9pt;mso-wrap-distance-top:0;mso-wrap-distance-right:9pt;mso-wrap-distance-bottom:0;mso-position-horizontal:absolute;mso-position-horizontal-relative:text;mso-position-vertical:absolute;mso-position-vertical-relative:text;mso-width-percent:0;mso-height-percent:0;mso-width-relative:margin;mso-height-relative:margin;v-text-anchor:middle" o:gfxdata="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" adj="5345" fillcolor="#4472c4" strokecolor="#2f528f" strokeweight="1pt"/>
+            </w:pict>
+          </mc:Fallback>
+        </mc:AlternateContent>
+      </w:r>
+      <w:r>
+        <w:rPr>
+          <w:rFonts w:hint="eastAsia"/>
+          <w:noProof/>
+        </w:rPr>
+        <mc:AlternateContent>
+          <mc:Choice Requires="wps">
+            <w:drawing>
+              <wp:anchor distT="0" distB="0" distL="114300" distR="114300" simplePos="0" relativeHeight="251662336" behindDoc="0" locked="0" layoutInCell="1" allowOverlap="1" wp14:anchorId="46A30F32" wp14:editId="788ADC3C">
+                <wp:simplePos x="0" y="0"/>
+                <wp:positionH relativeFrom="column">
+                  <wp:posOffset>2181225</wp:posOffset>
+                </wp:positionH>
+                <wp:positionV relativeFrom="paragraph">
+                  <wp:posOffset>66675</wp:posOffset>
+                </wp:positionV>
+                <wp:extent cx="133350" cy="168275"/>
+                <wp:effectExtent l="19050" t="0" r="38100" b="41275"/>
+                <wp:wrapNone/>
+                <wp:docPr id="20" name="箭號: 向下 20"/>
+                <wp:cNvGraphicFramePr/>
+                <a:graphic xmlns:a="http://schemas.openxmlformats.org/drawingml/2006/main">
+                  <a:graphicData uri="http://schemas.microsoft.com/office/word/2010/wordprocessingShape">
+                    <wps:wsp>
+                      <wps:cNvSpPr/>
+                      <wps:spPr>
+                        <a:xfrm>
+                          <a:off x="0" y="0"/>
+                          <a:ext cx="133350" cy="168275"/>
+                        </a:xfrm>
+                        <a:prstGeom prst="downArrow">
+                          <a:avLst/>
+                        </a:prstGeom>
+                        <a:solidFill>
+                          <a:srgbClr val="4472C4"/>
+                        </a:solidFill>
+                        <a:ln w="12700" cap="flat" cmpd="sng" algn="ctr">
+                          <a:solidFill>
+                            <a:srgbClr val="4472C4">
+                              <a:shade val="50000"/>
+                            </a:srgbClr>
+                          </a:solidFill>
+                          <a:prstDash val="solid"/>
+                          <a:miter lim="800000"/>
+                        </a:ln>
+                        <a:effectLst/>
+                      </wps:spPr>
+                      <wps:bodyPr rot="0" spcFirstLastPara="0" vertOverflow="overflow" horzOverflow="overflow" vert="horz" wrap="square" lIns="91440" tIns="45720" rIns="91440" bIns="45720" numCol="1" spcCol="0" rtlCol="0" fromWordArt="0" anchor="ctr" anchorCtr="0" forceAA="0" compatLnSpc="1">
+                        <a:prstTxWarp prst="textNoShape">
+                          <a:avLst/>
+                        </a:prstTxWarp>
+                        <a:noAutofit/>
+                      </wps:bodyPr>
+                    </wps:wsp>
+                  </a:graphicData>
+                </a:graphic>
+                <wp14:sizeRelH relativeFrom="margin">
+                  <wp14:pctWidth>0</wp14:pctWidth>
+                </wp14:sizeRelH>
+                <wp14:sizeRelV relativeFrom="margin">
+                  <wp14:pctHeight>0</wp14:pctHeight>
+                </wp14:sizeRelV>
+              </wp:anchor>
+            </w:drawing>
+          </mc:Choice>
+          <mc:Fallback>
+            <w:pict>
+              <v:shapetype w14:anchorId="7949FB25" id="_x0000_t67" coordsize="21600,21600" o:spt="67" adj="16200,5400" path="m0@0l@1@0@1,0@2,0@2@0,21600@0,10800,21600xe">
+                <v:stroke joinstyle="miter"/>
+                <v:formulas>
+                  <v:f eqn="val #0"/>
+                  <v:f eqn="val #1"/>
+                  <v:f eqn="sum height 0 #1"/>
+                  <v:f eqn="sum 10800 0 #1"/>
+                  <v:f eqn="sum width 0 #0"/>
+                  <v:f eqn="prod @4 @3 10800"/>
+                  <v:f eqn="sum width 0 @5"/>
+                </v:formulas>
+                <v:path o:connecttype="custom" o:connectlocs="10800,0;0,@0;10800,21600;21600,@0" o:connectangles="270,180,90,0" textboxrect="@1,0,@2,@6"/>
+                <v:handles>
+                  <v:h position="#1,#0" xrange="0,10800" yrange="0,21600"/>
+                </v:handles>
+              </v:shapetype>
+              <v:shape id="箭號: 向下 20" o:spid="_x0000_s1026" type="#_x0000_t67" style="position:absolute;margin-left:171.75pt;margin-top:5.25pt;width:10.5pt;height:13.25pt;z-index:251662336;visibility:visible;mso-wrap-style:square;mso-width-percent:0;mso-height-percent:0;mso-wrap-distance-left:9pt;mso-wrap-distance-top:0;mso-wrap-distance-right:9pt;mso-wrap-distance-bottom:0;mso-position-horizontal:absolute;mso-position-horizontal-relative:text;mso-position-vertical:absolute;mso-position-vertical-relative:text;mso-width-percent:0;mso-height-percent:0;mso-width-relative:margin;mso-height-relative:margin;v-text-anchor:middle" o:gfxdata="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" adj="13042" fillcolor="#4472c4" strokecolor="#2f528f" strokeweight="1pt"/>
+            </w:pict>
+          </mc:Fallback>
+        </mc:AlternateContent>
+      </w:r>
+    </w:p>
+    <w:p>
+      <w:pPr>
+        <w:numPr>
+          <w:ilvl w:val="2"/>
+          <w:numId w:val="24"/>
+        </w:numPr>
+      </w:pPr>
+      <w:r>
+        <w:rPr>
+          <w:rFonts w:hint="eastAsia"/>
+        </w:rPr>
+        <w:t>E</w:t>
+      </w:r>
+      <w:r>
+        <w:t>xtension Class Loader (JDBC driver, ODBC driver)</w:t>
+      </w:r>
+    </w:p>
+    <w:p>
+      <w:pPr>
+        <w:ind w:leftChars="200" w:left="480"/>
+      </w:pPr>
+      <w:r>
+        <w:rPr>
+          <w:rFonts w:hint="eastAsia"/>
+          <w:noProof/>
+        </w:rPr>
+        <mc:AlternateContent>
+          <mc:Choice Requires="wps">
+            <w:drawing>
+              <wp:anchor distT="0" distB="0" distL="114300" distR="114300" simplePos="0" relativeHeight="251663360" behindDoc="0" locked="0" layoutInCell="1" allowOverlap="1" wp14:anchorId="022FD94B" wp14:editId="00AFD084">
+                <wp:simplePos x="0" y="0"/>
+                <wp:positionH relativeFrom="column">
+                  <wp:posOffset>2181225</wp:posOffset>
+                </wp:positionH>
+                <wp:positionV relativeFrom="paragraph">
+                  <wp:posOffset>38100</wp:posOffset>
+                </wp:positionV>
+                <wp:extent cx="133350" cy="168275"/>
+                <wp:effectExtent l="19050" t="0" r="38100" b="41275"/>
+                <wp:wrapNone/>
+                <wp:docPr id="21" name="箭號: 向下 21"/>
+                <wp:cNvGraphicFramePr/>
+                <a:graphic xmlns:a="http://schemas.openxmlformats.org/drawingml/2006/main">
+                  <a:graphicData uri="http://schemas.microsoft.com/office/word/2010/wordprocessingShape">
+                    <wps:wsp>
+                      <wps:cNvSpPr/>
+                      <wps:spPr>
+                        <a:xfrm>
+                          <a:off x="0" y="0"/>
+                          <a:ext cx="133350" cy="168275"/>
+                        </a:xfrm>
+                        <a:prstGeom prst="downArrow">
+                          <a:avLst/>
+                        </a:prstGeom>
+                        <a:solidFill>
+                          <a:srgbClr val="4472C4"/>
+                        </a:solidFill>
+                        <a:ln w="12700" cap="flat" cmpd="sng" algn="ctr">
+                          <a:solidFill>
+                            <a:srgbClr val="4472C4">
+                              <a:shade val="50000"/>
+                            </a:srgbClr>
+                          </a:solidFill>
+                          <a:prstDash val="solid"/>
+                          <a:miter lim="800000"/>
+                        </a:ln>
+                        <a:effectLst/>
+                      </wps:spPr>
+                      <wps:bodyPr rot="0" spcFirstLastPara="0" vertOverflow="overflow" horzOverflow="overflow" vert="horz" wrap="square" lIns="91440" tIns="45720" rIns="91440" bIns="45720" numCol="1" spcCol="0" rtlCol="0" fromWordArt="0" anchor="ctr" anchorCtr="0" forceAA="0" compatLnSpc="1">
+                        <a:prstTxWarp prst="textNoShape">
+                          <a:avLst/>
+                        </a:prstTxWarp>
+                        <a:noAutofit/>
+                      </wps:bodyPr>
+                    </wps:wsp>
+                  </a:graphicData>
+                </a:graphic>
+                <wp14:sizeRelH relativeFrom="margin">
+                  <wp14:pctWidth>0</wp14:pctWidth>
+                </wp14:sizeRelH>
+                <wp14:sizeRelV relativeFrom="margin">
+                  <wp14:pctHeight>0</wp14:pctHeight>
+                </wp14:sizeRelV>
+              </wp:anchor>
+            </w:drawing>
+          </mc:Choice>
+          <mc:Fallback>
+            <w:pict>
+              <v:shape w14:anchorId="19507E33" id="箭號: 向下 21" o:spid="_x0000_s1026" type="#_x0000_t67" style="position:absolute;margin-left:171.75pt;margin-top:3pt;width:10.5pt;height:13.25pt;z-index:251663360;visibility:visible;mso-wrap-style:square;mso-width-percent:0;mso-height-percent:0;mso-wrap-distance-left:9pt;mso-wrap-distance-top:0;mso-wrap-distance-right:9pt;mso-wrap-distance-bottom:0;mso-position-horizontal:absolute;mso-position-horizontal-relative:text;mso-position-vertical:absolute;mso-position-vertical-relative:text;mso-width-percent:0;mso-height-percent:0;mso-width-relative:margin;mso-height-relative:margin;v-text-anchor:middle" o:gfxdata="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" adj="13042" fillcolor="#4472c4" strokecolor="#2f528f" strokeweight="1pt"/>
+            </w:pict>
+          </mc:Fallback>
+        </mc:AlternateContent>
+      </w:r>
+      <w:r>
+        <w:rPr>
+          <w:rFonts w:hint="eastAsia"/>
+          <w:noProof/>
+        </w:rPr>
+        <mc:AlternateContent>
+          <mc:Choice Requires="wps">
+            <w:drawing>
+              <wp:anchor distT="0" distB="0" distL="114300" distR="114300" simplePos="0" relativeHeight="251660288" behindDoc="0" locked="0" layoutInCell="1" allowOverlap="1" wp14:anchorId="73DF0941" wp14:editId="4E730761">
+                <wp:simplePos x="0" y="0"/>
+                <wp:positionH relativeFrom="column">
+                  <wp:posOffset>1543050</wp:posOffset>
+                </wp:positionH>
+                <wp:positionV relativeFrom="paragraph">
+                  <wp:posOffset>19050</wp:posOffset>
+                </wp:positionV>
+                <wp:extent cx="92710" cy="187325"/>
+                <wp:effectExtent l="19050" t="19050" r="40640" b="22225"/>
+                <wp:wrapNone/>
+                <wp:docPr id="22" name="箭號: 向上 22"/>
+                <wp:cNvGraphicFramePr/>
+                <a:graphic xmlns:a="http://schemas.openxmlformats.org/drawingml/2006/main">
+                  <a:graphicData uri="http://schemas.microsoft.com/office/word/2010/wordprocessingShape">
+                    <wps:wsp>
+                      <wps:cNvSpPr/>
+                      <wps:spPr>
+                        <a:xfrm flipH="1">
+                          <a:off x="0" y="0"/>
+                          <a:ext cx="92710" cy="187325"/>
+                        </a:xfrm>
+                        <a:prstGeom prst="upArrow">
+                          <a:avLst/>
+                        </a:prstGeom>
+                        <a:solidFill>
+                          <a:srgbClr val="4472C4"/>
+                        </a:solidFill>
+                        <a:ln w="12700" cap="flat" cmpd="sng" algn="ctr">
+                          <a:solidFill>
+                            <a:srgbClr val="4472C4">
+                              <a:shade val="50000"/>
+                            </a:srgbClr>
+                          </a:solidFill>
+                          <a:prstDash val="solid"/>
+                          <a:miter lim="800000"/>
+                        </a:ln>
+                        <a:effectLst/>
+                      </wps:spPr>
+                      <wps:txbx>
+                        <w:txbxContent>
+                          <w:p>
+                            <w:pPr>
+                              <w:jc w:val="center"/>
+                            </w:pPr>
+                            <w:r>
+                              <w:rPr>
+                                <w:rFonts w:hint="eastAsia"/>
+                              </w:rPr>
+                              <w:t xml:space="preserve"> </w:t>
+                            </w:r>
+                          </w:p>
+                        </w:txbxContent>
+                      </wps:txbx>
+                      <wps:bodyPr rot="0" spcFirstLastPara="0" vertOverflow="overflow" horzOverflow="overflow" vert="horz" wrap="square" lIns="91440" tIns="45720" rIns="91440" bIns="45720" numCol="1" spcCol="0" rtlCol="0" fromWordArt="0" anchor="ctr" anchorCtr="0" forceAA="0" compatLnSpc="1">
+                        <a:prstTxWarp prst="textNoShape">
+                          <a:avLst/>
+                        </a:prstTxWarp>
+                        <a:noAutofit/>
+                      </wps:bodyPr>
+                    </wps:wsp>
+                  </a:graphicData>
+                </a:graphic>
+                <wp14:sizeRelH relativeFrom="margin">
+                  <wp14:pctWidth>0</wp14:pctWidth>
+                </wp14:sizeRelH>
+                <wp14:sizeRelV relativeFrom="margin">
+                  <wp14:pctHeight>0</wp14:pctHeight>
+                </wp14:sizeRelV>
+              </wp:anchor>
+            </w:drawing>
+          </mc:Choice>
+          <mc:Fallback>
+            <w:pict>
+              <v:shape w14:anchorId="73DF0941" id="箭號: 向上 22" o:spid="_x0000_s1026" type="#_x0000_t68" style="position:absolute;left:0;text-align:left;margin-left:121.5pt;margin-top:1.5pt;width:7.3pt;height:14.75pt;flip:x;z-index:251660288;visibility:visible;mso-wrap-style:square;mso-width-percent:0;mso-height-percent:0;mso-wrap-distance-left:9pt;mso-wrap-distance-top:0;mso-wrap-distance-right:9pt;mso-wrap-distance-bottom:0;mso-position-horizontal:absolute;mso-position-horizontal-relative:text;mso-position-vertical:absolute;mso-position-vertical-relative:text;mso-width-percent:0;mso-height-percent:0;mso-width-relative:margin;mso-height-relative:margin;v-text-anchor:middle" o:gfxdata="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" adj="5345" fillcolor="#4472c4" strokecolor="#2f528f" strokeweight="1pt">
+                <v:textbox>
+                  <w:txbxContent>
+                    <w:p>
+                      <w:pPr>
+                        <w:jc w:val="center"/>
+                      </w:pPr>
+                      <w:r>
+                        <w:rPr>
+                          <w:rFonts w:hint="eastAsia"/>
+                        </w:rPr>
+                        <w:t xml:space="preserve"> </w:t>
+                      </w:r>
+                    </w:p>
+                  </w:txbxContent>
+                </v:textbox>
+              </v:shape>
+            </w:pict>
+          </mc:Fallback>
+        </mc:AlternateContent>
+      </w:r>
+    </w:p>
+    <w:p>
+      <w:pPr>
+        <w:numPr>
+          <w:ilvl w:val="2"/>
+          <w:numId w:val="24"/>
+        </w:numPr>
+      </w:pPr>
+      <w:r>
+        <w:rPr>
+          <w:rFonts w:hint="eastAsia"/>
+        </w:rPr>
+        <w:t>A</w:t>
+      </w:r>
+      <w:r>
+        <w:t>pplication Class Loader (User define class)</w:t>
+      </w:r>
+    </w:p>
+    <w:p>
+      <w:pPr>
+        <w:ind w:leftChars="200" w:left="480"/>
+      </w:pPr>
+      <w:r>
+        <w:rPr>
+          <w:rFonts w:hint="eastAsia"/>
+          <w:noProof/>
+        </w:rPr>
+        <mc:AlternateContent>
+          <mc:Choice Requires="wps">
+            <w:drawing>
+              <wp:anchor distT="0" distB="0" distL="114300" distR="114300" simplePos="0" relativeHeight="251661312" behindDoc="0" locked="0" layoutInCell="1" allowOverlap="1" wp14:anchorId="2DEEFC51" wp14:editId="44526E5E">
+                <wp:simplePos x="0" y="0"/>
+                <wp:positionH relativeFrom="column">
+                  <wp:posOffset>1866900</wp:posOffset>
+                </wp:positionH>
+                <wp:positionV relativeFrom="paragraph">
+                  <wp:posOffset>19050</wp:posOffset>
+                </wp:positionV>
+                <wp:extent cx="92811" cy="187325"/>
+                <wp:effectExtent l="19050" t="19050" r="40640" b="22225"/>
+                <wp:wrapNone/>
+                <wp:docPr id="23" name="箭號: 向上 23"/>
+                <wp:cNvGraphicFramePr/>
+                <a:graphic xmlns:a="http://schemas.openxmlformats.org/drawingml/2006/main">
+                  <a:graphicData uri="http://schemas.microsoft.com/office/word/2010/wordprocessingShape">
+                    <wps:wsp>
+                      <wps:cNvSpPr/>
+                      <wps:spPr>
+                        <a:xfrm flipH="1">
+                          <a:off x="0" y="0"/>
+                          <a:ext cx="92811" cy="187325"/>
+                        </a:xfrm>
+                        <a:prstGeom prst="upArrow">
+                          <a:avLst/>
+                        </a:prstGeom>
+                        <a:solidFill>
+                          <a:srgbClr val="4472C4"/>
+                        </a:solidFill>
+                        <a:ln w="12700" cap="flat" cmpd="sng" algn="ctr">
+                          <a:solidFill>
+                            <a:srgbClr val="4472C4">
+                              <a:shade val="50000"/>
+                            </a:srgbClr>
+                          </a:solidFill>
+                          <a:prstDash val="solid"/>
+                          <a:miter lim="800000"/>
+                        </a:ln>
+                        <a:effectLst/>
+                      </wps:spPr>
+                      <wps:bodyPr rot="0" spcFirstLastPara="0" vertOverflow="overflow" horzOverflow="overflow" vert="horz" wrap="square" lIns="91440" tIns="45720" rIns="91440" bIns="45720" numCol="1" spcCol="0" rtlCol="0" fromWordArt="0" anchor="ctr" anchorCtr="0" forceAA="0" compatLnSpc="1">
+                        <a:prstTxWarp prst="textNoShape">
+                          <a:avLst/>
+                        </a:prstTxWarp>
+                        <a:noAutofit/>
+                      </wps:bodyPr>
+                    </wps:wsp>
+                  </a:graphicData>
+                </a:graphic>
+                <wp14:sizeRelH relativeFrom="margin">
+                  <wp14:pctWidth>0</wp14:pctWidth>
+                </wp14:sizeRelH>
+                <wp14:sizeRelV relativeFrom="margin">
+                  <wp14:pctHeight>0</wp14:pctHeight>
+                </wp14:sizeRelV>
+              </wp:anchor>
+            </w:drawing>
+          </mc:Choice>
+          <mc:Fallback>
+            <w:pict>
+              <v:shape w14:anchorId="4AE28E84" id="箭號: 向上 23" o:spid="_x0000_s1026" type="#_x0000_t68" style="position:absolute;margin-left:147pt;margin-top:1.5pt;width:7.3pt;height:14.75pt;flip:x;z-index:251661312;visibility:visible;mso-wrap-style:square;mso-width-percent:0;mso-height-percent:0;mso-wrap-distance-left:9pt;mso-wrap-distance-top:0;mso-wrap-distance-right:9pt;mso-wrap-distance-bottom:0;mso-position-horizontal:absolute;mso-position-horizontal-relative:text;mso-position-vertical:absolute;mso-position-vertical-relative:text;mso-width-percent:0;mso-height-percent:0;mso-width-relative:margin;mso-height-relative:margin;v-text-anchor:middle" o:gfxdata="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" adj="5351" fillcolor="#4472c4" strokecolor="#2f528f" strokeweight="1pt"/>
+            </w:pict>
+          </mc:Fallback>
+        </mc:AlternateContent>
+      </w:r>
+    </w:p>
+    <w:p>
+      <w:pPr>
+        <w:ind w:left="1920"/>
+      </w:pPr>
+      <w:proofErr w:type="spellStart"/>
+      <w:r>
+        <w:rPr>
+          <w:rFonts w:hint="eastAsia"/>
+        </w:rPr>
+        <w:t>Cl</w:t>
+      </w:r>
+      <w:r>
+        <w:t>assLoader</w:t>
+      </w:r>
+      <w:proofErr w:type="spellEnd"/>
+      <w:r>
+        <w:t xml:space="preserve"> Sub System</w:t>
+      </w:r>
+    </w:p>
+    <w:p>
+      <w:pPr>
+        <w:numPr>
+          <w:ilvl w:val="1"/>
+          <w:numId w:val="24"/>
+        </w:numPr>
+      </w:pPr>
+      <w:r>
+        <w:rPr>
+          <w:rFonts w:hint="eastAsia"/>
+        </w:rPr>
+        <w:t>L</w:t>
+      </w:r>
+      <w:r>
+        <w:t>inking (3 steps)</w:t>
+      </w:r>
+    </w:p>
+    <w:p>
+      <w:pPr>
+        <w:numPr>
+          <w:ilvl w:val="2"/>
+          <w:numId w:val="24"/>
+        </w:numPr>
+      </w:pPr>
+      <w:r>
+        <w:rPr>
+          <w:rFonts w:hint="eastAsia"/>
+        </w:rPr>
+        <w:t>V</w:t>
+      </w:r>
+      <w:r>
+        <w:t>erify (correctness of .class file)</w:t>
+      </w:r>
+    </w:p>
+    <w:p>
+      <w:pPr>
+        <w:numPr>
+          <w:ilvl w:val="2"/>
+          <w:numId w:val="24"/>
+        </w:numPr>
+      </w:pPr>
+      <w:r>
+        <w:rPr>
+          <w:rFonts w:hint="eastAsia"/>
+        </w:rPr>
+        <w:t>P</w:t>
+      </w:r>
+      <w:r>
+        <w:t>repare (allocated memory for static fields for class or interface)</w:t>
+      </w:r>
+    </w:p>
+    <w:p>
+      <w:pPr>
+        <w:numPr>
+          <w:ilvl w:val="2"/>
+          <w:numId w:val="24"/>
+        </w:numPr>
+      </w:pPr>
+      <w:r>
+        <w:rPr>
+          <w:rFonts w:hint="eastAsia"/>
+        </w:rPr>
+        <w:t>R</w:t>
+      </w:r>
+      <w:r>
+        <w:t>esolve (the process of dynamically determining concrete values from symbolic references in the run-time constant pool.)</w:t>
+      </w:r>
+    </w:p>
+    <w:p>
+      <w:pPr>
+        <w:numPr>
+          <w:ilvl w:val="1"/>
+          <w:numId w:val="24"/>
+        </w:numPr>
+      </w:pPr>
+      <w:r>
+        <w:rPr>
+          <w:rFonts w:hint="eastAsia"/>
+        </w:rPr>
+        <w:t>I</w:t>
+      </w:r>
+      <w:r>
+        <w:t>nitialization</w:t>
+      </w:r>
+    </w:p>
+    <w:p>
+      <w:pPr>
+        <w:numPr>
+          <w:ilvl w:val="2"/>
+          <w:numId w:val="24"/>
+        </w:numPr>
+      </w:pPr>
+      <w:r>
+        <w:rPr>
+          <w:rFonts w:hint="eastAsia"/>
+        </w:rPr>
+        <w:t>i</w:t>
+      </w:r>
+      <w:r>
+        <w:t>nitialize (initialize static block, static class, constant pool…)</w:t>
+      </w:r>
+    </w:p>
+    <w:p>
+      <w:pPr>
+        <w:ind w:left="1920"/>
+      </w:pPr>
+    </w:p>
+    <w:p>
+      <w:pPr>
+        <w:numPr>
+          <w:ilvl w:val="0"/>
+          <w:numId w:val="24"/>
+        </w:numPr>
+      </w:pPr>
+      <w:r>
+        <w:rPr>
+          <w:rFonts w:hint="eastAsia"/>
+        </w:rPr>
+        <w:t>R</w:t>
+      </w:r>
+      <w:r>
+        <w:t>untime Memory/Data Area</w:t>
+      </w:r>
+    </w:p>
+    <w:p>
+      <w:pPr>
+        <w:numPr>
+          <w:ilvl w:val="1"/>
+          <w:numId w:val="24"/>
+        </w:numPr>
+      </w:pPr>
+      <w:r>
+        <w:rPr>
+          <w:rFonts w:hint="eastAsia"/>
+        </w:rPr>
+        <w:t>Me</w:t>
+      </w:r>
+      <w:r>
+        <w:t>thod Area (</w:t>
+      </w:r>
+      <w:r>
+        <w:rPr>
+          <w:color w:val="FF0000"/>
+        </w:rPr>
+        <w:t>class level</w:t>
+      </w:r>
+      <w:r>
+        <w:t xml:space="preserve"> data, static field)</w:t>
+      </w:r>
+    </w:p>
+    <w:p>
+      <w:pPr>
+        <w:numPr>
+          <w:ilvl w:val="1"/>
+          <w:numId w:val="24"/>
+        </w:numPr>
+      </w:pPr>
+      <w:r>
+        <w:rPr>
+          <w:rFonts w:hint="eastAsia"/>
+        </w:rPr>
+        <w:t>H</w:t>
+      </w:r>
+      <w:r>
+        <w:t>eap Area (</w:t>
+      </w:r>
+      <w:r>
+        <w:rPr>
+          <w:color w:val="FF0000"/>
+        </w:rPr>
+        <w:t>object</w:t>
+      </w:r>
+      <w:r>
+        <w:t xml:space="preserve">, </w:t>
+      </w:r>
+      <w:r>
+        <w:rPr>
+          <w:u w:val="single"/>
+        </w:rPr>
+        <w:t>new</w:t>
+      </w:r>
+      <w:r>
+        <w:t xml:space="preserve"> keyword)</w:t>
+      </w:r>
+    </w:p>
+    <w:p>
+      <w:pPr>
+        <w:numPr>
+          <w:ilvl w:val="1"/>
+          <w:numId w:val="24"/>
+        </w:numPr>
+      </w:pPr>
+      <w:r>
+        <w:rPr>
+          <w:rFonts w:hint="eastAsia"/>
+        </w:rPr>
+        <w:t>S</w:t>
+      </w:r>
+      <w:r>
+        <w:t>tack Area (private by single thread, call method))</w:t>
+      </w:r>
+    </w:p>
+    <w:p>
+      <w:pPr>
+        <w:numPr>
+          <w:ilvl w:val="2"/>
+          <w:numId w:val="24"/>
+        </w:numPr>
+      </w:pPr>
+      <w:r>
+        <w:rPr>
+          <w:rFonts w:hint="eastAsia"/>
+        </w:rPr>
+        <w:t>T</w:t>
+      </w:r>
+      <w:r>
+        <w:t>hreads</w:t>
+      </w:r>
+    </w:p>
+    <w:p>
+      <w:pPr>
+        <w:numPr>
+          <w:ilvl w:val="1"/>
+          <w:numId w:val="24"/>
+        </w:numPr>
+      </w:pPr>
+      <w:r>
+        <w:rPr>
+          <w:rFonts w:hint="eastAsia"/>
+        </w:rPr>
+        <w:t>P</w:t>
+      </w:r>
+      <w:r>
+        <w:t>C Register (execution address of current thread)</w:t>
+      </w:r>
+    </w:p>
+    <w:p>
+      <w:pPr>
+        <w:numPr>
+          <w:ilvl w:val="2"/>
+          <w:numId w:val="24"/>
+        </w:numPr>
+      </w:pPr>
+      <w:r>
+        <w:t>Threads</w:t>
+      </w:r>
+    </w:p>
+    <w:p>
+      <w:pPr>
+        <w:numPr>
+          <w:ilvl w:val="1"/>
+          <w:numId w:val="24"/>
+        </w:numPr>
+      </w:pPr>
+      <w:r>
+        <w:rPr>
+          <w:rFonts w:hint="eastAsia"/>
+        </w:rPr>
+        <w:t>N</w:t>
+      </w:r>
+      <w:r>
+        <w:t>ative Method Stack (implement by other language like c/</w:t>
+      </w:r>
+      <w:proofErr w:type="spellStart"/>
+      <w:r>
+        <w:t>c++</w:t>
+      </w:r>
+      <w:proofErr w:type="spellEnd"/>
+      <w:r>
+        <w:t>)</w:t>
+      </w:r>
+    </w:p>
+    <w:p>
+      <w:pPr>
+        <w:numPr>
+          <w:ilvl w:val="0"/>
+          <w:numId w:val="24"/>
+        </w:numPr>
+      </w:pPr>
+      <w:r>
+        <w:rPr>
+          <w:rFonts w:hint="eastAsia"/>
+        </w:rPr>
+        <w:t>E</w:t>
+      </w:r>
+      <w:r>
+        <w:t>xecution Engine</w:t>
+      </w:r>
+    </w:p>
+    <w:p>
+      <w:pPr>
+        <w:numPr>
+          <w:ilvl w:val="1"/>
+          <w:numId w:val="24"/>
+        </w:numPr>
+      </w:pPr>
+      <w:r>
+        <w:rPr>
+          <w:rFonts w:hint="eastAsia"/>
+        </w:rPr>
+        <w:t>I</w:t>
+      </w:r>
+      <w:r>
+        <w:t>nterpreter (execute byte code line by line)</w:t>
+      </w:r>
+    </w:p>
+    <w:p>
+      <w:pPr>
+        <w:numPr>
+          <w:ilvl w:val="1"/>
+          <w:numId w:val="24"/>
+        </w:numPr>
+      </w:pPr>
+      <w:r>
+        <w:rPr>
+          <w:rFonts w:hint="eastAsia"/>
+        </w:rPr>
+        <w:t>J</w:t>
+      </w:r>
+      <w:r>
+        <w:t xml:space="preserve">IT Compiler (find </w:t>
+      </w:r>
+      <w:r>
+        <w:rPr>
+          <w:u w:val="single"/>
+        </w:rPr>
+        <w:t>hotspot</w:t>
+      </w:r>
+      <w:r>
+        <w:t xml:space="preserve"> to </w:t>
+      </w:r>
+      <w:r>
+        <w:rPr>
+          <w:u w:val="single"/>
+        </w:rPr>
+        <w:t>improve performance</w:t>
+      </w:r>
+      <w:r>
+        <w:t xml:space="preserve"> of Interpreter)</w:t>
+      </w:r>
+    </w:p>
+    <w:p>
+      <w:pPr>
+        <w:numPr>
+          <w:ilvl w:val="1"/>
+          <w:numId w:val="24"/>
+        </w:numPr>
+      </w:pPr>
+      <w:r>
+        <w:rPr>
+          <w:rFonts w:hint="eastAsia"/>
+          <w:noProof/>
+        </w:rPr>
+        <mc:AlternateContent>
+          <mc:Choice Requires="wps">
+            <w:drawing>
+              <wp:anchor distT="0" distB="0" distL="114300" distR="114300" simplePos="0" relativeHeight="251665408" behindDoc="0" locked="0" layoutInCell="1" allowOverlap="1" wp14:anchorId="2960D5CE" wp14:editId="02F70885">
+                <wp:simplePos x="0" y="0"/>
+                <wp:positionH relativeFrom="column">
+                  <wp:posOffset>428625</wp:posOffset>
+                </wp:positionH>
+                <wp:positionV relativeFrom="paragraph">
+                  <wp:posOffset>142875</wp:posOffset>
+                </wp:positionV>
+                <wp:extent cx="123825" cy="0"/>
+                <wp:effectExtent l="0" t="0" r="0" b="0"/>
+                <wp:wrapNone/>
+                <wp:docPr id="24" name="直線接點 24"/>
+                <wp:cNvGraphicFramePr/>
+                <a:graphic xmlns:a="http://schemas.openxmlformats.org/drawingml/2006/main">
+                  <a:graphicData uri="http://schemas.microsoft.com/office/word/2010/wordprocessingShape">
+                    <wps:wsp>
+                      <wps:cNvCnPr/>
+                      <wps:spPr>
+                        <a:xfrm>
+                          <a:off x="0" y="0"/>
+                          <a:ext cx="123825" cy="0"/>
+                        </a:xfrm>
+                        <a:prstGeom prst="line">
+                          <a:avLst/>
+                        </a:prstGeom>
+                        <a:noFill/>
+                        <a:ln w="6350" cap="flat" cmpd="sng" algn="ctr">
+                          <a:solidFill>
+                            <a:srgbClr val="4472C4"/>
+                          </a:solidFill>
+                          <a:prstDash val="solid"/>
+                          <a:miter lim="800000"/>
+                        </a:ln>
+                        <a:effectLst/>
+                      </wps:spPr>
+                      <wps:bodyPr/>
+                    </wps:wsp>
+                  </a:graphicData>
+                </a:graphic>
+              </wp:anchor>
+            </w:drawing>
+          </mc:Choice>
+          <mc:Fallback>
+            <w:pict>
+              <v:line w14:anchorId="37F38BF2" id="直線接點 24" o:spid="_x0000_s1026" style="position:absolute;z-index:251665408;visibility:visible;mso-wrap-style:square;mso-wrap-distance-left:9pt;mso-wrap-distance-top:0;mso-wrap-distance-right:9pt;mso-wrap-distance-bottom:0;mso-position-horizontal:absolute;mso-position-horizontal-relative:text;mso-position-vertical:absolute;mso-position-vertical-relative:text" from="33.75pt,11.25pt" to="43.5pt,11.25pt" o:gfxdata="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" strokecolor="#4472c4" strokeweight=".5pt">
+                <v:stroke joinstyle="miter"/>
+              </v:line>
+            </w:pict>
+          </mc:Fallback>
+        </mc:AlternateContent>
+      </w:r>
+      <w:r>
+        <w:rPr>
+          <w:rFonts w:hint="eastAsia"/>
+          <w:noProof/>
+        </w:rPr>
+        <mc:AlternateContent>
+          <mc:Choice Requires="wps">
+            <w:drawing>
+              <wp:anchor distT="0" distB="0" distL="114300" distR="114300" simplePos="0" relativeHeight="251664384" behindDoc="0" locked="0" layoutInCell="1" allowOverlap="1" wp14:anchorId="5A0E9122" wp14:editId="7BE2B5BE">
+                <wp:simplePos x="0" y="0"/>
+                <wp:positionH relativeFrom="column">
+                  <wp:posOffset>428624</wp:posOffset>
+                </wp:positionH>
+                <wp:positionV relativeFrom="paragraph">
+                  <wp:posOffset>152400</wp:posOffset>
+                </wp:positionV>
+                <wp:extent cx="9525" cy="1228725"/>
+                <wp:effectExtent l="76200" t="0" r="66675" b="47625"/>
+                <wp:wrapNone/>
+                <wp:docPr id="25" name="直線單箭頭接點 25"/>
+                <wp:cNvGraphicFramePr/>
+                <a:graphic xmlns:a="http://schemas.openxmlformats.org/drawingml/2006/main">
+                  <a:graphicData uri="http://schemas.microsoft.com/office/word/2010/wordprocessingShape">
+                    <wps:wsp>
+                      <wps:cNvCnPr/>
+                      <wps:spPr>
+                        <a:xfrm flipH="1">
+                          <a:off x="0" y="0"/>
+                          <a:ext cx="9525" cy="1228725"/>
+                        </a:xfrm>
+                        <a:prstGeom prst="straightConnector1">
+                          <a:avLst/>
+                        </a:prstGeom>
+                        <a:noFill/>
+                        <a:ln w="6350" cap="flat" cmpd="sng" algn="ctr">
+                          <a:solidFill>
+                            <a:srgbClr val="4472C4"/>
+                          </a:solidFill>
+                          <a:prstDash val="solid"/>
+                          <a:miter lim="800000"/>
+                          <a:tailEnd type="triangle"/>
+                        </a:ln>
+                        <a:effectLst/>
+                      </wps:spPr>
+                      <wps:bodyPr/>
+                    </wps:wsp>
+                  </a:graphicData>
+                </a:graphic>
+                <wp14:sizeRelH relativeFrom="margin">
+                  <wp14:pctWidth>0</wp14:pctWidth>
+                </wp14:sizeRelH>
+                <wp14:sizeRelV relativeFrom="margin">
+                  <wp14:pctHeight>0</wp14:pctHeight>
+                </wp14:sizeRelV>
+              </wp:anchor>
+            </w:drawing>
+          </mc:Choice>
+          <mc:Fallback>
+            <w:pict>
+              <v:shapetype w14:anchorId="09995AE6" id="_x0000_t32" coordsize="21600,21600" o:spt="32" o:oned="t" path="m,l21600,21600e" filled="f">
+                <v:path arrowok="t" fillok="f" o:connecttype="none"/>
+                <o:lock v:ext="edit" shapetype="t"/>
+              </v:shapetype>
+              <v:shape id="直線單箭頭接點 25" o:spid="_x0000_s1026" type="#_x0000_t32" style="position:absolute;margin-left:33.75pt;margin-top:12pt;width:.75pt;height:96.75pt;flip:x;z-index:251664384;visibility:visible;mso-wrap-style:square;mso-width-percent:0;mso-height-percent:0;mso-wrap-distance-left:9pt;mso-wrap-distance-top:0;mso-wrap-distance-right:9pt;mso-wrap-distance-bottom:0;mso-position-horizontal:absolute;mso-position-horizontal-relative:text;mso-position-vertical:absolute;mso-position-vertical-relative:text;mso-width-percent:0;mso-height-percent:0;mso-width-relative:margin;mso-height-relative:margin" o:gfxdata="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" strokecolor="#4472c4" strokeweight=".5pt">
+                <v:stroke endarrow="block" joinstyle="miter"/>
+              </v:shape>
+            </w:pict>
+          </mc:Fallback>
+        </mc:AlternateContent>
+      </w:r>
+      <w:r>
+        <w:rPr>
+          <w:rFonts w:hint="eastAsia"/>
+        </w:rPr>
+        <w:t>G</w:t>
+      </w:r>
+      <w:r>
+        <w:t>arbage Collector</w:t>
+      </w:r>
+    </w:p>
+    <w:p/>
+    <w:p>
+      <w:pPr>
+        <w:numPr>
+          <w:ilvl w:val="0"/>
+          <w:numId w:val="25"/>
+        </w:numPr>
+      </w:pPr>
+      <w:r>
+        <w:rPr>
+          <w:rFonts w:hint="eastAsia"/>
+        </w:rPr>
+        <w:t>N</w:t>
+      </w:r>
+      <w:r>
+        <w:t xml:space="preserve">ative Method Interface (JNI) (bridge between execution engine and </w:t>
+      </w:r>
+      <w:r>
+        <w:rPr>
+          <w:rFonts w:hint="eastAsia"/>
+        </w:rPr>
+        <w:t>N</w:t>
+      </w:r>
+      <w:r>
+        <w:t>ative Method Library)</w:t>
+      </w:r>
+    </w:p>
+    <w:p>
+      <w:pPr>
+        <w:numPr>
+          <w:ilvl w:val="0"/>
+          <w:numId w:val="25"/>
+        </w:numPr>
+      </w:pPr>
+      <w:r>
+        <w:rPr>
+          <w:rFonts w:hint="eastAsia"/>
+        </w:rPr>
+        <w:t>N</w:t>
+      </w:r>
+      <w:r>
+        <w:t>ative Method Library (implement by other language like c/</w:t>
+      </w:r>
+      <w:proofErr w:type="spellStart"/>
+      <w:r>
+        <w:t>c++</w:t>
+      </w:r>
+      <w:proofErr w:type="spellEnd"/>
+      <w:r>
+        <w:t>)</w:t>
+      </w:r>
+    </w:p>
+    <w:p/>
+    <w:p>
+      <w:r>
+        <w:rPr>
+          <w:rFonts w:hint="eastAsia"/>
+        </w:rPr>
+        <w:t>1</w:t>
+      </w:r>
+      <w:r>
+        <w:t>1. Garbage Collector</w:t>
+      </w:r>
+    </w:p>
+    <w:p>
+      <w:pPr>
+        <w:numPr>
+          <w:ilvl w:val="0"/>
+          <w:numId w:val="26"/>
+        </w:numPr>
+      </w:pPr>
+      <w:r>
+        <w:rPr>
+          <w:rFonts w:hint="eastAsia"/>
+        </w:rPr>
+        <w:t>s</w:t>
+      </w:r>
+      <w:r>
+        <w:t>erial GC (single thread)</w:t>
+      </w:r>
+    </w:p>
+    <w:p>
+      <w:pPr>
+        <w:numPr>
+          <w:ilvl w:val="0"/>
+          <w:numId w:val="26"/>
+        </w:numPr>
+      </w:pPr>
+      <w:r>
+        <w:rPr>
+          <w:rFonts w:hint="eastAsia"/>
+        </w:rPr>
+        <w:t>p</w:t>
+      </w:r>
+      <w:r>
+        <w:t>arallel GC (multithread, default in JAVA)</w:t>
+      </w:r>
+    </w:p>
+    <w:p>
+      <w:pPr>
+        <w:numPr>
+          <w:ilvl w:val="0"/>
+          <w:numId w:val="26"/>
+        </w:numPr>
+      </w:pPr>
+      <w:r>
+        <w:rPr>
+          <w:rFonts w:hint="eastAsia"/>
+        </w:rPr>
+        <w:t>G</w:t>
+      </w:r>
+      <w:r>
+        <w:t>1 GC (by rank of chunk)</w:t>
+      </w:r>
+    </w:p>
+    <w:p>
+      <w:pPr>
+        <w:ind w:left="480"/>
+      </w:pPr>
+    </w:p>
+    <w:p>
+      <w:pPr>
+        <w:numPr>
+          <w:ilvl w:val="0"/>
+          <w:numId w:val="27"/>
+        </w:numPr>
+      </w:pPr>
+      <w:r>
+        <w:t>CMS GC(Concurrent Mark Sweep) G1</w:t>
+      </w:r>
+    </w:p>
+    <w:p>
+      <w:pPr>
+        <w:widowControl/>
+        <w:numPr>
+          <w:ilvl w:val="1"/>
+          <w:numId w:val="27"/>
+        </w:numPr>
+        <w:textAlignment w:val="baseline"/>
+        <w:rPr>
+          <w:rFonts w:ascii="Arial" w:eastAsia="新細明體" w:hAnsi="Arial" w:cs="Arial"/>
+          <w:color w:val="000000"/>
+          <w:kern w:val="0"/>
+          <w:sz w:val="22"/>
+        </w:rPr>
+      </w:pPr>
+      <w:r>
+        <w:rPr>
+          <w:rFonts w:ascii="Arial" w:eastAsia="新細明體" w:hAnsi="Arial" w:cs="Arial"/>
+          <w:color w:val="000000"/>
+          <w:kern w:val="0"/>
+          <w:sz w:val="22"/>
+        </w:rPr>
+        <w:t>deprecated since java 9</w:t>
+      </w:r>
+    </w:p>
+    <w:p>
+      <w:pPr>
+        <w:widowControl/>
+        <w:numPr>
+          <w:ilvl w:val="1"/>
+          <w:numId w:val="27"/>
+        </w:numPr>
+        <w:textAlignment w:val="baseline"/>
+        <w:rPr>
+          <w:rFonts w:ascii="Arial" w:eastAsia="新細明體" w:hAnsi="Arial" w:cs="Arial"/>
+          <w:color w:val="000000"/>
+          <w:kern w:val="0"/>
+          <w:sz w:val="22"/>
+        </w:rPr>
+      </w:pPr>
+      <w:r>
+        <w:rPr>
+          <w:rFonts w:ascii="Arial" w:eastAsia="新細明體" w:hAnsi="Arial" w:cs="Arial"/>
+          <w:color w:val="000000"/>
+          <w:kern w:val="0"/>
+          <w:sz w:val="22"/>
+        </w:rPr>
+        <w:lastRenderedPageBreak/>
+        <w:t>completely removed in java 14</w:t>
+      </w:r>
+    </w:p>
+    <w:p>
+      <w:pPr>
+        <w:jc w:val="center"/>
+      </w:pPr>
+      <w:r>
+        <w:rPr>
+          <w:rFonts w:ascii="Arial" w:hAnsi="Arial" w:cs="Arial"/>
+          <w:noProof/>
+          <w:color w:val="000000"/>
+          <w:sz w:val="22"/>
+          <w:bdr w:val="none" w:sz="0" w:space="0" w:color="auto" w:frame="1"/>
+        </w:rPr>
+        <w:drawing>
+          <wp:inline distT="0" distB="0" distL="0" distR="0" wp14:anchorId="43633C8C" wp14:editId="5116B0E2">
+            <wp:extent cx="2723515" cy="1433973"/>
+            <wp:effectExtent l="0" t="0" r="635" b="0"/>
+            <wp:docPr id="34" name="圖片 34"/>
+            <wp:cNvGraphicFramePr>
+              <a:graphicFrameLocks xmlns:a="http://schemas.openxmlformats.org/drawingml/2006/main" noChangeAspect="1"/>
+            </wp:cNvGraphicFramePr>
+            <a:graphic xmlns:a="http://schemas.openxmlformats.org/drawingml/2006/main">
+              <a:graphicData uri="http://schemas.openxmlformats.org/drawingml/2006/picture">
+                <pic:pic xmlns:pic="http://schemas.openxmlformats.org/drawingml/2006/picture">
+                  <pic:nvPicPr>
+                    <pic:cNvPr id="0" name="Picture 1"/>
+                    <pic:cNvPicPr>
+                      <a:picLocks noChangeAspect="1" noChangeArrowheads="1"/>
+                    </pic:cNvPicPr>
+                  </pic:nvPicPr>
+                  <pic:blipFill>
+                    <a:blip r:embed="rId16">
+                      <a:extLst>
+                        <a:ext uri="{28A0092B-C50C-407E-A947-70E740481C1C}">
+                          <a14:useLocalDpi xmlns:a14="http://schemas.microsoft.com/office/drawing/2010/main" val="0"/>
+                        </a:ext>
+                      </a:extLst>
+                    </a:blip>
+                    <a:srcRect/>
+                    <a:stretch>
+                      <a:fillRect/>
+                    </a:stretch>
+                  </pic:blipFill>
+                  <pic:spPr bwMode="auto">
+                    <a:xfrm>
+                      <a:off x="0" y="0"/>
+                      <a:ext cx="2749995" cy="1447915"/>
+                    </a:xfrm>
+                    <a:prstGeom prst="rect">
+                      <a:avLst/>
+                    </a:prstGeom>
+                    <a:noFill/>
+                    <a:ln>
+                      <a:noFill/>
+                    </a:ln>
+                  </pic:spPr>
+                </pic:pic>
+              </a:graphicData>
+            </a:graphic>
+          </wp:inline>
+        </w:drawing>
+      </w:r>
+    </w:p>
+    <w:p>
+      <w:pPr>
+        <w:numPr>
+          <w:ilvl w:val="0"/>
+          <w:numId w:val="27"/>
+        </w:numPr>
+      </w:pPr>
+      <w:r>
+        <w:rPr>
+          <w:noProof/>
+        </w:rPr>
+        <mc:AlternateContent>
+          <mc:Choice Requires="wps">
+            <w:drawing>
+              <wp:anchor distT="0" distB="0" distL="114300" distR="114300" simplePos="0" relativeHeight="251666432" behindDoc="0" locked="0" layoutInCell="1" allowOverlap="1" wp14:anchorId="6E8CA8C3" wp14:editId="253338CD">
+                <wp:simplePos x="0" y="0"/>
+                <wp:positionH relativeFrom="column">
+                  <wp:posOffset>314325</wp:posOffset>
+                </wp:positionH>
+                <wp:positionV relativeFrom="paragraph">
+                  <wp:posOffset>228600</wp:posOffset>
+                </wp:positionV>
+                <wp:extent cx="76200" cy="457200"/>
+                <wp:effectExtent l="19050" t="19050" r="38100" b="38100"/>
+                <wp:wrapNone/>
+                <wp:docPr id="26" name="箭號: 上-下雙向 26"/>
+                <wp:cNvGraphicFramePr/>
+                <a:graphic xmlns:a="http://schemas.openxmlformats.org/drawingml/2006/main">
+                  <a:graphicData uri="http://schemas.microsoft.com/office/word/2010/wordprocessingShape">
+                    <wps:wsp>
+                      <wps:cNvSpPr/>
+                      <wps:spPr>
+                        <a:xfrm>
+                          <a:off x="0" y="0"/>
+                          <a:ext cx="76200" cy="457200"/>
+                        </a:xfrm>
+                        <a:prstGeom prst="upDownArrow">
+                          <a:avLst/>
+                        </a:prstGeom>
+                        <a:solidFill>
+                          <a:srgbClr val="4472C4"/>
+                        </a:solidFill>
+                        <a:ln w="12700" cap="flat" cmpd="sng" algn="ctr">
+                          <a:solidFill>
+                            <a:srgbClr val="4472C4">
+                              <a:shade val="50000"/>
+                            </a:srgbClr>
+                          </a:solidFill>
+                          <a:prstDash val="solid"/>
+                          <a:miter lim="800000"/>
+                        </a:ln>
+                        <a:effectLst/>
+                      </wps:spPr>
+                      <wps:bodyPr rot="0" spcFirstLastPara="0" vertOverflow="overflow" horzOverflow="overflow" vert="horz" wrap="square" lIns="91440" tIns="45720" rIns="91440" bIns="45720" numCol="1" spcCol="0" rtlCol="0" fromWordArt="0" anchor="ctr" anchorCtr="0" forceAA="0" compatLnSpc="1">
+                        <a:prstTxWarp prst="textNoShape">
+                          <a:avLst/>
+                        </a:prstTxWarp>
+                        <a:noAutofit/>
+                      </wps:bodyPr>
+                    </wps:wsp>
+                  </a:graphicData>
+                </a:graphic>
+              </wp:anchor>
+            </w:drawing>
+          </mc:Choice>
+          <mc:Fallback>
+            <w:pict>
+              <v:shapetype w14:anchorId="07B83828" id="_x0000_t70" coordsize="21600,21600" o:spt="70" adj="5400,4320" path="m10800,l21600@0@3@0@3@2,21600@2,10800,21600,0@2@1@2@1@0,0@0xe">
+                <v:stroke joinstyle="miter"/>
+                <v:formulas>
+                  <v:f eqn="val #1"/>
+                  <v:f eqn="val #0"/>
+                  <v:f eqn="sum 21600 0 #1"/>
+                  <v:f eqn="sum 21600 0 #0"/>
+                  <v:f eqn="prod #1 #0 10800"/>
+                  <v:f eqn="sum #1 0 @4"/>
+                  <v:f eqn="sum 21600 0 @5"/>
+                </v:formulas>
+                <v:path o:connecttype="custom" o:connectlocs="10800,0;0,@0;@1,10800;0,@2;10800,21600;21600,@2;@3,10800;21600,@0" o:connectangles="270,180,180,180,90,0,0,0" textboxrect="@1,@5,@3,@6"/>
+                <v:handles>
+                  <v:h position="#0,#1" xrange="0,10800" yrange="0,10800"/>
+                </v:handles>
+              </v:shapetype>
+              <v:shape id="箭號: 上-下雙向 26" o:spid="_x0000_s1026" type="#_x0000_t70" style="position:absolute;margin-left:24.75pt;margin-top:18pt;width:6pt;height:36pt;z-index:251666432;visibility:visible;mso-wrap-style:square;mso-wrap-distance-left:9pt;mso-wrap-distance-top:0;mso-wrap-distance-right:9pt;mso-wrap-distance-bottom:0;mso-position-horizontal:absolute;mso-position-horizontal-relative:text;mso-position-vertical:absolute;mso-position-vertical-relative:text;v-text-anchor:middle" o:gfxdata="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" adj=",1800" fillcolor="#4472c4" strokecolor="#2f528f" strokeweight="1pt"/>
+            </w:pict>
+          </mc:Fallback>
+        </mc:AlternateContent>
+      </w:r>
+      <w:proofErr w:type="spellStart"/>
+      <w:r>
+        <w:t>minorGC</w:t>
+      </w:r>
+      <w:proofErr w:type="spellEnd"/>
+      <w:r>
+        <w:t xml:space="preserve"> - </w:t>
+      </w:r>
+    </w:p>
+    <w:p>
+      <w:pPr>
+        <w:numPr>
+          <w:ilvl w:val="1"/>
+          <w:numId w:val="27"/>
+        </w:numPr>
+      </w:pPr>
+      <w:r>
+        <w:t>Young Generation</w:t>
+      </w:r>
+    </w:p>
+    <w:p>
+      <w:pPr>
+        <w:numPr>
+          <w:ilvl w:val="1"/>
+          <w:numId w:val="27"/>
+        </w:numPr>
+      </w:pPr>
+      <w:r>
+        <w:rPr>
+          <w:rFonts w:hint="eastAsia"/>
+        </w:rPr>
+        <w:t>m</w:t>
+      </w:r>
+      <w:r>
+        <w:t>ore frequently</w:t>
+      </w:r>
+    </w:p>
+    <w:p>
+      <w:pPr>
+        <w:numPr>
+          <w:ilvl w:val="0"/>
+          <w:numId w:val="27"/>
+        </w:numPr>
+      </w:pPr>
+      <w:proofErr w:type="spellStart"/>
+      <w:r>
+        <w:rPr>
+          <w:rFonts w:hint="eastAsia"/>
+        </w:rPr>
+        <w:t>m</w:t>
+      </w:r>
+      <w:r>
+        <w:t>ajorGC</w:t>
+      </w:r>
+      <w:proofErr w:type="spellEnd"/>
+      <w:r>
+        <w:t xml:space="preserve"> - </w:t>
+      </w:r>
+    </w:p>
+    <w:p>
+      <w:pPr>
+        <w:numPr>
+          <w:ilvl w:val="1"/>
+          <w:numId w:val="27"/>
+        </w:numPr>
+      </w:pPr>
+      <w:r>
+        <w:rPr>
+          <w:rFonts w:hint="eastAsia"/>
+        </w:rPr>
+        <w:t>O</w:t>
+      </w:r>
+      <w:r>
+        <w:t>ld Generation</w:t>
+      </w:r>
+    </w:p>
+    <w:p>
+      <w:pPr>
+        <w:numPr>
+          <w:ilvl w:val="1"/>
+          <w:numId w:val="27"/>
+        </w:numPr>
+      </w:pPr>
+      <w:r>
+        <w:t>sometimes</w:t>
+      </w:r>
+    </w:p>
+    <w:p/>
+    <w:p>
+      <w:r>
+        <w:rPr>
+          <w:rFonts w:hint="eastAsia"/>
+        </w:rPr>
+        <w:t>1</w:t>
+      </w:r>
+      <w:r>
+        <w:t>2. Keywords</w:t>
+      </w:r>
+    </w:p>
+    <w:p>
+      <w:pPr>
+        <w:numPr>
+          <w:ilvl w:val="0"/>
+          <w:numId w:val="28"/>
+        </w:numPr>
+      </w:pPr>
+      <w:r>
+        <w:t>for data types</w:t>
+      </w:r>
+    </w:p>
+    <w:p>
+      <w:pPr>
+        <w:numPr>
+          <w:ilvl w:val="1"/>
+          <w:numId w:val="28"/>
+        </w:numPr>
+      </w:pPr>
+      <w:r>
+        <w:t xml:space="preserve">byte, short, int, long, float, double, char, </w:t>
+      </w:r>
+      <w:proofErr w:type="spellStart"/>
+      <w:r>
+        <w:t>boolean</w:t>
+      </w:r>
+      <w:proofErr w:type="spellEnd"/>
+    </w:p>
+    <w:p>
+      <w:pPr>
+        <w:numPr>
+          <w:ilvl w:val="0"/>
+          <w:numId w:val="28"/>
+        </w:numPr>
+      </w:pPr>
+      <w:r>
+        <w:t>flow control</w:t>
+      </w:r>
+    </w:p>
+    <w:p>
+      <w:pPr>
+        <w:numPr>
+          <w:ilvl w:val="1"/>
+          <w:numId w:val="28"/>
+        </w:numPr>
+      </w:pPr>
+      <w:r>
+        <w:t>(</w:t>
+      </w:r>
+      <w:proofErr w:type="gramStart"/>
+      <w:r>
+        <w:t>if</w:t>
+      </w:r>
+      <w:proofErr w:type="gramEnd"/>
+      <w:r>
+        <w:t xml:space="preserve">, else), (switch, case, default), for, (do, while), (break, continue), return </w:t>
+      </w:r>
+    </w:p>
+    <w:p>
+      <w:pPr>
+        <w:numPr>
+          <w:ilvl w:val="0"/>
+          <w:numId w:val="28"/>
+        </w:numPr>
+      </w:pPr>
+      <w:r>
+        <w:t>modifiers</w:t>
+      </w:r>
+    </w:p>
+    <w:p>
+      <w:pPr>
+        <w:numPr>
+          <w:ilvl w:val="1"/>
+          <w:numId w:val="28"/>
+        </w:numPr>
+      </w:pPr>
+      <w:r>
+        <w:t>(</w:t>
+      </w:r>
+      <w:proofErr w:type="gramStart"/>
+      <w:r>
+        <w:t>public</w:t>
+      </w:r>
+      <w:proofErr w:type="gramEnd"/>
+      <w:r>
+        <w:t xml:space="preserve">, private, protected), </w:t>
+      </w:r>
+      <w:r>
+        <w:rPr>
+          <w:color w:val="FF0000"/>
+        </w:rPr>
+        <w:t>static</w:t>
+      </w:r>
+      <w:r>
+        <w:t xml:space="preserve">, </w:t>
+      </w:r>
+      <w:r>
+        <w:rPr>
+          <w:color w:val="FF0000"/>
+        </w:rPr>
+        <w:t>final</w:t>
+      </w:r>
+      <w:r>
+        <w:t xml:space="preserve">, abstract, synchronized, native, </w:t>
+      </w:r>
+      <w:proofErr w:type="spellStart"/>
+      <w:r>
+        <w:t>strictfp</w:t>
+      </w:r>
+      <w:proofErr w:type="spellEnd"/>
+      <w:r>
+        <w:t>, transient, volatile</w:t>
+      </w:r>
+    </w:p>
+    <w:p>
+      <w:pPr>
+        <w:numPr>
+          <w:ilvl w:val="0"/>
+          <w:numId w:val="28"/>
+        </w:numPr>
+      </w:pPr>
+      <w:r>
+        <w:t>exception handling</w:t>
+      </w:r>
+    </w:p>
+    <w:p>
+      <w:pPr>
+        <w:numPr>
+          <w:ilvl w:val="1"/>
+          <w:numId w:val="28"/>
+        </w:numPr>
+      </w:pPr>
+      <w:r>
+        <w:t>(</w:t>
+      </w:r>
+      <w:proofErr w:type="gramStart"/>
+      <w:r>
+        <w:t>try</w:t>
+      </w:r>
+      <w:proofErr w:type="gramEnd"/>
+      <w:r>
+        <w:t>, catch, finally), (throw, throws), assert</w:t>
+      </w:r>
+    </w:p>
+    <w:p>
+      <w:pPr>
+        <w:numPr>
+          <w:ilvl w:val="0"/>
+          <w:numId w:val="28"/>
+        </w:numPr>
+      </w:pPr>
+      <w:r>
+        <w:t>class related</w:t>
+      </w:r>
+    </w:p>
+    <w:p>
+      <w:pPr>
+        <w:numPr>
+          <w:ilvl w:val="1"/>
+          <w:numId w:val="28"/>
+        </w:numPr>
+      </w:pPr>
+      <w:r>
+        <w:t>class, package, import, extends, implements, interface</w:t>
+      </w:r>
+    </w:p>
+    <w:p>
+      <w:pPr>
+        <w:numPr>
+          <w:ilvl w:val="0"/>
+          <w:numId w:val="28"/>
+        </w:numPr>
+      </w:pPr>
+      <w:r>
+        <w:t>Object related keywords,</w:t>
+      </w:r>
+    </w:p>
+    <w:p>
+      <w:pPr>
+        <w:numPr>
+          <w:ilvl w:val="1"/>
+          <w:numId w:val="28"/>
+        </w:numPr>
+      </w:pPr>
+      <w:r>
+        <w:t xml:space="preserve">new, </w:t>
+      </w:r>
+      <w:proofErr w:type="spellStart"/>
+      <w:r>
+        <w:t>instanceof</w:t>
+      </w:r>
+      <w:proofErr w:type="spellEnd"/>
+      <w:r>
+        <w:t>, super, this</w:t>
+      </w:r>
+    </w:p>
+    <w:p>
+      <w:pPr>
+        <w:ind w:left="960"/>
+      </w:pPr>
+    </w:p>
+    <w:p>
+      <w:pPr>
+        <w:numPr>
+          <w:ilvl w:val="0"/>
+          <w:numId w:val="28"/>
+        </w:numPr>
+      </w:pPr>
+      <w:r>
+        <w:rPr>
+          <w:noProof/>
+        </w:rPr>
+        <mc:AlternateContent>
+          <mc:Choice Requires="wps">
+            <w:drawing>
+              <wp:anchor distT="0" distB="0" distL="114300" distR="114300" simplePos="0" relativeHeight="251675648" behindDoc="0" locked="0" layoutInCell="1" allowOverlap="1" wp14:anchorId="3916E2F8" wp14:editId="3E0E1D69">
+                <wp:simplePos x="0" y="0"/>
+                <wp:positionH relativeFrom="column">
+                  <wp:posOffset>1590675</wp:posOffset>
+                </wp:positionH>
+                <wp:positionV relativeFrom="paragraph">
+                  <wp:posOffset>85725</wp:posOffset>
+                </wp:positionV>
+                <wp:extent cx="247650" cy="76200"/>
+                <wp:effectExtent l="19050" t="19050" r="38100" b="38100"/>
+                <wp:wrapNone/>
+                <wp:docPr id="42" name="箭號: 左-右雙向 42"/>
+                <wp:cNvGraphicFramePr/>
+                <a:graphic xmlns:a="http://schemas.openxmlformats.org/drawingml/2006/main">
+                  <a:graphicData uri="http://schemas.microsoft.com/office/word/2010/wordprocessingShape">
+                    <wps:wsp>
+                      <wps:cNvSpPr/>
+                      <wps:spPr>
+                        <a:xfrm>
+                          <a:off x="0" y="0"/>
+                          <a:ext cx="247650" cy="76200"/>
+                        </a:xfrm>
+                        <a:prstGeom prst="leftRightArrow">
+                          <a:avLst/>
+                        </a:prstGeom>
+                        <a:solidFill>
+                          <a:srgbClr val="4472C4"/>
+                        </a:solidFill>
+                        <a:ln w="12700" cap="flat" cmpd="sng" algn="ctr">
+                          <a:solidFill>
+                            <a:srgbClr val="4472C4">
+                              <a:shade val="50000"/>
+                            </a:srgbClr>
+                          </a:solidFill>
+                          <a:prstDash val="solid"/>
+                          <a:miter lim="800000"/>
+                        </a:ln>
+                        <a:effectLst/>
+                      </wps:spPr>
+                      <wps:bodyPr rot="0" spcFirstLastPara="0" vertOverflow="overflow" horzOverflow="overflow" vert="horz" wrap="square" lIns="91440" tIns="45720" rIns="91440" bIns="45720" numCol="1" spcCol="0" rtlCol="0" fromWordArt="0" anchor="ctr" anchorCtr="0" forceAA="0" compatLnSpc="1">
+                        <a:prstTxWarp prst="textNoShape">
+                          <a:avLst/>
+                        </a:prstTxWarp>
+                        <a:noAutofit/>
+                      </wps:bodyPr>
+                    </wps:wsp>
+                  </a:graphicData>
+                </a:graphic>
+                <wp14:sizeRelH relativeFrom="margin">
+                  <wp14:pctWidth>0</wp14:pctWidth>
+                </wp14:sizeRelH>
+                <wp14:sizeRelV relativeFrom="margin">
+                  <wp14:pctHeight>0</wp14:pctHeight>
+                </wp14:sizeRelV>
+              </wp:anchor>
+            </w:drawing>
+          </mc:Choice>
+          <mc:Fallback>
+            <w:pict>
+              <v:shapetype w14:anchorId="7F581B4F" id="_x0000_t69" coordsize="21600,21600" o:spt="69" adj="4320,5400" path="m,10800l@0,21600@0@3@2@3@2,21600,21600,10800@2,0@2@1@0@1@0,xe">
+                <v:stroke joinstyle="miter"/>
+                <v:formulas>
+                  <v:f eqn="val #0"/>
+                  <v:f eqn="val #1"/>
+                  <v:f eqn="sum 21600 0 #0"/>
+                  <v:f eqn="sum 21600 0 #1"/>
+                  <v:f eqn="prod #0 #1 10800"/>
+                  <v:f eqn="sum #0 0 @4"/>
+                  <v:f eqn="sum 21600 0 @5"/>
+                </v:formulas>
+                <v:path o:connecttype="custom" o:connectlocs="@2,0;10800,@1;@0,0;0,10800;@0,21600;10800,@3;@2,21600;21600,10800" o:connectangles="270,270,270,180,90,90,90,0" textboxrect="@5,@1,@6,@3"/>
+                <v:handles>
+                  <v:h position="#0,#1" xrange="0,10800" yrange="0,10800"/>
+                </v:handles>
+              </v:shapetype>
+              <v:shape id="箭號: 左-右雙向 42" o:spid="_x0000_s1026" type="#_x0000_t69" style="position:absolute;margin-left:125.25pt;margin-top:6.75pt;width:19.5pt;height:6pt;z-index:251675648;visibility:visible;mso-wrap-style:square;mso-width-percent:0;mso-height-percent:0;mso-wrap-distance-left:9pt;mso-wrap-distance-top:0;mso-wrap-distance-right:9pt;mso-wrap-distance-bottom:0;mso-position-horizontal:absolute;mso-position-horizontal-relative:text;mso-position-vertical:absolute;mso-position-vertical-relative:text;mso-width-percent:0;mso-height-percent:0;mso-width-relative:margin;mso-height-relative:margin;v-text-anchor:middle" o:gfxdata="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" adj="3323" fillcolor="#4472c4" strokecolor="#2f528f" strokeweight="1pt"/>
+            </w:pict>
+          </mc:Fallback>
+        </mc:AlternateContent>
+      </w:r>
+      <w:r>
+        <w:rPr>
+          <w:noProof/>
+        </w:rPr>
+        <mc:AlternateContent>
+          <mc:Choice Requires="wps">
+            <w:drawing>
+              <wp:anchor distT="0" distB="0" distL="114300" distR="114300" simplePos="0" relativeHeight="251674624" behindDoc="0" locked="0" layoutInCell="1" allowOverlap="1" wp14:anchorId="3E8B0C67" wp14:editId="77679B4A">
+                <wp:simplePos x="0" y="0"/>
+                <wp:positionH relativeFrom="column">
+                  <wp:posOffset>914400</wp:posOffset>
+                </wp:positionH>
+                <wp:positionV relativeFrom="paragraph">
+                  <wp:posOffset>85725</wp:posOffset>
+                </wp:positionV>
+                <wp:extent cx="247650" cy="76200"/>
+                <wp:effectExtent l="19050" t="19050" r="38100" b="38100"/>
+                <wp:wrapNone/>
+                <wp:docPr id="41" name="箭號: 左-右雙向 41"/>
+                <wp:cNvGraphicFramePr/>
+                <a:graphic xmlns:a="http://schemas.openxmlformats.org/drawingml/2006/main">
+                  <a:graphicData uri="http://schemas.microsoft.com/office/word/2010/wordprocessingShape">
+                    <wps:wsp>
+                      <wps:cNvSpPr/>
+                      <wps:spPr>
+                        <a:xfrm>
+                          <a:off x="0" y="0"/>
+                          <a:ext cx="247650" cy="76200"/>
+                        </a:xfrm>
+                        <a:prstGeom prst="leftRightArrow">
+                          <a:avLst/>
+                        </a:prstGeom>
+                        <a:solidFill>
+                          <a:srgbClr val="4472C4"/>
+                        </a:solidFill>
+                        <a:ln w="12700" cap="flat" cmpd="sng" algn="ctr">
+                          <a:solidFill>
+                            <a:srgbClr val="4472C4">
+                              <a:shade val="50000"/>
+                            </a:srgbClr>
+                          </a:solidFill>
+                          <a:prstDash val="solid"/>
+                          <a:miter lim="800000"/>
+                        </a:ln>
+                        <a:effectLst/>
+                      </wps:spPr>
+                      <wps:bodyPr rot="0" spcFirstLastPara="0" vertOverflow="overflow" horzOverflow="overflow" vert="horz" wrap="square" lIns="91440" tIns="45720" rIns="91440" bIns="45720" numCol="1" spcCol="0" rtlCol="0" fromWordArt="0" anchor="ctr" anchorCtr="0" forceAA="0" compatLnSpc="1">
+                        <a:prstTxWarp prst="textNoShape">
+                          <a:avLst/>
+                        </a:prstTxWarp>
+                        <a:noAutofit/>
+                      </wps:bodyPr>
+                    </wps:wsp>
+                  </a:graphicData>
+                </a:graphic>
+                <wp14:sizeRelH relativeFrom="margin">
+                  <wp14:pctWidth>0</wp14:pctWidth>
+                </wp14:sizeRelH>
+                <wp14:sizeRelV relativeFrom="margin">
+                  <wp14:pctHeight>0</wp14:pctHeight>
+                </wp14:sizeRelV>
+              </wp:anchor>
+            </w:drawing>
+          </mc:Choice>
+          <mc:Fallback>
+            <w:pict>
+              <v:shape w14:anchorId="7626D134" id="箭號: 左-右雙向 41" o:spid="_x0000_s1026" type="#_x0000_t69" style="position:absolute;margin-left:1in;margin-top:6.75pt;width:19.5pt;height:6pt;z-index:251674624;visibility:visible;mso-wrap-style:square;mso-width-percent:0;mso-height-percent:0;mso-wrap-distance-left:9pt;mso-wrap-distance-top:0;mso-wrap-distance-right:9pt;mso-wrap-distance-bottom:0;mso-position-horizontal:absolute;mso-position-horizontal-relative:text;mso-position-vertical:absolute;mso-position-vertical-relative:text;mso-width-percent:0;mso-height-percent:0;mso-width-relative:margin;mso-height-relative:margin;v-text-anchor:middle" o:gfxdata="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" adj="3323" fillcolor="#4472c4" strokecolor="#2f528f" strokeweight="1pt"/>
+            </w:pict>
+          </mc:Fallback>
+        </mc:AlternateContent>
+      </w:r>
+      <w:r>
+        <w:t>final    finally    finalize()</w:t>
+      </w:r>
+    </w:p>
+    <w:p>
+      <w:pPr>
+        <w:numPr>
+          <w:ilvl w:val="1"/>
+          <w:numId w:val="28"/>
+        </w:numPr>
+      </w:pPr>
+      <w:r>
+        <w:rPr>
+          <w:rFonts w:hint="eastAsia"/>
+          <w:noProof/>
+        </w:rPr>
+        <mc:AlternateContent>
+          <mc:Choice Requires="wps">
+            <w:drawing>
+              <wp:anchor distT="0" distB="0" distL="114300" distR="114300" simplePos="0" relativeHeight="251667456" behindDoc="0" locked="0" layoutInCell="1" allowOverlap="1" wp14:anchorId="5CBD57D9" wp14:editId="66E0044F">
+                <wp:simplePos x="0" y="0"/>
+                <wp:positionH relativeFrom="column">
+                  <wp:posOffset>304800</wp:posOffset>
+                </wp:positionH>
+                <wp:positionV relativeFrom="paragraph">
+                  <wp:posOffset>104775</wp:posOffset>
+                </wp:positionV>
+                <wp:extent cx="95250" cy="771525"/>
+                <wp:effectExtent l="19050" t="0" r="38100" b="47625"/>
+                <wp:wrapNone/>
+                <wp:docPr id="27" name="箭號: 向下 27"/>
+                <wp:cNvGraphicFramePr/>
+                <a:graphic xmlns:a="http://schemas.openxmlformats.org/drawingml/2006/main">
+                  <a:graphicData uri="http://schemas.microsoft.com/office/word/2010/wordprocessingShape">
+                    <wps:wsp>
+                      <wps:cNvSpPr/>
+                      <wps:spPr>
+                        <a:xfrm>
+                          <a:off x="0" y="0"/>
+                          <a:ext cx="95250" cy="771525"/>
+                        </a:xfrm>
+                        <a:prstGeom prst="downArrow">
+                          <a:avLst/>
+                        </a:prstGeom>
+                        <a:solidFill>
+                          <a:srgbClr val="4472C4"/>
+                        </a:solidFill>
+                        <a:ln w="12700" cap="flat" cmpd="sng" algn="ctr">
+                          <a:solidFill>
+                            <a:srgbClr val="4472C4">
+                              <a:shade val="50000"/>
+                            </a:srgbClr>
+                          </a:solidFill>
+                          <a:prstDash val="solid"/>
+                          <a:miter lim="800000"/>
+                        </a:ln>
+                        <a:effectLst/>
+                      </wps:spPr>
+                      <wps:bodyPr rot="0" spcFirstLastPara="0" vertOverflow="overflow" horzOverflow="overflow" vert="horz" wrap="square" lIns="91440" tIns="45720" rIns="91440" bIns="45720" numCol="1" spcCol="0" rtlCol="0" fromWordArt="0" anchor="ctr" anchorCtr="0" forceAA="0" compatLnSpc="1">
+                        <a:prstTxWarp prst="textNoShape">
+                          <a:avLst/>
+                        </a:prstTxWarp>
+                        <a:noAutofit/>
+                      </wps:bodyPr>
+                    </wps:wsp>
+                  </a:graphicData>
+                </a:graphic>
+              </wp:anchor>
+            </w:drawing>
+          </mc:Choice>
+          <mc:Fallback>
+            <w:pict>
+              <v:shape w14:anchorId="4CC27EFB" id="箭號: 向下 27" o:spid="_x0000_s1026" type="#_x0000_t67" style="position:absolute;margin-left:24pt;margin-top:8.25pt;width:7.5pt;height:60.75pt;z-index:251667456;visibility:visible;mso-wrap-style:square;mso-wrap-distance-left:9pt;mso-wrap-distance-top:0;mso-wrap-distance-right:9pt;mso-wrap-distance-bottom:0;mso-position-horizontal:absolute;mso-position-horizontal-relative:text;mso-position-vertical:absolute;mso-position-vertical-relative:text;v-text-anchor:middle" o:gfxdata="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" adj="20267" fillcolor="#4472c4" strokecolor="#2f528f" strokeweight="1pt"/>
+            </w:pict>
+          </mc:Fallback>
+        </mc:AlternateContent>
+      </w:r>
+      <w:r>
+        <w:rPr>
+          <w:rFonts w:hint="eastAsia"/>
+        </w:rPr>
+        <w:t>v</w:t>
+      </w:r>
+      <w:r>
+        <w:t>ariable - constant, must be initialized</w:t>
+      </w:r>
+    </w:p>
+    <w:p>
+      <w:pPr>
+        <w:numPr>
+          <w:ilvl w:val="1"/>
+          <w:numId w:val="28"/>
+        </w:numPr>
+      </w:pPr>
+      <w:r>
+        <w:rPr>
+          <w:rFonts w:hint="eastAsia"/>
+        </w:rPr>
+        <w:t>m</w:t>
+      </w:r>
+      <w:r>
+        <w:t>ethod - can’t be overridden</w:t>
+      </w:r>
+    </w:p>
+    <w:p>
+      <w:pPr>
+        <w:numPr>
+          <w:ilvl w:val="1"/>
+          <w:numId w:val="28"/>
+        </w:numPr>
+      </w:pPr>
+      <w:r>
+        <w:rPr>
+          <w:rFonts w:hint="eastAsia"/>
+        </w:rPr>
+        <w:t>c</w:t>
+      </w:r>
+      <w:r>
+        <w:t>lass - can’t be extended</w:t>
+      </w:r>
+    </w:p>
+    <w:p>
+      <w:pPr>
+        <w:numPr>
+          <w:ilvl w:val="1"/>
+          <w:numId w:val="28"/>
+        </w:numPr>
+      </w:pPr>
+      <w:r>
+        <w:rPr>
+          <w:rFonts w:hint="eastAsia"/>
+        </w:rPr>
+        <w:t>c</w:t>
+      </w:r>
+      <w:r>
+        <w:t xml:space="preserve">ontainer (like list) – </w:t>
+      </w:r>
+      <w:r>
+        <w:rPr>
+          <w:color w:val="FF0000"/>
+        </w:rPr>
+        <w:t>can modify</w:t>
+      </w:r>
+      <w:r>
+        <w:t xml:space="preserve"> the content, </w:t>
+      </w:r>
+      <w:r>
+        <w:rPr>
+          <w:color w:val="FF0000"/>
+        </w:rPr>
+        <w:t>can’t address to</w:t>
+      </w:r>
+      <w:r>
+        <w:t xml:space="preserve"> different reference (new container).</w:t>
+      </w:r>
+    </w:p>
+    <w:p>
+      <w:pPr>
+        <w:numPr>
+          <w:ilvl w:val="0"/>
+          <w:numId w:val="28"/>
+        </w:numPr>
+      </w:pPr>
+      <w:r>
+        <w:rPr>
+          <w:rFonts w:hint="eastAsia"/>
+        </w:rPr>
+        <w:t>I</w:t>
+      </w:r>
+      <w:r>
+        <w:t>mmutable class</w:t>
+      </w:r>
+    </w:p>
+    <w:p>
+      <w:pPr>
+        <w:numPr>
+          <w:ilvl w:val="1"/>
+          <w:numId w:val="28"/>
+        </w:numPr>
+        <w:jc w:val="both"/>
+      </w:pPr>
+      <w:r>
+        <w:lastRenderedPageBreak/>
+        <w:t>final class</w:t>
+      </w:r>
+    </w:p>
+    <w:p>
+      <w:pPr>
+        <w:numPr>
+          <w:ilvl w:val="1"/>
+          <w:numId w:val="28"/>
+        </w:numPr>
+        <w:jc w:val="both"/>
+      </w:pPr>
+      <w:r>
+        <w:t>private final fields</w:t>
+      </w:r>
+    </w:p>
+    <w:p>
+      <w:pPr>
+        <w:numPr>
+          <w:ilvl w:val="1"/>
+          <w:numId w:val="28"/>
+        </w:numPr>
+        <w:jc w:val="both"/>
+      </w:pPr>
+      <w:r>
+        <w:t>no setter</w:t>
+      </w:r>
+    </w:p>
+    <w:p>
+      <w:pPr>
+        <w:numPr>
+          <w:ilvl w:val="1"/>
+          <w:numId w:val="28"/>
+        </w:numPr>
+        <w:jc w:val="both"/>
+      </w:pPr>
+      <w:r>
+        <w:t xml:space="preserve">return </w:t>
+      </w:r>
+      <w:r>
+        <w:rPr>
+          <w:color w:val="FF0000"/>
+        </w:rPr>
+        <w:t>deep copy</w:t>
+      </w:r>
+      <w:r>
+        <w:t xml:space="preserve"> of the collections for getter</w:t>
+      </w:r>
+    </w:p>
+    <w:p>
+      <w:pPr>
+        <w:ind w:left="960"/>
+      </w:pPr>
+    </w:p>
+    <w:p>
+      <w:pPr>
+        <w:numPr>
+          <w:ilvl w:val="0"/>
+          <w:numId w:val="28"/>
+        </w:numPr>
+      </w:pPr>
+      <w:r>
+        <w:rPr>
+          <w:rFonts w:hint="eastAsia"/>
+        </w:rPr>
+        <w:t>s</w:t>
+      </w:r>
+      <w:r>
+        <w:t>tatic (method area)</w:t>
+      </w:r>
+    </w:p>
+    <w:p>
+      <w:pPr>
+        <w:numPr>
+          <w:ilvl w:val="1"/>
+          <w:numId w:val="28"/>
+        </w:numPr>
+        <w:jc w:val="both"/>
+      </w:pPr>
+      <w:r>
+        <w:t>block</w:t>
+      </w:r>
+    </w:p>
+    <w:p>
+      <w:pPr>
+        <w:numPr>
+          <w:ilvl w:val="1"/>
+          <w:numId w:val="28"/>
+        </w:numPr>
+        <w:jc w:val="both"/>
+      </w:pPr>
+      <w:r>
+        <w:t>variable</w:t>
+      </w:r>
+    </w:p>
+    <w:p>
+      <w:pPr>
+        <w:numPr>
+          <w:ilvl w:val="1"/>
+          <w:numId w:val="28"/>
+        </w:numPr>
+        <w:jc w:val="both"/>
+      </w:pPr>
+      <w:r>
+        <w:t>methods</w:t>
+      </w:r>
+    </w:p>
+    <w:p>
+      <w:pPr>
+        <w:numPr>
+          <w:ilvl w:val="1"/>
+          <w:numId w:val="28"/>
+        </w:numPr>
+        <w:jc w:val="both"/>
+      </w:pPr>
+      <w:r>
+        <w:t>classes</w:t>
+      </w:r>
+    </w:p>
+    <w:p>
+      <w:pPr>
+        <w:jc w:val="both"/>
+      </w:pPr>
+    </w:p>
+    <w:p>
+      <w:pPr>
+        <w:jc w:val="both"/>
+      </w:pPr>
+      <w:r>
+        <w:rPr>
+          <w:rFonts w:hint="eastAsia"/>
+        </w:rPr>
+        <w:t>1</w:t>
+      </w:r>
+      <w:r>
+        <w:t>3. OOP</w:t>
+      </w:r>
+    </w:p>
+    <w:p>
+      <w:pPr>
+        <w:numPr>
+          <w:ilvl w:val="0"/>
+          <w:numId w:val="29"/>
+        </w:numPr>
+        <w:jc w:val="both"/>
+      </w:pPr>
+      <w:r>
+        <w:rPr>
+          <w:rFonts w:hint="eastAsia"/>
+        </w:rPr>
+        <w:t>A</w:t>
+      </w:r>
+      <w:r>
+        <w:t>bstraction</w:t>
+      </w:r>
+    </w:p>
+    <w:p>
+      <w:pPr>
+        <w:numPr>
+          <w:ilvl w:val="1"/>
+          <w:numId w:val="29"/>
+        </w:numPr>
+        <w:jc w:val="both"/>
+      </w:pPr>
+      <w:r>
+        <w:t>abstract class</w:t>
+      </w:r>
+    </w:p>
+    <w:p>
+      <w:pPr>
+        <w:numPr>
+          <w:ilvl w:val="1"/>
+          <w:numId w:val="29"/>
+        </w:numPr>
+        <w:jc w:val="both"/>
+      </w:pPr>
+      <w:r>
+        <w:rPr>
+          <w:rFonts w:hint="eastAsia"/>
+        </w:rPr>
+        <w:t>i</w:t>
+      </w:r>
+      <w:r>
+        <w:t>nterface</w:t>
+      </w:r>
+    </w:p>
+    <w:p>
+      <w:pPr>
+        <w:numPr>
+          <w:ilvl w:val="0"/>
+          <w:numId w:val="29"/>
+        </w:numPr>
+        <w:jc w:val="both"/>
+      </w:pPr>
+      <w:r>
+        <w:rPr>
+          <w:rFonts w:hint="eastAsia"/>
+        </w:rPr>
+        <w:t>E</w:t>
+      </w:r>
+      <w:r>
+        <w:t>ncapsulation</w:t>
+      </w:r>
+    </w:p>
+    <w:p>
+      <w:pPr>
+        <w:numPr>
+          <w:ilvl w:val="1"/>
+          <w:numId w:val="29"/>
+        </w:numPr>
+        <w:jc w:val="both"/>
+      </w:pPr>
+      <w:r>
+        <w:rPr>
+          <w:rFonts w:hint="eastAsia"/>
+        </w:rPr>
+        <w:t>p</w:t>
+      </w:r>
+      <w:r>
+        <w:t>rivate variables</w:t>
+      </w:r>
+    </w:p>
+    <w:p>
+      <w:pPr>
+        <w:numPr>
+          <w:ilvl w:val="1"/>
+          <w:numId w:val="29"/>
+        </w:numPr>
+        <w:jc w:val="both"/>
+      </w:pPr>
+      <w:r>
+        <w:rPr>
+          <w:rFonts w:hint="eastAsia"/>
+        </w:rPr>
+        <w:t>g</w:t>
+      </w:r>
+      <w:r>
+        <w:t>etter &amp; setter</w:t>
+      </w:r>
+    </w:p>
+    <w:p>
+      <w:pPr>
+        <w:numPr>
+          <w:ilvl w:val="0"/>
+          <w:numId w:val="29"/>
+        </w:numPr>
+        <w:jc w:val="both"/>
+      </w:pPr>
+      <w:r>
+        <w:rPr>
+          <w:rFonts w:hint="eastAsia"/>
+        </w:rPr>
+        <w:t>I</w:t>
+      </w:r>
+      <w:r>
+        <w:t>nheritance</w:t>
+      </w:r>
+    </w:p>
+    <w:p>
+      <w:pPr>
+        <w:numPr>
+          <w:ilvl w:val="1"/>
+          <w:numId w:val="29"/>
+        </w:numPr>
+        <w:jc w:val="both"/>
+      </w:pPr>
+      <w:r>
+        <w:rPr>
+          <w:rFonts w:hint="eastAsia"/>
+        </w:rPr>
+        <w:t>e</w:t>
+      </w:r>
+      <w:r>
+        <w:t>xtends (single class)</w:t>
+      </w:r>
+    </w:p>
+    <w:p>
+      <w:pPr>
+        <w:numPr>
+          <w:ilvl w:val="1"/>
+          <w:numId w:val="29"/>
+        </w:numPr>
+        <w:jc w:val="both"/>
+      </w:pPr>
+      <w:r>
+        <w:rPr>
+          <w:rFonts w:hint="eastAsia"/>
+        </w:rPr>
+        <w:t>i</w:t>
+      </w:r>
+      <w:r>
+        <w:t>mplements (multiple interfaces)</w:t>
+      </w:r>
+    </w:p>
+    <w:p>
+      <w:pPr>
+        <w:numPr>
+          <w:ilvl w:val="0"/>
+          <w:numId w:val="29"/>
+        </w:numPr>
+        <w:jc w:val="both"/>
+      </w:pPr>
+      <w:r>
+        <w:rPr>
+          <w:rFonts w:hint="eastAsia"/>
+        </w:rPr>
+        <w:t>P</w:t>
+      </w:r>
+      <w:r>
+        <w:t>olymorphism</w:t>
+      </w:r>
+    </w:p>
+    <w:p>
+      <w:pPr>
+        <w:numPr>
+          <w:ilvl w:val="1"/>
+          <w:numId w:val="29"/>
+        </w:numPr>
+        <w:jc w:val="both"/>
+      </w:pPr>
+      <w:r>
+        <w:rPr>
+          <w:rFonts w:hint="eastAsia"/>
+        </w:rPr>
+        <w:t>o</w:t>
+      </w:r>
+      <w:r>
+        <w:t>verride (method of parent class)</w:t>
+      </w:r>
+    </w:p>
+    <w:p>
+      <w:pPr>
+        <w:numPr>
+          <w:ilvl w:val="1"/>
+          <w:numId w:val="29"/>
+        </w:numPr>
+        <w:jc w:val="both"/>
+      </w:pPr>
+      <w:r>
+        <w:rPr>
+          <w:rFonts w:hint="eastAsia"/>
+        </w:rPr>
+        <w:t>o</w:t>
+      </w:r>
+      <w:r>
+        <w:t>verload (same name with diff inputs)</w:t>
+      </w:r>
+    </w:p>
+    <w:p>
+      <w:pPr>
+        <w:jc w:val="both"/>
+      </w:pPr>
+    </w:p>
+    <w:p>
+      <w:pPr>
+        <w:jc w:val="both"/>
+      </w:pPr>
+      <w:r>
+        <w:rPr>
+          <w:rFonts w:hint="eastAsia"/>
+        </w:rPr>
+        <w:t>1</w:t>
+      </w:r>
+      <w:r>
+        <w:t>4. Exception</w:t>
+      </w:r>
+    </w:p>
+    <w:p>
+      <w:pPr>
+        <w:numPr>
+          <w:ilvl w:val="0"/>
+          <w:numId w:val="30"/>
+        </w:numPr>
+        <w:jc w:val="both"/>
+      </w:pPr>
+      <w:r>
+        <w:rPr>
+          <w:rFonts w:hint="eastAsia"/>
+          <w:noProof/>
+        </w:rPr>
+        <mc:AlternateContent>
+          <mc:Choice Requires="wps">
+            <w:drawing>
+              <wp:anchor distT="0" distB="0" distL="114300" distR="114300" simplePos="0" relativeHeight="251668480" behindDoc="0" locked="0" layoutInCell="1" allowOverlap="1" wp14:anchorId="3B123ACB" wp14:editId="45664D65">
+                <wp:simplePos x="0" y="0"/>
+                <wp:positionH relativeFrom="column">
+                  <wp:posOffset>323850</wp:posOffset>
+                </wp:positionH>
+                <wp:positionV relativeFrom="paragraph">
+                  <wp:posOffset>228600</wp:posOffset>
+                </wp:positionV>
+                <wp:extent cx="76200" cy="247650"/>
+                <wp:effectExtent l="19050" t="19050" r="38100" b="38100"/>
+                <wp:wrapNone/>
+                <wp:docPr id="28" name="箭號: 上-下雙向 28"/>
+                <wp:cNvGraphicFramePr/>
+                <a:graphic xmlns:a="http://schemas.openxmlformats.org/drawingml/2006/main">
+                  <a:graphicData uri="http://schemas.microsoft.com/office/word/2010/wordprocessingShape">
+                    <wps:wsp>
+                      <wps:cNvSpPr/>
+                      <wps:spPr>
+                        <a:xfrm>
+                          <a:off x="0" y="0"/>
+                          <a:ext cx="76200" cy="247650"/>
+                        </a:xfrm>
+                        <a:prstGeom prst="upDownArrow">
+                          <a:avLst/>
+                        </a:prstGeom>
+                        <a:solidFill>
+                          <a:srgbClr val="4472C4"/>
+                        </a:solidFill>
+                        <a:ln w="12700" cap="flat" cmpd="sng" algn="ctr">
+                          <a:solidFill>
+                            <a:srgbClr val="4472C4">
+                              <a:shade val="50000"/>
+                            </a:srgbClr>
+                          </a:solidFill>
+                          <a:prstDash val="solid"/>
+                          <a:miter lim="800000"/>
+                        </a:ln>
+                        <a:effectLst/>
+                      </wps:spPr>
+                      <wps:bodyPr rot="0" spcFirstLastPara="0" vertOverflow="overflow" horzOverflow="overflow" vert="horz" wrap="square" lIns="91440" tIns="45720" rIns="91440" bIns="45720" numCol="1" spcCol="0" rtlCol="0" fromWordArt="0" anchor="ctr" anchorCtr="0" forceAA="0" compatLnSpc="1">
+                        <a:prstTxWarp prst="textNoShape">
+                          <a:avLst/>
+                        </a:prstTxWarp>
+                        <a:noAutofit/>
+                      </wps:bodyPr>
+                    </wps:wsp>
+                  </a:graphicData>
+                </a:graphic>
+              </wp:anchor>
+            </w:drawing>
+          </mc:Choice>
+          <mc:Fallback>
+            <w:pict>
+              <v:shape w14:anchorId="5074713A" id="箭號: 上-下雙向 28" o:spid="_x0000_s1026" type="#_x0000_t70" style="position:absolute;margin-left:25.5pt;margin-top:18pt;width:6pt;height:19.5pt;z-index:251668480;visibility:visible;mso-wrap-style:square;mso-wrap-distance-left:9pt;mso-wrap-distance-top:0;mso-wrap-distance-right:9pt;mso-wrap-distance-bottom:0;mso-position-horizontal:absolute;mso-position-horizontal-relative:text;mso-position-vertical:absolute;mso-position-vertical-relative:text;v-text-anchor:middle" o:gfxdata="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" adj=",3323" fillcolor="#4472c4" strokecolor="#2f528f" strokeweight="1pt"/>
+            </w:pict>
+          </mc:Fallback>
+        </mc:AlternateContent>
+      </w:r>
+      <w:r>
+        <w:rPr>
+          <w:rFonts w:hint="eastAsia"/>
+        </w:rPr>
+        <w:t>c</w:t>
+      </w:r>
+      <w:r>
+        <w:t>hecked exception</w:t>
+      </w:r>
+    </w:p>
+    <w:p>
+      <w:pPr>
+        <w:numPr>
+          <w:ilvl w:val="1"/>
+          <w:numId w:val="30"/>
+        </w:numPr>
+        <w:jc w:val="both"/>
+      </w:pPr>
+      <w:r>
+        <w:rPr>
+          <w:rFonts w:hint="eastAsia"/>
+        </w:rPr>
+        <w:t>I</w:t>
+      </w:r>
+      <w:r>
+        <w:t>O or Compile time exception</w:t>
+      </w:r>
+    </w:p>
+    <w:p>
+      <w:pPr>
+        <w:numPr>
+          <w:ilvl w:val="0"/>
+          <w:numId w:val="30"/>
+        </w:numPr>
+        <w:jc w:val="both"/>
+      </w:pPr>
+      <w:r>
+        <w:rPr>
+          <w:rFonts w:hint="eastAsia"/>
+        </w:rPr>
+        <w:t>u</w:t>
+      </w:r>
+      <w:r>
+        <w:t>nchecked exception</w:t>
+      </w:r>
+    </w:p>
+    <w:p>
+      <w:pPr>
+        <w:numPr>
+          <w:ilvl w:val="1"/>
+          <w:numId w:val="30"/>
+        </w:numPr>
+        <w:jc w:val="both"/>
+      </w:pPr>
+      <w:r>
+        <w:rPr>
+          <w:rFonts w:hint="eastAsia"/>
+        </w:rPr>
+        <w:t>R</w:t>
+      </w:r>
+      <w:r>
+        <w:t>untime or Null Pointers Exception</w:t>
+      </w:r>
+    </w:p>
+    <w:p>
+      <w:pPr>
+        <w:ind w:left="960"/>
+        <w:jc w:val="both"/>
+      </w:pPr>
+    </w:p>
+    <w:p>
+      <w:pPr>
+        <w:numPr>
+          <w:ilvl w:val="0"/>
+          <w:numId w:val="30"/>
+        </w:numPr>
+        <w:jc w:val="both"/>
+      </w:pPr>
+      <w:r>
+        <w:rPr>
+          <w:rFonts w:hint="eastAsia"/>
+        </w:rPr>
+        <w:t>H</w:t>
+      </w:r>
+      <w:r>
+        <w:t>andle Exception</w:t>
+      </w:r>
+    </w:p>
+    <w:p>
+      <w:pPr>
+        <w:numPr>
+          <w:ilvl w:val="1"/>
+          <w:numId w:val="30"/>
+        </w:numPr>
+        <w:jc w:val="both"/>
+      </w:pPr>
+      <w:r>
+        <w:rPr>
+          <w:rFonts w:hint="eastAsia"/>
+        </w:rPr>
+        <w:t>t</w:t>
+      </w:r>
+      <w:r>
+        <w:t>ry catch (finally)</w:t>
+      </w:r>
+    </w:p>
+    <w:p>
+      <w:pPr>
+        <w:numPr>
+          <w:ilvl w:val="1"/>
+          <w:numId w:val="30"/>
+        </w:numPr>
+        <w:jc w:val="both"/>
+      </w:pPr>
+      <w:r>
+        <w:rPr>
+          <w:rFonts w:hint="eastAsia"/>
+        </w:rPr>
+        <w:t>t</w:t>
+      </w:r>
+      <w:r>
+        <w:t>hrows</w:t>
+      </w:r>
+    </w:p>
+    <w:p>
+      <w:pPr>
+        <w:numPr>
+          <w:ilvl w:val="1"/>
+          <w:numId w:val="30"/>
+        </w:numPr>
+        <w:jc w:val="both"/>
+      </w:pPr>
+      <w:r>
+        <w:rPr>
+          <w:rFonts w:hint="eastAsia"/>
+        </w:rPr>
+        <w:t>t</w:t>
+      </w:r>
+      <w:r>
+        <w:t>hrow vs throws</w:t>
+      </w:r>
+    </w:p>
+    <w:p>
+      <w:pPr>
+        <w:numPr>
+          <w:ilvl w:val="0"/>
+          <w:numId w:val="30"/>
+        </w:numPr>
+        <w:jc w:val="both"/>
+      </w:pPr>
+      <w:r>
+        <w:rPr>
+          <w:rFonts w:hint="eastAsia"/>
+        </w:rPr>
+        <w:t>c</w:t>
+      </w:r>
+      <w:r>
+        <w:t>ustomize exception</w:t>
+      </w:r>
+    </w:p>
+    <w:p>
+      <w:pPr>
+        <w:numPr>
+          <w:ilvl w:val="1"/>
+          <w:numId w:val="30"/>
+        </w:numPr>
+        <w:jc w:val="both"/>
+      </w:pPr>
+      <w:r>
+        <w:rPr>
+          <w:rFonts w:hint="eastAsia"/>
+        </w:rPr>
+        <w:t>u</w:t>
+      </w:r>
+      <w:r>
+        <w:t>ser class extends Exception</w:t>
+      </w:r>
+    </w:p>
+    <w:p>
+      <w:pPr>
+        <w:ind w:left="960"/>
+        <w:jc w:val="both"/>
+      </w:pPr>
+    </w:p>
+    <w:p>
+      <w:pPr>
+        <w:numPr>
+          <w:ilvl w:val="0"/>
+          <w:numId w:val="30"/>
+        </w:numPr>
+        <w:jc w:val="both"/>
+      </w:pPr>
+      <w:r>
+        <w:rPr>
+          <w:rFonts w:hint="eastAsia"/>
+        </w:rPr>
+        <w:lastRenderedPageBreak/>
+        <w:t>h</w:t>
+      </w:r>
+      <w:r>
+        <w:t>andle multiple exceptions</w:t>
+      </w:r>
+    </w:p>
+    <w:p>
+      <w:pPr>
+        <w:numPr>
+          <w:ilvl w:val="1"/>
+          <w:numId w:val="30"/>
+        </w:numPr>
+        <w:jc w:val="both"/>
+      </w:pPr>
+      <w:r>
+        <w:rPr>
+          <w:rFonts w:hint="eastAsia"/>
+        </w:rPr>
+        <w:t>c</w:t>
+      </w:r>
+      <w:r>
+        <w:t>atch(E1){}</w:t>
+      </w:r>
+    </w:p>
+    <w:p>
+      <w:pPr>
+        <w:ind w:left="1440"/>
+        <w:jc w:val="both"/>
+      </w:pPr>
+      <w:r>
+        <w:rPr>
+          <w:rFonts w:hint="eastAsia"/>
+        </w:rPr>
+        <w:t>c</w:t>
+      </w:r>
+      <w:r>
+        <w:t>atch(E2){}…</w:t>
+      </w:r>
+    </w:p>
+    <w:p>
+      <w:pPr>
+        <w:numPr>
+          <w:ilvl w:val="1"/>
+          <w:numId w:val="30"/>
+        </w:numPr>
+        <w:jc w:val="both"/>
+      </w:pPr>
+      <w:r>
+        <w:rPr>
+          <w:rFonts w:hint="eastAsia"/>
+        </w:rPr>
+        <w:t>c</w:t>
+      </w:r>
+      <w:r>
+        <w:t>atch(E1|E2|E3…){}</w:t>
+      </w:r>
+    </w:p>
+    <w:p>
+      <w:pPr>
+        <w:jc w:val="both"/>
+      </w:pPr>
+    </w:p>
+    <w:p>
+      <w:pPr>
+        <w:jc w:val="both"/>
+      </w:pPr>
+      <w:r>
+        <w:rPr>
+          <w:rFonts w:hint="eastAsia"/>
+        </w:rPr>
+        <w:t>1</w:t>
+      </w:r>
+      <w:r>
+        <w:t>5. Generics - &lt;K, V, E&gt;</w:t>
+      </w:r>
+      <w:proofErr w:type="gramStart"/>
+      <w:r>
+        <w:t xml:space="preserve"> ..</w:t>
+      </w:r>
+      <w:proofErr w:type="gramEnd"/>
+    </w:p>
+    <w:p>
+      <w:pPr>
+        <w:numPr>
+          <w:ilvl w:val="0"/>
+          <w:numId w:val="30"/>
+        </w:numPr>
+        <w:jc w:val="both"/>
+      </w:pPr>
+      <w:r>
+        <w:t>easier and less error-prone</w:t>
+      </w:r>
+    </w:p>
+    <w:p>
+      <w:pPr>
+        <w:numPr>
+          <w:ilvl w:val="0"/>
+          <w:numId w:val="30"/>
+        </w:numPr>
+        <w:jc w:val="both"/>
+      </w:pPr>
+      <w:r>
+        <w:t>enforce type correctness at compile time</w:t>
+      </w:r>
+    </w:p>
+    <w:p>
+      <w:pPr>
+        <w:numPr>
+          <w:ilvl w:val="0"/>
+          <w:numId w:val="30"/>
+        </w:numPr>
+        <w:jc w:val="both"/>
+      </w:pPr>
+      <w:r>
+        <w:t>without causing any extra overhead to your application</w:t>
+      </w:r>
+    </w:p>
+    <w:p>
+      <w:pPr>
+        <w:ind w:left="960"/>
+        <w:jc w:val="both"/>
+      </w:pPr>
+    </w:p>
+    <w:p>
+      <w:pPr>
+        <w:jc w:val="both"/>
+      </w:pPr>
+      <w:r>
+        <w:rPr>
+          <w:rFonts w:hint="eastAsia"/>
+        </w:rPr>
+        <w:t>1</w:t>
+      </w:r>
+      <w:r>
+        <w:t>6.IO Stream</w:t>
+      </w:r>
+    </w:p>
+    <w:p>
+      <w:pPr>
+        <w:numPr>
+          <w:ilvl w:val="0"/>
+          <w:numId w:val="31"/>
+        </w:numPr>
+        <w:jc w:val="both"/>
+      </w:pPr>
+      <w:r>
+        <w:rPr>
+          <w:rFonts w:hint="eastAsia"/>
+          <w:noProof/>
+        </w:rPr>
+        <mc:AlternateContent>
+          <mc:Choice Requires="wps">
+            <w:drawing>
+              <wp:anchor distT="0" distB="0" distL="114300" distR="114300" simplePos="0" relativeHeight="251669504" behindDoc="0" locked="0" layoutInCell="1" allowOverlap="1" wp14:anchorId="00B3F8C2" wp14:editId="135ACE85">
+                <wp:simplePos x="0" y="0"/>
+                <wp:positionH relativeFrom="column">
+                  <wp:posOffset>323850</wp:posOffset>
+                </wp:positionH>
+                <wp:positionV relativeFrom="paragraph">
+                  <wp:posOffset>219075</wp:posOffset>
+                </wp:positionV>
+                <wp:extent cx="57150" cy="504825"/>
+                <wp:effectExtent l="19050" t="19050" r="38100" b="47625"/>
+                <wp:wrapNone/>
+                <wp:docPr id="29" name="箭號: 上-下雙向 29"/>
+                <wp:cNvGraphicFramePr/>
+                <a:graphic xmlns:a="http://schemas.openxmlformats.org/drawingml/2006/main">
+                  <a:graphicData uri="http://schemas.microsoft.com/office/word/2010/wordprocessingShape">
+                    <wps:wsp>
+                      <wps:cNvSpPr/>
+                      <wps:spPr>
+                        <a:xfrm>
+                          <a:off x="0" y="0"/>
+                          <a:ext cx="57150" cy="504825"/>
+                        </a:xfrm>
+                        <a:prstGeom prst="upDownArrow">
+                          <a:avLst/>
+                        </a:prstGeom>
+                        <a:solidFill>
+                          <a:srgbClr val="4472C4"/>
+                        </a:solidFill>
+                        <a:ln w="12700" cap="flat" cmpd="sng" algn="ctr">
+                          <a:solidFill>
+                            <a:srgbClr val="4472C4">
+                              <a:shade val="50000"/>
+                            </a:srgbClr>
+                          </a:solidFill>
+                          <a:prstDash val="solid"/>
+                          <a:miter lim="800000"/>
+                        </a:ln>
+                        <a:effectLst/>
+                      </wps:spPr>
+                      <wps:bodyPr rot="0" spcFirstLastPara="0" vertOverflow="overflow" horzOverflow="overflow" vert="horz" wrap="square" lIns="91440" tIns="45720" rIns="91440" bIns="45720" numCol="1" spcCol="0" rtlCol="0" fromWordArt="0" anchor="ctr" anchorCtr="0" forceAA="0" compatLnSpc="1">
+                        <a:prstTxWarp prst="textNoShape">
+                          <a:avLst/>
+                        </a:prstTxWarp>
+                        <a:noAutofit/>
+                      </wps:bodyPr>
+                    </wps:wsp>
+                  </a:graphicData>
+                </a:graphic>
+              </wp:anchor>
+            </w:drawing>
+          </mc:Choice>
+          <mc:Fallback>
+            <w:pict>
+              <v:shape w14:anchorId="78387194" id="箭號: 上-下雙向 29" o:spid="_x0000_s1026" type="#_x0000_t70" style="position:absolute;margin-left:25.5pt;margin-top:17.25pt;width:4.5pt;height:39.75pt;z-index:251669504;visibility:visible;mso-wrap-style:square;mso-wrap-distance-left:9pt;mso-wrap-distance-top:0;mso-wrap-distance-right:9pt;mso-wrap-distance-bottom:0;mso-position-horizontal:absolute;mso-position-horizontal-relative:text;mso-position-vertical:absolute;mso-position-vertical-relative:text;v-text-anchor:middle" o:gfxdata="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" adj=",1223" fillcolor="#4472c4" strokecolor="#2f528f" strokeweight="1pt"/>
+            </w:pict>
+          </mc:Fallback>
+        </mc:AlternateContent>
+      </w:r>
+      <w:r>
+        <w:rPr>
+          <w:rFonts w:hint="eastAsia"/>
+        </w:rPr>
+        <w:t>B</w:t>
+      </w:r>
+      <w:r>
+        <w:t>yte Stream</w:t>
+      </w:r>
+    </w:p>
+    <w:p>
+      <w:pPr>
+        <w:numPr>
+          <w:ilvl w:val="1"/>
+          <w:numId w:val="31"/>
+        </w:numPr>
+        <w:jc w:val="both"/>
+      </w:pPr>
+      <w:r>
+        <w:rPr>
+          <w:rFonts w:hint="eastAsia"/>
+        </w:rPr>
+        <w:t>1</w:t>
+      </w:r>
+      <w:r>
+        <w:t xml:space="preserve"> Byte</w:t>
+      </w:r>
+    </w:p>
+    <w:p>
+      <w:pPr>
+        <w:numPr>
+          <w:ilvl w:val="1"/>
+          <w:numId w:val="31"/>
+        </w:numPr>
+        <w:jc w:val="both"/>
+      </w:pPr>
+      <w:proofErr w:type="spellStart"/>
+      <w:r>
+        <w:rPr>
+          <w:rFonts w:hint="eastAsia"/>
+        </w:rPr>
+        <w:t>I</w:t>
+      </w:r>
+      <w:r>
+        <w:t>nputStream</w:t>
+      </w:r>
+      <w:proofErr w:type="spellEnd"/>
+      <w:r>
+        <w:t xml:space="preserve">, </w:t>
+      </w:r>
+      <w:proofErr w:type="spellStart"/>
+      <w:r>
+        <w:t>OutputStream</w:t>
+      </w:r>
+      <w:proofErr w:type="spellEnd"/>
+    </w:p>
+    <w:p>
+      <w:pPr>
+        <w:numPr>
+          <w:ilvl w:val="0"/>
+          <w:numId w:val="31"/>
+        </w:numPr>
+        <w:jc w:val="both"/>
+      </w:pPr>
+      <w:r>
+        <w:t>Character Stream</w:t>
+      </w:r>
+    </w:p>
+    <w:p>
+      <w:pPr>
+        <w:numPr>
+          <w:ilvl w:val="1"/>
+          <w:numId w:val="31"/>
+        </w:numPr>
+        <w:jc w:val="both"/>
+      </w:pPr>
+      <w:r>
+        <w:rPr>
+          <w:rFonts w:hint="eastAsia"/>
+        </w:rPr>
+        <w:t>2</w:t>
+      </w:r>
+      <w:r>
+        <w:t xml:space="preserve"> Bytes</w:t>
+      </w:r>
+    </w:p>
+    <w:p>
+      <w:pPr>
+        <w:numPr>
+          <w:ilvl w:val="1"/>
+          <w:numId w:val="31"/>
+        </w:numPr>
+        <w:jc w:val="both"/>
+      </w:pPr>
+      <w:r>
+        <w:rPr>
+          <w:rFonts w:hint="eastAsia"/>
+        </w:rPr>
+        <w:t>R</w:t>
+      </w:r>
+      <w:r>
+        <w:t>eader, Writer</w:t>
+      </w:r>
+    </w:p>
+    <w:p>
+      <w:pPr>
+        <w:numPr>
+          <w:ilvl w:val="0"/>
+          <w:numId w:val="31"/>
+        </w:numPr>
+        <w:jc w:val="both"/>
+      </w:pPr>
+      <w:r>
+        <w:rPr>
+          <w:rFonts w:hint="eastAsia"/>
+        </w:rPr>
+        <w:t>F</w:t>
+      </w:r>
+      <w:r>
+        <w:t>ile</w:t>
+      </w:r>
+    </w:p>
+    <w:p>
+      <w:pPr>
+        <w:numPr>
+          <w:ilvl w:val="1"/>
+          <w:numId w:val="31"/>
+        </w:numPr>
+        <w:jc w:val="both"/>
+      </w:pPr>
+      <w:r>
+        <w:rPr>
+          <w:rFonts w:hint="eastAsia"/>
+        </w:rPr>
+        <w:t>p</w:t>
+      </w:r>
+      <w:r>
+        <w:t>art of java.io</w:t>
+      </w:r>
+    </w:p>
+    <w:p>
+      <w:pPr>
+        <w:numPr>
+          <w:ilvl w:val="1"/>
+          <w:numId w:val="31"/>
+        </w:numPr>
+        <w:jc w:val="both"/>
+      </w:pPr>
+      <w:r>
+        <w:rPr>
+          <w:rFonts w:hint="eastAsia"/>
+        </w:rPr>
+        <w:t>a</w:t>
+      </w:r>
+      <w:r>
+        <w:t>ccess to underlying file systems</w:t>
+      </w:r>
+    </w:p>
+    <w:p>
+      <w:pPr>
+        <w:jc w:val="both"/>
+      </w:pPr>
+    </w:p>
+    <w:p>
+      <w:pPr>
+        <w:jc w:val="both"/>
+      </w:pPr>
+      <w:r>
+        <w:rPr>
+          <w:rFonts w:hint="eastAsia"/>
+        </w:rPr>
+        <w:t>1</w:t>
+      </w:r>
+      <w:r>
+        <w:t>7. Serialization and deserialization</w:t>
+      </w:r>
+    </w:p>
+    <w:p>
+      <w:pPr>
+        <w:jc w:val="both"/>
+      </w:pPr>
+      <w:r>
+        <w:tab/>
+      </w:r>
+    </w:p>
+    <w:p>
+      <w:pPr>
+        <w:jc w:val="both"/>
+      </w:pPr>
+      <w:r>
+        <w:rPr>
+          <w:rFonts w:hint="eastAsia"/>
+        </w:rPr>
+        <w:t>1</w:t>
+      </w:r>
+      <w:r>
+        <w:t>8. Java 8 features</w:t>
+      </w:r>
+    </w:p>
+    <w:p>
+      <w:pPr>
+        <w:numPr>
+          <w:ilvl w:val="0"/>
+          <w:numId w:val="32"/>
+        </w:numPr>
+        <w:jc w:val="both"/>
+      </w:pPr>
+      <w:r>
+        <w:rPr>
+          <w:rFonts w:hint="eastAsia"/>
+          <w:noProof/>
+        </w:rPr>
+        <mc:AlternateContent>
+          <mc:Choice Requires="wps">
+            <w:drawing>
+              <wp:anchor distT="0" distB="0" distL="114300" distR="114300" simplePos="0" relativeHeight="251673600" behindDoc="0" locked="0" layoutInCell="1" allowOverlap="1" wp14:anchorId="1DB185F5" wp14:editId="3E6CCB7A">
+                <wp:simplePos x="0" y="0"/>
+                <wp:positionH relativeFrom="column">
+                  <wp:posOffset>3845756</wp:posOffset>
+                </wp:positionH>
+                <wp:positionV relativeFrom="paragraph">
+                  <wp:posOffset>133349</wp:posOffset>
+                </wp:positionV>
+                <wp:extent cx="11869" cy="2266950"/>
+                <wp:effectExtent l="0" t="0" r="26670" b="19050"/>
+                <wp:wrapNone/>
+                <wp:docPr id="32" name="直線接點 32"/>
+                <wp:cNvGraphicFramePr/>
+                <a:graphic xmlns:a="http://schemas.openxmlformats.org/drawingml/2006/main">
+                  <a:graphicData uri="http://schemas.microsoft.com/office/word/2010/wordprocessingShape">
+                    <wps:wsp>
+                      <wps:cNvCnPr/>
+                      <wps:spPr>
+                        <a:xfrm flipV="1">
+                          <a:off x="0" y="0"/>
+                          <a:ext cx="11869" cy="2266950"/>
+                        </a:xfrm>
+                        <a:prstGeom prst="line">
+                          <a:avLst/>
+                        </a:prstGeom>
+                        <a:noFill/>
+                        <a:ln w="6350" cap="flat" cmpd="sng" algn="ctr">
+                          <a:solidFill>
+                            <a:srgbClr val="4472C4"/>
+                          </a:solidFill>
+                          <a:prstDash val="solid"/>
+                          <a:miter lim="800000"/>
+                        </a:ln>
+                        <a:effectLst/>
+                      </wps:spPr>
+                      <wps:bodyPr/>
+                    </wps:wsp>
+                  </a:graphicData>
+                </a:graphic>
+                <wp14:sizeRelH relativeFrom="margin">
+                  <wp14:pctWidth>0</wp14:pctWidth>
+                </wp14:sizeRelH>
+                <wp14:sizeRelV relativeFrom="margin">
+                  <wp14:pctHeight>0</wp14:pctHeight>
+                </wp14:sizeRelV>
+              </wp:anchor>
+            </w:drawing>
+          </mc:Choice>
+          <mc:Fallback>
+            <w:pict>
+              <v:line w14:anchorId="69D86409" id="直線接點 32" o:spid="_x0000_s1026" style="position:absolute;flip:y;z-index:251673600;visibility:visible;mso-wrap-style:square;mso-width-percent:0;mso-height-percent:0;mso-wrap-distance-left:9pt;mso-wrap-distance-top:0;mso-wrap-distance-right:9pt;mso-wrap-distance-bottom:0;mso-position-horizontal:absolute;mso-position-horizontal-relative:text;mso-position-vertical:absolute;mso-position-vertical-relative:text;mso-width-percent:0;mso-height-percent:0;mso-width-relative:margin;mso-height-relative:margin" from="302.8pt,10.5pt" to="303.75pt,189pt" o:gfxdata="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" strokecolor="#4472c4" strokeweight=".5pt">
+                <v:stroke joinstyle="miter"/>
+              </v:line>
+            </w:pict>
+          </mc:Fallback>
+        </mc:AlternateContent>
+      </w:r>
+      <w:r>
+        <w:rPr>
+          <w:rFonts w:hint="eastAsia"/>
+          <w:noProof/>
+        </w:rPr>
+        <mc:AlternateContent>
+          <mc:Choice Requires="wps">
+            <w:drawing>
+              <wp:anchor distT="0" distB="0" distL="114300" distR="114300" simplePos="0" relativeHeight="251670528" behindDoc="0" locked="0" layoutInCell="1" allowOverlap="1" wp14:anchorId="6EC6E3BE" wp14:editId="5F1BDF11">
+                <wp:simplePos x="0" y="0"/>
+                <wp:positionH relativeFrom="column">
+                  <wp:posOffset>1314449</wp:posOffset>
+                </wp:positionH>
+                <wp:positionV relativeFrom="paragraph">
+                  <wp:posOffset>133349</wp:posOffset>
+                </wp:positionV>
+                <wp:extent cx="2533650" cy="0"/>
+                <wp:effectExtent l="0" t="0" r="0" b="0"/>
+                <wp:wrapNone/>
+                <wp:docPr id="30" name="直線接點 30"/>
+                <wp:cNvGraphicFramePr/>
+                <a:graphic xmlns:a="http://schemas.openxmlformats.org/drawingml/2006/main">
+                  <a:graphicData uri="http://schemas.microsoft.com/office/word/2010/wordprocessingShape">
+                    <wps:wsp>
+                      <wps:cNvCnPr/>
+                      <wps:spPr>
+                        <a:xfrm flipH="1" flipV="1">
+                          <a:off x="0" y="0"/>
+                          <a:ext cx="2533650" cy="0"/>
+                        </a:xfrm>
+                        <a:prstGeom prst="line">
+                          <a:avLst/>
+                        </a:prstGeom>
+                        <a:noFill/>
+                        <a:ln w="6350" cap="flat" cmpd="sng" algn="ctr">
+                          <a:solidFill>
+                            <a:srgbClr val="4472C4"/>
+                          </a:solidFill>
+                          <a:prstDash val="solid"/>
+                          <a:miter lim="800000"/>
+                        </a:ln>
+                        <a:effectLst/>
+                      </wps:spPr>
+                      <wps:bodyPr/>
+                    </wps:wsp>
+                  </a:graphicData>
+                </a:graphic>
+                <wp14:sizeRelH relativeFrom="margin">
+                  <wp14:pctWidth>0</wp14:pctWidth>
+                </wp14:sizeRelH>
+                <wp14:sizeRelV relativeFrom="margin">
+                  <wp14:pctHeight>0</wp14:pctHeight>
+                </wp14:sizeRelV>
+              </wp:anchor>
+            </w:drawing>
+          </mc:Choice>
+          <mc:Fallback>
+            <w:pict>
+              <v:line w14:anchorId="62BDAD4D" id="直線接點 30" o:spid="_x0000_s1026" style="position:absolute;flip:x y;z-index:251670528;visibility:visible;mso-wrap-style:square;mso-width-percent:0;mso-height-percent:0;mso-wrap-distance-left:9pt;mso-wrap-distance-top:0;mso-wrap-distance-right:9pt;mso-wrap-distance-bottom:0;mso-position-horizontal:absolute;mso-position-horizontal-relative:text;mso-position-vertical:absolute;mso-position-vertical-relative:text;mso-width-percent:0;mso-height-percent:0;mso-width-relative:margin;mso-height-relative:margin" from="103.5pt,10.5pt" to="303pt,10.5pt" o:gfxdata="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" strokecolor="#4472c4" strokeweight=".5pt">
+                <v:stroke joinstyle="miter"/>
+              </v:line>
+            </w:pict>
+          </mc:Fallback>
+        </mc:AlternateContent>
+      </w:r>
+      <w:r>
+        <w:rPr>
+          <w:rFonts w:hint="eastAsia"/>
+        </w:rPr>
+        <w:t>l</w:t>
+      </w:r>
+      <w:r>
+        <w:t xml:space="preserve">ambda </w:t>
+      </w:r>
+    </w:p>
+    <w:p>
+      <w:pPr>
+        <w:numPr>
+          <w:ilvl w:val="1"/>
+          <w:numId w:val="32"/>
+        </w:numPr>
+        <w:jc w:val="both"/>
+      </w:pPr>
+      <w:r>
+        <w:rPr>
+          <w:rFonts w:hint="eastAsia"/>
+        </w:rPr>
+        <w:t>(</w:t>
+      </w:r>
+      <w:r>
+        <w:t>arguments) -&gt; {body}</w:t>
+      </w:r>
+    </w:p>
+    <w:p>
+      <w:pPr>
+        <w:numPr>
+          <w:ilvl w:val="1"/>
+          <w:numId w:val="32"/>
+        </w:numPr>
+        <w:jc w:val="both"/>
+      </w:pPr>
+      <w:r>
+        <w:rPr>
+          <w:rFonts w:hint="eastAsia"/>
+        </w:rPr>
+        <w:t>f</w:t>
+      </w:r>
+      <w:r>
+        <w:t>unctional programming</w:t>
+      </w:r>
+    </w:p>
+    <w:p>
+      <w:pPr>
+        <w:numPr>
+          <w:ilvl w:val="1"/>
+          <w:numId w:val="32"/>
+        </w:numPr>
+        <w:jc w:val="both"/>
+      </w:pPr>
+      <w:r>
+        <w:rPr>
+          <w:rFonts w:hint="eastAsia"/>
+        </w:rPr>
+        <w:t>l</w:t>
+      </w:r>
+      <w:r>
+        <w:t>ess code</w:t>
+      </w:r>
+    </w:p>
+    <w:p>
+      <w:pPr>
+        <w:numPr>
+          <w:ilvl w:val="0"/>
+          <w:numId w:val="32"/>
+        </w:numPr>
+        <w:jc w:val="both"/>
+      </w:pPr>
+      <w:r>
+        <w:rPr>
+          <w:rFonts w:hint="eastAsia"/>
+        </w:rPr>
+        <w:t>F</w:t>
+      </w:r>
+      <w:r>
+        <w:t>unctional Interface</w:t>
+      </w:r>
+    </w:p>
+    <w:p>
+      <w:pPr>
+        <w:numPr>
+          <w:ilvl w:val="1"/>
+          <w:numId w:val="32"/>
+        </w:numPr>
+        <w:jc w:val="both"/>
+      </w:pPr>
+      <w:r>
+        <w:rPr>
+          <w:rFonts w:hint="eastAsia"/>
+        </w:rPr>
+        <w:t>w</w:t>
+      </w:r>
+      <w:r>
+        <w:t xml:space="preserve">ith </w:t>
+      </w:r>
+      <w:r>
+        <w:rPr>
+          <w:color w:val="FF0000"/>
+        </w:rPr>
+        <w:t>only one</w:t>
+      </w:r>
+      <w:r>
+        <w:t xml:space="preserve"> abstract method</w:t>
+      </w:r>
+    </w:p>
+    <w:p>
+      <w:pPr>
+        <w:numPr>
+          <w:ilvl w:val="1"/>
+          <w:numId w:val="32"/>
+        </w:numPr>
+        <w:jc w:val="both"/>
+      </w:pPr>
+      <w:r>
+        <w:rPr>
+          <w:rFonts w:hint="eastAsia"/>
+        </w:rPr>
+        <w:t>a</w:t>
+      </w:r>
+      <w:r>
+        <w:t xml:space="preserve">llow # of </w:t>
+      </w:r>
+      <w:r>
+        <w:rPr>
+          <w:color w:val="FF0000"/>
+        </w:rPr>
+        <w:t>default</w:t>
+      </w:r>
+      <w:r>
+        <w:t xml:space="preserve"> (concrete) method</w:t>
+      </w:r>
+    </w:p>
+    <w:p>
+      <w:pPr>
+        <w:numPr>
+          <w:ilvl w:val="1"/>
+          <w:numId w:val="32"/>
+        </w:numPr>
+        <w:jc w:val="both"/>
+      </w:pPr>
+      <w:r>
+        <w:rPr>
+          <w:rFonts w:hint="eastAsia"/>
+          <w:noProof/>
+        </w:rPr>
+        <mc:AlternateContent>
+          <mc:Choice Requires="wps">
+            <w:drawing>
+              <wp:anchor distT="0" distB="0" distL="114300" distR="114300" simplePos="0" relativeHeight="251671552" behindDoc="0" locked="0" layoutInCell="1" allowOverlap="1" wp14:anchorId="4B497082" wp14:editId="5B6E0331">
+                <wp:simplePos x="0" y="0"/>
+                <wp:positionH relativeFrom="column">
+                  <wp:posOffset>3533775</wp:posOffset>
+                </wp:positionH>
+                <wp:positionV relativeFrom="paragraph">
+                  <wp:posOffset>142875</wp:posOffset>
+                </wp:positionV>
+                <wp:extent cx="314325" cy="0"/>
+                <wp:effectExtent l="38100" t="76200" r="0" b="95250"/>
+                <wp:wrapNone/>
+                <wp:docPr id="31" name="直線單箭頭接點 31"/>
+                <wp:cNvGraphicFramePr/>
+                <a:graphic xmlns:a="http://schemas.openxmlformats.org/drawingml/2006/main">
+                  <a:graphicData uri="http://schemas.microsoft.com/office/word/2010/wordprocessingShape">
+                    <wps:wsp>
+                      <wps:cNvCnPr/>
+                      <wps:spPr>
+                        <a:xfrm flipH="1">
+                          <a:off x="0" y="0"/>
+                          <a:ext cx="314325" cy="0"/>
+                        </a:xfrm>
+                        <a:prstGeom prst="straightConnector1">
+                          <a:avLst/>
+                        </a:prstGeom>
+                        <a:noFill/>
+                        <a:ln w="6350" cap="flat" cmpd="sng" algn="ctr">
+                          <a:solidFill>
+                            <a:srgbClr val="4472C4"/>
+                          </a:solidFill>
+                          <a:prstDash val="solid"/>
+                          <a:miter lim="800000"/>
+                          <a:tailEnd type="triangle"/>
+                        </a:ln>
+                        <a:effectLst/>
+                      </wps:spPr>
+                      <wps:bodyPr/>
+                    </wps:wsp>
+                  </a:graphicData>
+                </a:graphic>
+              </wp:anchor>
+            </w:drawing>
+          </mc:Choice>
+          <mc:Fallback>
+            <w:pict>
+              <v:shape w14:anchorId="614D8BB0" id="直線單箭頭接點 31" o:spid="_x0000_s1026" type="#_x0000_t32" style="position:absolute;margin-left:278.25pt;margin-top:11.25pt;width:24.75pt;height:0;flip:x;z-index:251671552;visibility:visible;mso-wrap-style:square;mso-wrap-distance-left:9pt;mso-wrap-distance-top:0;mso-wrap-distance-right:9pt;mso-wrap-distance-bottom:0;mso-position-horizontal:absolute;mso-position-horizontal-relative:text;mso-position-vertical:absolute;mso-position-vertical-relative:text" o:gfxdata="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" strokecolor="#4472c4" strokeweight=".5pt">
+                <v:stroke endarrow="block" joinstyle="miter"/>
+              </v:shape>
+            </w:pict>
+          </mc:Fallback>
+        </mc:AlternateContent>
+      </w:r>
+      <w:r>
+        <w:rPr>
+          <w:rFonts w:hint="eastAsia"/>
+        </w:rPr>
+        <w:t>c</w:t>
+      </w:r>
+      <w:r>
+        <w:t xml:space="preserve">an define by </w:t>
+      </w:r>
+      <w:r>
+        <w:rPr>
+          <w:u w:val="single"/>
+        </w:rPr>
+        <w:t>lambda</w:t>
+      </w:r>
+      <w:r>
+        <w:t xml:space="preserve"> expression in main()</w:t>
+      </w:r>
+    </w:p>
+    <w:p>
+      <w:pPr>
+        <w:numPr>
+          <w:ilvl w:val="1"/>
+          <w:numId w:val="32"/>
+        </w:numPr>
+        <w:jc w:val="both"/>
+      </w:pPr>
+      <w:r>
+        <w:rPr>
+          <w:rFonts w:hint="eastAsia"/>
+        </w:rPr>
+        <w:t>P</w:t>
+      </w:r>
+      <w:r>
+        <w:t xml:space="preserve">redicate - test(T t), </w:t>
+      </w:r>
+      <w:proofErr w:type="spellStart"/>
+      <w:r>
+        <w:t>Fuction</w:t>
+      </w:r>
+      <w:proofErr w:type="spellEnd"/>
+      <w:r>
+        <w:t xml:space="preserve"> - apply(T t), </w:t>
+      </w:r>
+    </w:p>
+    <w:p>
+      <w:pPr>
+        <w:ind w:left="1440"/>
+        <w:jc w:val="both"/>
+      </w:pPr>
+      <w:r>
+        <w:t>Consumer - accept(T t), Supplier - get()</w:t>
+      </w:r>
+    </w:p>
+    <w:p>
+      <w:pPr>
+        <w:numPr>
+          <w:ilvl w:val="0"/>
+          <w:numId w:val="32"/>
+        </w:numPr>
+        <w:jc w:val="both"/>
+      </w:pPr>
+      <w:r>
+        <w:rPr>
+          <w:rFonts w:hint="eastAsia"/>
+          <w:noProof/>
+        </w:rPr>
+        <mc:AlternateContent>
+          <mc:Choice Requires="wps">
+            <w:drawing>
+              <wp:anchor distT="0" distB="0" distL="114300" distR="114300" simplePos="0" relativeHeight="251672576" behindDoc="0" locked="0" layoutInCell="1" allowOverlap="1" wp14:anchorId="267D5215" wp14:editId="30C2BCF5">
+                <wp:simplePos x="0" y="0"/>
+                <wp:positionH relativeFrom="column">
+                  <wp:posOffset>2876550</wp:posOffset>
+                </wp:positionH>
+                <wp:positionV relativeFrom="paragraph">
+                  <wp:posOffset>123825</wp:posOffset>
+                </wp:positionV>
+                <wp:extent cx="981075" cy="0"/>
+                <wp:effectExtent l="38100" t="76200" r="0" b="95250"/>
+                <wp:wrapNone/>
+                <wp:docPr id="33" name="直線單箭頭接點 33"/>
+                <wp:cNvGraphicFramePr/>
+                <a:graphic xmlns:a="http://schemas.openxmlformats.org/drawingml/2006/main">
+                  <a:graphicData uri="http://schemas.microsoft.com/office/word/2010/wordprocessingShape">
+                    <wps:wsp>
+                      <wps:cNvCnPr/>
+                      <wps:spPr>
+                        <a:xfrm flipH="1">
+                          <a:off x="0" y="0"/>
+                          <a:ext cx="981075" cy="0"/>
+                        </a:xfrm>
+                        <a:prstGeom prst="straightConnector1">
+                          <a:avLst/>
+                        </a:prstGeom>
+                        <a:noFill/>
+                        <a:ln w="6350" cap="flat" cmpd="sng" algn="ctr">
+                          <a:solidFill>
+                            <a:srgbClr val="4472C4"/>
+                          </a:solidFill>
+                          <a:prstDash val="solid"/>
+                          <a:miter lim="800000"/>
+                          <a:tailEnd type="triangle"/>
+                        </a:ln>
+                        <a:effectLst/>
+                      </wps:spPr>
+                      <wps:bodyPr/>
+                    </wps:wsp>
+                  </a:graphicData>
+                </a:graphic>
+              </wp:anchor>
+            </w:drawing>
+          </mc:Choice>
+          <mc:Fallback>
+            <w:pict>
+              <v:shape w14:anchorId="24FC7583" id="直線單箭頭接點 33" o:spid="_x0000_s1026" type="#_x0000_t32" style="position:absolute;margin-left:226.5pt;margin-top:9.75pt;width:77.25pt;height:0;flip:x;z-index:251672576;visibility:visible;mso-wrap-style:square;mso-wrap-distance-left:9pt;mso-wrap-distance-top:0;mso-wrap-distance-right:9pt;mso-wrap-distance-bottom:0;mso-position-horizontal:absolute;mso-position-horizontal-relative:text;mso-position-vertical:absolute;mso-position-vertical-relative:text" o:gfxdata="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" strokecolor="#4472c4" strokeweight=".5pt">
+                <v:stroke endarrow="block" joinstyle="miter"/>
+              </v:shape>
+            </w:pict>
+          </mc:Fallback>
+        </mc:AlternateContent>
+      </w:r>
+      <w:r>
+        <w:rPr>
+          <w:rFonts w:hint="eastAsia"/>
+        </w:rPr>
+        <w:t>S</w:t>
+      </w:r>
+      <w:r>
+        <w:t>tream API (can define by lambda)</w:t>
+      </w:r>
+    </w:p>
+    <w:p>
+      <w:pPr>
+        <w:numPr>
+          <w:ilvl w:val="1"/>
+          <w:numId w:val="32"/>
+        </w:numPr>
+        <w:jc w:val="both"/>
+      </w:pPr>
+      <w:r>
+        <w:rPr>
+          <w:rFonts w:hint="eastAsia"/>
+        </w:rPr>
+        <w:t>i</w:t>
+      </w:r>
+      <w:r>
+        <w:t>ntermedia - return a stream</w:t>
+      </w:r>
+    </w:p>
+    <w:p>
+      <w:pPr>
+        <w:numPr>
+          <w:ilvl w:val="2"/>
+          <w:numId w:val="32"/>
+        </w:numPr>
+        <w:jc w:val="both"/>
+      </w:pPr>
+      <w:r>
+        <w:rPr>
+          <w:rFonts w:hint="eastAsia"/>
+        </w:rPr>
+        <w:t>m</w:t>
+      </w:r>
+      <w:r>
+        <w:t>ap</w:t>
+      </w:r>
+      <w:r>
+        <w:rPr>
+          <w:rFonts w:hint="eastAsia"/>
+        </w:rPr>
+        <w:t>( -&gt; )</w:t>
+      </w:r>
+      <w:r>
+        <w:t>, filter</w:t>
+      </w:r>
+      <w:r>
+        <w:rPr>
+          <w:rFonts w:hint="eastAsia"/>
+        </w:rPr>
+        <w:t>(</w:t>
+      </w:r>
+      <w:r>
+        <w:t xml:space="preserve"> -&gt; </w:t>
+      </w:r>
+      <w:r>
+        <w:rPr>
+          <w:rFonts w:hint="eastAsia"/>
+        </w:rPr>
+        <w:t>)</w:t>
+      </w:r>
+      <w:r>
+        <w:t>...</w:t>
+      </w:r>
+    </w:p>
+    <w:p>
+      <w:pPr>
+        <w:numPr>
+          <w:ilvl w:val="1"/>
+          <w:numId w:val="32"/>
+        </w:numPr>
+        <w:jc w:val="both"/>
+      </w:pPr>
+      <w:r>
+        <w:rPr>
+          <w:rFonts w:hint="eastAsia"/>
+        </w:rPr>
+        <w:t>t</w:t>
+      </w:r>
+      <w:r>
+        <w:t>erminal - return nun-stream</w:t>
+      </w:r>
+    </w:p>
+    <w:p>
+      <w:pPr>
+        <w:numPr>
+          <w:ilvl w:val="2"/>
+          <w:numId w:val="32"/>
+        </w:numPr>
+        <w:jc w:val="both"/>
+      </w:pPr>
+      <w:proofErr w:type="spellStart"/>
+      <w:r>
+        <w:rPr>
+          <w:rFonts w:hint="eastAsia"/>
+        </w:rPr>
+        <w:lastRenderedPageBreak/>
+        <w:t>f</w:t>
+      </w:r>
+      <w:r>
+        <w:t>orEach</w:t>
+      </w:r>
+      <w:proofErr w:type="spellEnd"/>
+      <w:r>
+        <w:rPr>
+          <w:rFonts w:hint="eastAsia"/>
+        </w:rPr>
+        <w:t>(</w:t>
+      </w:r>
+      <w:r>
+        <w:t xml:space="preserve"> -&gt; </w:t>
+      </w:r>
+      <w:r>
+        <w:rPr>
+          <w:rFonts w:hint="eastAsia"/>
+        </w:rPr>
+        <w:t>)</w:t>
+      </w:r>
+      <w:r>
+        <w:t>, collect</w:t>
+      </w:r>
+      <w:r>
+        <w:rPr>
+          <w:rFonts w:hint="eastAsia"/>
+        </w:rPr>
+        <w:t>(</w:t>
+      </w:r>
+      <w:r>
+        <w:t xml:space="preserve"> -&gt; </w:t>
+      </w:r>
+      <w:r>
+        <w:rPr>
+          <w:rFonts w:hint="eastAsia"/>
+        </w:rPr>
+        <w:t>)</w:t>
+      </w:r>
+      <w:r>
+        <w:t>…</w:t>
+      </w:r>
+    </w:p>
+    <w:p>
+      <w:pPr>
+        <w:numPr>
+          <w:ilvl w:val="0"/>
+          <w:numId w:val="32"/>
+        </w:numPr>
+        <w:jc w:val="both"/>
+      </w:pPr>
+      <w:r>
+        <w:rPr>
+          <w:rFonts w:hint="eastAsia"/>
+        </w:rPr>
+        <w:t>O</w:t>
+      </w:r>
+      <w:r>
+        <w:t>ptional</w:t>
+      </w:r>
+    </w:p>
+    <w:p>
+      <w:pPr>
+        <w:numPr>
+          <w:ilvl w:val="1"/>
+          <w:numId w:val="32"/>
+        </w:numPr>
+        <w:jc w:val="both"/>
+        <w:rPr>
+          <w:rFonts w:hint="eastAsia"/>
+        </w:rPr>
+      </w:pPr>
+      <w:r>
+        <w:rPr>
+          <w:rFonts w:hint="eastAsia"/>
+        </w:rPr>
+        <w:t>t</w:t>
+      </w:r>
+      <w:r>
+        <w:t>o handle NullPointerExcception</w:t>
+      </w:r>
+    </w:p>
+    <w:p>
+      <w:pPr>
+        <w:widowControl/>
+        <w:rPr>
+          <w:color w:val="FF0000"/>
+        </w:rPr>
+      </w:pPr>
+    </w:p>
+    <w:p>
+      <w:pPr>
+        <w:rPr>
+          <w:color w:val="FF0000"/>
+        </w:rPr>
+      </w:pPr>
+      <w:r>
+        <w:rPr>
+          <w:color w:val="FF0000"/>
+        </w:rPr>
+        <w:t xml:space="preserve">19. </w:t>
+      </w:r>
+      <w:r>
+        <w:rPr>
+          <w:rFonts w:hint="eastAsia"/>
+          <w:color w:val="FF0000"/>
+        </w:rPr>
+        <w:t>M</w:t>
+      </w:r>
+      <w:r>
+        <w:rPr>
+          <w:color w:val="FF0000"/>
+        </w:rPr>
+        <w:t xml:space="preserve">ultiThread: </w:t>
+      </w:r>
+    </w:p>
+    <w:p>
+      <w:r>
+        <w:rPr>
+          <w:rFonts w:hint="eastAsia"/>
+          <w:color w:val="FF0000"/>
+        </w:rPr>
+        <w:t xml:space="preserve"> </w:t>
+      </w:r>
+      <w:r>
+        <w:t>thread vs process</w:t>
+      </w:r>
+      <w:r>
+        <w:t>:</w:t>
+      </w:r>
+    </w:p>
+    <w:p>
+      <w:pPr>
+        <w:ind w:leftChars="100" w:left="240"/>
+      </w:pPr>
+      <w:r>
+        <w:t>process</w:t>
+      </w:r>
+      <w:r>
+        <w:rPr>
+          <w:rFonts w:hint="eastAsia"/>
+        </w:rPr>
+        <w:t>:</w:t>
+      </w:r>
+    </w:p>
+    <w:p>
+      <w:pPr>
+        <w:ind w:leftChars="100" w:left="240" w:firstLine="240"/>
+      </w:pPr>
+      <w:r>
+        <w:t>independent memory space, heap, OS resources</w:t>
+      </w:r>
+    </w:p>
+    <w:p>
+      <w:pPr>
+        <w:ind w:leftChars="100" w:left="240"/>
+      </w:pPr>
+      <w:r>
+        <w:t>thread</w:t>
+      </w:r>
+      <w:r>
+        <w:t>”</w:t>
+      </w:r>
+    </w:p>
+    <w:p>
+      <w:pPr>
+        <w:ind w:leftChars="100" w:left="240" w:firstLine="240"/>
+        <w:rPr>
+          <w:u w:val="single"/>
+        </w:rPr>
+      </w:pPr>
+      <w:r>
+        <w:rPr>
+          <w:u w:val="single"/>
+        </w:rPr>
+        <w:t>shared memory space</w:t>
+      </w:r>
+    </w:p>
+    <w:p>
+      <w:pPr>
+        <w:ind w:leftChars="100" w:left="240" w:firstLine="240"/>
+        <w:rPr>
+          <w:u w:val="single"/>
+        </w:rPr>
+      </w:pPr>
+      <w:r>
+        <w:rPr>
+          <w:u w:val="single"/>
+        </w:rPr>
+        <w:t>private stack</w:t>
+      </w:r>
+      <w:r>
+        <w:t xml:space="preserve">, </w:t>
+      </w:r>
+      <w:r>
+        <w:rPr>
+          <w:u w:val="single"/>
+        </w:rPr>
+        <w:t>program counte</w:t>
+      </w:r>
+      <w:r>
+        <w:t xml:space="preserve">r, </w:t>
+      </w:r>
+      <w:r>
+        <w:rPr>
+          <w:u w:val="single"/>
+        </w:rPr>
+        <w:t>register</w:t>
+      </w:r>
+    </w:p>
+    <w:p>
+      <w:pPr>
+        <w:ind w:leftChars="100" w:left="240" w:firstLine="240"/>
+        <w:rPr>
+          <w:u w:val="single"/>
+        </w:rPr>
+      </w:pPr>
+    </w:p>
+    <w:p>
+      <w:pPr>
+        <w:ind w:leftChars="100" w:left="240"/>
+      </w:pPr>
+      <w:r>
+        <w:t>thread states:</w:t>
+      </w:r>
+    </w:p>
+    <w:p>
+      <w:pPr>
+        <w:ind w:leftChars="100" w:left="240" w:firstLine="240"/>
+      </w:pPr>
+      <w:r>
+        <w:t xml:space="preserve">new </w:t>
+      </w:r>
+      <w:r>
+        <w:rPr>
+          <w:rFonts w:hint="eastAsia"/>
+        </w:rPr>
+        <w:t>-</w:t>
+      </w:r>
+      <w:r>
+        <w:t xml:space="preserve"> thread create, not yet start</w:t>
+      </w:r>
+    </w:p>
+    <w:p>
+      <w:pPr>
+        <w:ind w:leftChars="200" w:left="480"/>
+      </w:pPr>
+      <w:r>
+        <w:t xml:space="preserve">runnable </w:t>
+      </w:r>
+      <w:r>
+        <w:rPr>
+          <w:rFonts w:hint="eastAsia"/>
+        </w:rPr>
+        <w:t>-</w:t>
+      </w:r>
+      <w:r>
+        <w:t xml:space="preserve"> executing in JVM</w:t>
+      </w:r>
+    </w:p>
+    <w:p>
+      <w:pPr>
+        <w:ind w:leftChars="200" w:left="480"/>
+      </w:pPr>
+      <w:r>
+        <w:t>blocked</w:t>
+      </w:r>
+      <w:r>
+        <w:rPr>
+          <w:rFonts w:hint="eastAsia"/>
+        </w:rPr>
+        <w:t xml:space="preserve"> </w:t>
+      </w:r>
+      <w:r>
+        <w:t>- wait for a monitor lock to enter synchronized block or method</w:t>
+      </w:r>
+    </w:p>
+    <w:p>
+      <w:pPr>
+        <w:ind w:leftChars="200" w:left="480"/>
+      </w:pPr>
+      <w:r>
+        <w:t>waiting</w:t>
+      </w:r>
+      <w:r>
+        <w:rPr>
+          <w:rFonts w:hint="eastAsia"/>
+        </w:rPr>
+        <w:t xml:space="preserve"> </w:t>
+      </w:r>
+      <w:r>
+        <w:t>- Object.wait with no timeout</w:t>
+      </w:r>
+    </w:p>
+    <w:p>
+      <w:pPr>
+        <w:ind w:leftChars="400" w:left="960" w:firstLine="458"/>
+      </w:pPr>
+      <w:r>
+        <w:t>Thread.join() with no timeout</w:t>
+      </w:r>
+    </w:p>
+    <w:p>
+      <w:pPr>
+        <w:ind w:leftChars="390" w:left="936" w:firstLine="480"/>
+      </w:pPr>
+      <w:r>
+        <w:t>park()</w:t>
+      </w:r>
+    </w:p>
+    <w:p>
+      <w:pPr>
+        <w:ind w:leftChars="200" w:left="480"/>
+      </w:pPr>
+      <w:r>
+        <w:t>timed_waiting - thread sleep</w:t>
+      </w:r>
+    </w:p>
+    <w:p>
+      <w:pPr>
+        <w:ind w:leftChars="900" w:left="2160"/>
+      </w:pPr>
+      <w:r>
+        <w:t>Object.wait() with timeout</w:t>
+      </w:r>
+    </w:p>
+    <w:p>
+      <w:pPr>
+        <w:ind w:leftChars="900" w:left="2160"/>
+      </w:pPr>
+      <w:r>
+        <w:t>thread.join with timeout</w:t>
+      </w:r>
+    </w:p>
+    <w:p>
+      <w:pPr>
+        <w:ind w:leftChars="900" w:left="2160"/>
+      </w:pPr>
+      <w:r>
+        <w:t>park</w:t>
+      </w:r>
+    </w:p>
+    <w:p>
+      <w:pPr>
+        <w:ind w:leftChars="200" w:left="480"/>
+      </w:pPr>
+      <w:r>
+        <w:t>terminated - thread has completed</w:t>
+      </w:r>
+    </w:p>
+    <w:p>
+      <w:pPr>
+        <w:ind w:leftChars="200" w:left="480"/>
+        <w:jc w:val="center"/>
+      </w:pPr>
+      <w:r>
+        <w:rPr>
+          <w:noProof/>
+        </w:rPr>
+        <w:drawing>
+          <wp:inline distT="0" distB="0" distL="0" distR="0" wp14:anchorId="0B019956" wp14:editId="57643E26">
+            <wp:extent cx="3911801" cy="2825895"/>
+            <wp:effectExtent l="0" t="0" r="0" b="0"/>
+            <wp:docPr id="9" name="圖片 9"/>
+            <wp:cNvGraphicFramePr>
+              <a:graphicFrameLocks xmlns:a="http://schemas.openxmlformats.org/drawingml/2006/main" noChangeAspect="1"/>
+            </wp:cNvGraphicFramePr>
+            <a:graphic xmlns:a="http://schemas.openxmlformats.org/drawingml/2006/main">
+              <a:graphicData uri="http://schemas.openxmlformats.org/drawingml/2006/picture">
+                <pic:pic xmlns:pic="http://schemas.openxmlformats.org/drawingml/2006/picture">
+                  <pic:nvPicPr>
+                    <pic:cNvPr id="1" name=""/>
+                    <pic:cNvPicPr/>
+                  </pic:nvPicPr>
+                  <pic:blipFill>
+                    <a:blip r:embed="rId17"/>
+                    <a:stretch>
+                      <a:fillRect/>
+                    </a:stretch>
+                  </pic:blipFill>
+                  <pic:spPr>
+                    <a:xfrm>
+                      <a:off x="0" y="0"/>
                       <a:ext cx="3911801" cy="2825895"/>
                     </a:xfrm>
                     <a:prstGeom prst="rect">
@@ -2133,9 +5846,6 @@
       <w:pPr>
         <w:ind w:leftChars="200" w:left="480"/>
         <w:jc w:val="center"/>
-        <w:rPr>
-          <w:rFonts w:hint="eastAsia"/>
-        </w:rPr>
       </w:pPr>
     </w:p>
     <w:p>
@@ -2143,10 +5853,8 @@
         <w:ind w:leftChars="200" w:left="480"/>
       </w:pPr>
       <w:r>
-        <w:t>thread creation</w:t>
-      </w:r>
-      <w:r>
-        <w:t>:</w:t>
+        <w:lastRenderedPageBreak/>
+        <w:t>thread creation:</w:t>
       </w:r>
     </w:p>
     <w:p>
@@ -2178,7 +5886,6 @@
         <w:ind w:leftChars="300" w:left="720"/>
       </w:pPr>
       <w:r>
-        <w:lastRenderedPageBreak/>
         <w:t>thread pool</w:t>
       </w:r>
     </w:p>
@@ -2209,7 +5916,7 @@
                     </pic:cNvPicPr>
                   </pic:nvPicPr>
                   <pic:blipFill>
-                    <a:blip r:embed="rId15">
+                    <a:blip r:embed="rId18">
                       <a:extLst>
                         <a:ext uri="{28A0092B-C50C-407E-A947-70E740481C1C}">
                           <a14:useLocalDpi xmlns:a14="http://schemas.microsoft.com/office/drawing/2010/main" val="0"/>
@@ -2243,10 +5950,7 @@
     </w:p>
     <w:p>
       <w:r>
-        <w:t>Thread pool</w:t>
-      </w:r>
-      <w:r>
-        <w:t>:</w:t>
+        <w:t>Thread pool:</w:t>
       </w:r>
     </w:p>
     <w:p>
@@ -2263,6 +5967,10 @@
         <w:jc w:val="center"/>
       </w:pPr>
       <w:r>
+        <w:rPr>
+          <w:noProof/>
+        </w:rPr>
+        <w:lastRenderedPageBreak/>
         <w:drawing>
           <wp:inline distT="0" distB="0" distL="0" distR="0" wp14:anchorId="40DEB255" wp14:editId="6CC2B56D">
             <wp:extent cx="4567005" cy="3057525"/>
@@ -2279,7 +5987,7 @@
                     <pic:cNvPicPr/>
                   </pic:nvPicPr>
                   <pic:blipFill>
-                    <a:blip r:embed="rId16"/>
+                    <a:blip r:embed="rId19"/>
                     <a:stretch>
                       <a:fillRect/>
                     </a:stretch>
@@ -2305,146 +6013,125 @@
         <w:ind w:firstLineChars="100" w:firstLine="240"/>
       </w:pPr>
       <w:r>
+        <w:t>ThreadPoolExecutor (</w:t>
+      </w:r>
+    </w:p>
+    <w:p>
+      <w:pPr>
+        <w:ind w:leftChars="100" w:left="240" w:firstLineChars="100" w:firstLine="240"/>
+      </w:pPr>
+      <w:r>
+        <w:t>corePoolSize,</w:t>
+      </w:r>
+    </w:p>
+    <w:p>
+      <w:pPr>
+        <w:ind w:leftChars="100" w:left="240" w:firstLineChars="100" w:firstLine="240"/>
+      </w:pPr>
+      <w:r>
+        <w:t>maximumPoolSize,</w:t>
+      </w:r>
+    </w:p>
+    <w:p>
+      <w:pPr>
+        <w:ind w:leftChars="100" w:left="240" w:firstLineChars="100" w:firstLine="240"/>
+      </w:pPr>
+      <w:r>
+        <w:t>KeepAliveTime,</w:t>
+      </w:r>
+    </w:p>
+    <w:p>
+      <w:pPr>
+        <w:ind w:leftChars="100" w:left="240" w:firstLineChars="100" w:firstLine="240"/>
+      </w:pPr>
+      <w:r>
+        <w:t>Time unit,</w:t>
+      </w:r>
+    </w:p>
+    <w:p>
+      <w:pPr>
+        <w:ind w:leftChars="100" w:left="240" w:firstLineChars="100" w:firstLine="240"/>
+      </w:pPr>
+      <w:r>
+        <w:t>work queue,</w:t>
+      </w:r>
+    </w:p>
+    <w:p>
+      <w:pPr>
+        <w:ind w:leftChars="100" w:left="240" w:firstLineChars="100" w:firstLine="240"/>
+      </w:pPr>
+      <w:r>
+        <w:t>thread factory,</w:t>
+      </w:r>
+    </w:p>
+    <w:p>
+      <w:pPr>
+        <w:ind w:leftChars="100" w:left="240" w:firstLineChars="100" w:firstLine="240"/>
+      </w:pPr>
+      <w:r>
+        <w:t xml:space="preserve">handler - </w:t>
+      </w:r>
+    </w:p>
+    <w:p>
+      <w:pPr>
+        <w:ind w:leftChars="300" w:left="720" w:firstLineChars="100" w:firstLine="240"/>
+      </w:pPr>
+      <w:r>
+        <w:t>abortPolicy</w:t>
+      </w:r>
+    </w:p>
+    <w:p>
+      <w:pPr>
+        <w:ind w:leftChars="300" w:left="720" w:firstLineChars="100" w:firstLine="240"/>
+      </w:pPr>
+      <w:r>
+        <w:t>callerRunPolicy</w:t>
+      </w:r>
+    </w:p>
+    <w:p>
+      <w:pPr>
+        <w:ind w:leftChars="300" w:left="720" w:firstLineChars="100" w:firstLine="240"/>
+      </w:pPr>
+      <w:r>
+        <w:t>discardPolicy</w:t>
+      </w:r>
+    </w:p>
+    <w:p>
+      <w:pPr>
+        <w:ind w:leftChars="300" w:left="720" w:firstLineChars="100" w:firstLine="240"/>
+      </w:pPr>
+      <w:r>
+        <w:t>discardOldestPolicy</w:t>
+      </w:r>
+    </w:p>
+    <w:p>
+      <w:pPr>
+        <w:ind w:firstLineChars="100" w:firstLine="240"/>
+      </w:pPr>
+      <w:r>
+        <w:rPr>
+          <w:rFonts w:hint="eastAsia"/>
+        </w:rPr>
+        <w:t>)</w:t>
+      </w:r>
+      <w:r>
+        <w:t>;</w:t>
+      </w:r>
+    </w:p>
+    <w:p>
+      <w:pPr>
+        <w:ind w:firstLineChars="100" w:firstLine="240"/>
+      </w:pPr>
+    </w:p>
+    <w:p>
+      <w:pPr>
+        <w:ind w:firstLineChars="100" w:firstLine="240"/>
+      </w:pPr>
+      <w:r>
+        <w:rPr>
+          <w:noProof/>
+        </w:rPr>
         <w:lastRenderedPageBreak/>
-        <w:t xml:space="preserve">ThreadPoolExecutor </w:t>
-      </w:r>
-      <w:r>
-        <w:t>(</w:t>
-      </w:r>
-    </w:p>
-    <w:p>
-      <w:pPr>
-        <w:ind w:leftChars="100" w:left="240" w:firstLineChars="100" w:firstLine="240"/>
-      </w:pPr>
-      <w:r>
-        <w:t>corePoolSize</w:t>
-      </w:r>
-      <w:r>
-        <w:t>,</w:t>
-      </w:r>
-    </w:p>
-    <w:p>
-      <w:pPr>
-        <w:ind w:leftChars="100" w:left="240" w:firstLineChars="100" w:firstLine="240"/>
-      </w:pPr>
-      <w:r>
-        <w:t>maximumPoolSize</w:t>
-      </w:r>
-      <w:r>
-        <w:t>,</w:t>
-      </w:r>
-    </w:p>
-    <w:p>
-      <w:pPr>
-        <w:ind w:leftChars="100" w:left="240" w:firstLineChars="100" w:firstLine="240"/>
-      </w:pPr>
-      <w:r>
-        <w:t>KeepAliveTime</w:t>
-      </w:r>
-      <w:r>
-        <w:t>,</w:t>
-      </w:r>
-    </w:p>
-    <w:p>
-      <w:pPr>
-        <w:ind w:leftChars="100" w:left="240" w:firstLineChars="100" w:firstLine="240"/>
-      </w:pPr>
-      <w:r>
-        <w:t>Time unit</w:t>
-      </w:r>
-      <w:r>
-        <w:t>,</w:t>
-      </w:r>
-    </w:p>
-    <w:p>
-      <w:pPr>
-        <w:ind w:leftChars="100" w:left="240" w:firstLineChars="100" w:firstLine="240"/>
-      </w:pPr>
-      <w:r>
-        <w:t>work queue</w:t>
-      </w:r>
-      <w:r>
-        <w:t>,</w:t>
-      </w:r>
-    </w:p>
-    <w:p>
-      <w:pPr>
-        <w:ind w:leftChars="100" w:left="240" w:firstLineChars="100" w:firstLine="240"/>
-      </w:pPr>
-      <w:r>
-        <w:t>thread factory</w:t>
-      </w:r>
-      <w:r>
-        <w:t>,</w:t>
-      </w:r>
-    </w:p>
-    <w:p>
-      <w:pPr>
-        <w:ind w:leftChars="100" w:left="240" w:firstLineChars="100" w:firstLine="240"/>
-      </w:pPr>
-      <w:r>
-        <w:t>handler</w:t>
-      </w:r>
-      <w:r>
-        <w:t xml:space="preserve"> - </w:t>
-      </w:r>
-    </w:p>
-    <w:p>
-      <w:pPr>
-        <w:ind w:leftChars="300" w:left="720" w:firstLineChars="100" w:firstLine="240"/>
-      </w:pPr>
-      <w:r>
-        <w:t>abortPolicy</w:t>
-      </w:r>
-    </w:p>
-    <w:p>
-      <w:pPr>
-        <w:ind w:leftChars="300" w:left="720" w:firstLineChars="100" w:firstLine="240"/>
-      </w:pPr>
-      <w:r>
-        <w:t>callerRunPolicy</w:t>
-      </w:r>
-    </w:p>
-    <w:p>
-      <w:pPr>
-        <w:ind w:leftChars="300" w:left="720" w:firstLineChars="100" w:firstLine="240"/>
-      </w:pPr>
-      <w:r>
-        <w:t>discardPolicy</w:t>
-      </w:r>
-    </w:p>
-    <w:p>
-      <w:pPr>
-        <w:ind w:leftChars="300" w:left="720" w:firstLineChars="100" w:firstLine="240"/>
-      </w:pPr>
-      <w:r>
-        <w:t>discardOldestPolicy</w:t>
-      </w:r>
-    </w:p>
-    <w:p>
-      <w:pPr>
-        <w:ind w:firstLineChars="100" w:firstLine="240"/>
-      </w:pPr>
-      <w:r>
-        <w:rPr>
-          <w:rFonts w:hint="eastAsia"/>
-        </w:rPr>
-        <w:t>)</w:t>
-      </w:r>
-      <w:r>
-        <w:t>;</w:t>
-      </w:r>
-    </w:p>
-    <w:p>
-      <w:pPr>
-        <w:ind w:firstLineChars="100" w:firstLine="240"/>
-      </w:pPr>
-    </w:p>
-    <w:p>
-      <w:pPr>
-        <w:ind w:firstLineChars="100" w:firstLine="240"/>
-      </w:pPr>
-      <w:r>
         <w:drawing>
           <wp:inline distT="0" distB="0" distL="0" distR="0" wp14:anchorId="7D3D7325" wp14:editId="3AFA8710">
             <wp:extent cx="5274310" cy="3571240"/>
@@ -2461,7 +6148,7 @@
                     <pic:cNvPicPr/>
                   </pic:nvPicPr>
                   <pic:blipFill>
-                    <a:blip r:embed="rId17"/>
+                    <a:blip r:embed="rId20"/>
                     <a:stretch>
                       <a:fillRect/>
                     </a:stretch>
@@ -2487,7 +6174,9 @@
         <w:ind w:firstLineChars="100" w:firstLine="240"/>
       </w:pPr>
       <w:r>
-        <w:lastRenderedPageBreak/>
+        <w:rPr>
+          <w:noProof/>
+        </w:rPr>
         <w:drawing>
           <wp:inline distT="0" distB="0" distL="0" distR="0" wp14:anchorId="0406C115" wp14:editId="5F54767A">
             <wp:extent cx="5274310" cy="3931285"/>
@@ -2504,7 +6193,7 @@
                     <pic:cNvPicPr/>
                   </pic:nvPicPr>
                   <pic:blipFill>
-                    <a:blip r:embed="rId18"/>
+                    <a:blip r:embed="rId21"/>
                     <a:stretch>
                       <a:fillRect/>
                     </a:stretch>
@@ -2544,6 +6233,10 @@
         <w:ind w:firstLineChars="100" w:firstLine="240"/>
       </w:pPr>
       <w:r>
+        <w:rPr>
+          <w:noProof/>
+        </w:rPr>
+        <w:lastRenderedPageBreak/>
         <w:drawing>
           <wp:inline distT="0" distB="0" distL="0" distR="0" wp14:anchorId="3D5ABBC8" wp14:editId="3EB979F6">
             <wp:extent cx="5274310" cy="1082040"/>
@@ -2562,7 +6255,7 @@
                     </pic:cNvPicPr>
                   </pic:nvPicPr>
                   <pic:blipFill>
-                    <a:blip r:embed="rId19">
+                    <a:blip r:embed="rId22">
                       <a:extLst>
                         <a:ext uri="{28A0092B-C50C-407E-A947-70E740481C1C}">
                           <a14:useLocalDpi xmlns:a14="http://schemas.microsoft.com/office/drawing/2010/main" val="0"/>
@@ -2599,6 +6292,9 @@
         <w:ind w:firstLineChars="100" w:firstLine="240"/>
       </w:pPr>
       <w:r>
+        <w:rPr>
+          <w:noProof/>
+        </w:rPr>
         <w:drawing>
           <wp:inline distT="0" distB="0" distL="0" distR="0" wp14:anchorId="5785C64F" wp14:editId="33637FB1">
             <wp:extent cx="5274310" cy="1276350"/>
@@ -2617,7 +6313,7 @@
                     </pic:cNvPicPr>
                   </pic:nvPicPr>
                   <pic:blipFill>
-                    <a:blip r:embed="rId20">
+                    <a:blip r:embed="rId23">
                       <a:extLst>
                         <a:ext uri="{28A0092B-C50C-407E-A947-70E740481C1C}">
                           <a14:useLocalDpi xmlns:a14="http://schemas.microsoft.com/office/drawing/2010/main" val="0"/>
@@ -2689,6 +6385,9 @@
         <w:ind w:firstLineChars="100" w:firstLine="240"/>
       </w:pPr>
       <w:r>
+        <w:rPr>
+          <w:noProof/>
+        </w:rPr>
         <w:drawing>
           <wp:inline distT="0" distB="0" distL="0" distR="0" wp14:anchorId="1A4F8ED9" wp14:editId="088EC369">
             <wp:extent cx="5274310" cy="1225550"/>
@@ -2707,7 +6406,7 @@
                     </pic:cNvPicPr>
                   </pic:nvPicPr>
                   <pic:blipFill>
-                    <a:blip r:embed="rId21">
+                    <a:blip r:embed="rId24">
                       <a:extLst>
                         <a:ext uri="{28A0092B-C50C-407E-A947-70E740481C1C}">
                           <a14:useLocalDpi xmlns:a14="http://schemas.microsoft.com/office/drawing/2010/main" val="0"/>
@@ -2744,7 +6443,9 @@
         <w:ind w:firstLineChars="100" w:firstLine="240"/>
       </w:pPr>
       <w:r>
-        <w:lastRenderedPageBreak/>
+        <w:rPr>
+          <w:noProof/>
+        </w:rPr>
         <w:drawing>
           <wp:inline distT="0" distB="0" distL="0" distR="0" wp14:anchorId="5BB6BE48" wp14:editId="21E8D402">
             <wp:extent cx="5274310" cy="845185"/>
@@ -2763,7 +6464,7 @@
                     </pic:cNvPicPr>
                   </pic:nvPicPr>
                   <pic:blipFill>
-                    <a:blip r:embed="rId22">
+                    <a:blip r:embed="rId25">
                       <a:extLst>
                         <a:ext uri="{28A0092B-C50C-407E-A947-70E740481C1C}">
                           <a14:useLocalDpi xmlns:a14="http://schemas.microsoft.com/office/drawing/2010/main" val="0"/>
@@ -2800,6 +6501,9 @@
         <w:ind w:firstLineChars="100" w:firstLine="240"/>
       </w:pPr>
       <w:r>
+        <w:rPr>
+          <w:noProof/>
+        </w:rPr>
         <w:drawing>
           <wp:inline distT="0" distB="0" distL="0" distR="0" wp14:anchorId="0443CC78" wp14:editId="3706C2D5">
             <wp:extent cx="5274310" cy="1090295"/>
@@ -2818,7 +6522,7 @@
                     </pic:cNvPicPr>
                   </pic:nvPicPr>
                   <pic:blipFill>
-                    <a:blip r:embed="rId23">
+                    <a:blip r:embed="rId26">
                       <a:extLst>
                         <a:ext uri="{28A0092B-C50C-407E-A947-70E740481C1C}">
                           <a14:useLocalDpi xmlns:a14="http://schemas.microsoft.com/office/drawing/2010/main" val="0"/>
@@ -2859,7 +6563,7 @@
       <w:pPr>
         <w:widowControl/>
         <w:rPr>
-          <w:rFonts w:ascii="新細明體" w:eastAsia="新細明體" w:hAnsi="新細明體" w:cs="新細明體" w:hint="eastAsia"/>
+          <w:rFonts w:ascii="新細明體" w:eastAsia="新細明體" w:hAnsi="新細明體" w:cs="新細明體"/>
           <w:kern w:val="0"/>
           <w:szCs w:val="24"/>
         </w:rPr>
@@ -3096,6 +6800,7 @@
           <w:kern w:val="0"/>
           <w:sz w:val="22"/>
         </w:rPr>
+        <w:lastRenderedPageBreak/>
         <w:t>class Demo {</w:t>
       </w:r>
     </w:p>
@@ -3686,9 +7391,6 @@
     <w:p>
       <w:pPr>
         <w:ind w:firstLineChars="100" w:firstLine="240"/>
-        <w:rPr>
-          <w:rFonts w:hint="eastAsia"/>
-        </w:rPr>
       </w:pPr>
     </w:p>
     <w:sectPr>
@@ -3701,6 +7403,44 @@
 </w:document>
 </file>
 
+<file path=word/endnotes.xml><?xml version="1.0" encoding="utf-8"?>
+<w:endnotes xmlns:wpc="http://schemas.microsoft.com/office/word/2010/wordprocessingCanvas" xmlns:cx="http://schemas.microsoft.com/office/drawing/2014/chartex" xmlns:cx1="http://schemas.microsoft.com/office/drawing/2015/9/8/chartex" xmlns:cx2="http://schemas.microsoft.com/office/drawing/2015/10/21/chartex" xmlns:cx3="http://schemas.microsoft.com/office/drawing/2016/5/9/chartex" xmlns:cx4="http://schemas.microsoft.com/office/drawing/2016/5/10/chartex" xmlns:cx5="http://schemas.microsoft.com/office/drawing/2016/5/11/chartex" xmlns:cx6="http://schemas.microsoft.com/office/drawing/2016/5/12/chartex" xmlns:cx7="http://schemas.microsoft.com/office/drawing/2016/5/13/chartex" xmlns:cx8="http://schemas.microsoft.com/office/drawing/2016/5/14/chartex" xmlns:mc="http://schemas.openxmlformats.org/markup-compatibility/2006" xmlns:aink="http://schemas.microsoft.com/office/drawing/2016/ink" xmlns:am3d="http://schemas.microsoft.com/office/drawing/2017/model3d" xmlns:o="urn:schemas-microsoft-com:office:office" xmlns:r="http://schemas.openxmlformats.org/officeDocument/2006/relationships" xmlns:m="http://schemas.openxmlformats.org/officeDocument/2006/math" xmlns:v="urn:schemas-microsoft-com:vml" xmlns:wp14="http://schemas.microsoft.com/office/word/2010/wordprocessingDrawing" xmlns:wp="http://schemas.openxmlformats.org/drawingml/2006/wordprocessingDrawing" xmlns:w10="urn:schemas-microsoft-com:office:word" xmlns:w="http://schemas.openxmlformats.org/wordprocessingml/2006/main" xmlns:w14="http://schemas.microsoft.com/office/word/2010/wordml" xmlns:w15="http://schemas.microsoft.com/office/word/2012/wordml" xmlns:w16cex="http://schemas.microsoft.com/office/word/2018/wordml/cex" xmlns:w16cid="http://schemas.microsoft.com/office/word/2016/wordml/cid" xmlns:w16="http://schemas.microsoft.com/office/word/2018/wordml" xmlns:w16sdtdh="http://schemas.microsoft.com/office/word/2020/wordml/sdtdatahash" xmlns:w16se="http://schemas.microsoft.com/office/word/2015/wordml/symex" xmlns:wpg="http://schemas.microsoft.com/office/word/2010/wordprocessingGroup" xmlns:wpi="http://schemas.microsoft.com/office/word/2010/wordprocessingInk" xmlns:wne="http://schemas.microsoft.com/office/word/2006/wordml" xmlns:wps="http://schemas.microsoft.com/office/word/2010/wordprocessingShape" mc:Ignorable="w14 w15 w16se w16cid w16 w16cex w16sdtdh wp14">
+  <w:endnote w:type="separator" w:id="-1">
+    <w:p>
+      <w:r>
+        <w:separator/>
+      </w:r>
+    </w:p>
+  </w:endnote>
+  <w:endnote w:type="continuationSeparator" w:id="0">
+    <w:p>
+      <w:r>
+        <w:continuationSeparator/>
+      </w:r>
+    </w:p>
+  </w:endnote>
+</w:endnotes>
+</file>
+
+<file path=word/footnotes.xml><?xml version="1.0" encoding="utf-8"?>
+<w:footnotes xmlns:wpc="http://schemas.microsoft.com/office/word/2010/wordprocessingCanvas" xmlns:cx="http://schemas.microsoft.com/office/drawing/2014/chartex" xmlns:cx1="http://schemas.microsoft.com/office/drawing/2015/9/8/chartex" xmlns:cx2="http://schemas.microsoft.com/office/drawing/2015/10/21/chartex" xmlns:cx3="http://schemas.microsoft.com/office/drawing/2016/5/9/chartex" xmlns:cx4="http://schemas.microsoft.com/office/drawing/2016/5/10/chartex" xmlns:cx5="http://schemas.microsoft.com/office/drawing/2016/5/11/chartex" xmlns:cx6="http://schemas.microsoft.com/office/drawing/2016/5/12/chartex" xmlns:cx7="http://schemas.microsoft.com/office/drawing/2016/5/13/chartex" xmlns:cx8="http://schemas.microsoft.com/office/drawing/2016/5/14/chartex" xmlns:mc="http://schemas.openxmlformats.org/markup-compatibility/2006" xmlns:aink="http://schemas.microsoft.com/office/drawing/2016/ink" xmlns:am3d="http://schemas.microsoft.com/office/drawing/2017/model3d" xmlns:o="urn:schemas-microsoft-com:office:office" xmlns:r="http://schemas.openxmlformats.org/officeDocument/2006/relationships" xmlns:m="http://schemas.openxmlformats.org/officeDocument/2006/math" xmlns:v="urn:schemas-microsoft-com:vml" xmlns:wp14="http://schemas.microsoft.com/office/word/2010/wordprocessingDrawing" xmlns:wp="http://schemas.openxmlformats.org/drawingml/2006/wordprocessingDrawing" xmlns:w10="urn:schemas-microsoft-com:office:word" xmlns:w="http://schemas.openxmlformats.org/wordprocessingml/2006/main" xmlns:w14="http://schemas.microsoft.com/office/word/2010/wordml" xmlns:w15="http://schemas.microsoft.com/office/word/2012/wordml" xmlns:w16cex="http://schemas.microsoft.com/office/word/2018/wordml/cex" xmlns:w16cid="http://schemas.microsoft.com/office/word/2016/wordml/cid" xmlns:w16="http://schemas.microsoft.com/office/word/2018/wordml" xmlns:w16sdtdh="http://schemas.microsoft.com/office/word/2020/wordml/sdtdatahash" xmlns:w16se="http://schemas.microsoft.com/office/word/2015/wordml/symex" xmlns:wpg="http://schemas.microsoft.com/office/word/2010/wordprocessingGroup" xmlns:wpi="http://schemas.microsoft.com/office/word/2010/wordprocessingInk" xmlns:wne="http://schemas.microsoft.com/office/word/2006/wordml" xmlns:wps="http://schemas.microsoft.com/office/word/2010/wordprocessingShape" mc:Ignorable="w14 w15 w16se w16cid w16 w16cex w16sdtdh wp14">
+  <w:footnote w:type="separator" w:id="-1">
+    <w:p>
+      <w:r>
+        <w:separator/>
+      </w:r>
+    </w:p>
+  </w:footnote>
+  <w:footnote w:type="continuationSeparator" w:id="0">
+    <w:p>
+      <w:r>
+        <w:continuationSeparator/>
+      </w:r>
+    </w:p>
+  </w:footnote>
+</w:footnotes>
+</file>
+
 <file path=word/numbering.xml><?xml version="1.0" encoding="utf-8"?>
 <w:numbering xmlns:wpc="http://schemas.microsoft.com/office/word/2010/wordprocessingCanvas" xmlns:cx="http://schemas.microsoft.com/office/drawing/2014/chartex" xmlns:cx1="http://schemas.microsoft.com/office/drawing/2015/9/8/chartex" xmlns:cx2="http://schemas.microsoft.com/office/drawing/2015/10/21/chartex" xmlns:cx3="http://schemas.microsoft.com/office/drawing/2016/5/9/chartex" xmlns:cx4="http://schemas.microsoft.com/office/drawing/2016/5/10/chartex" xmlns:cx5="http://schemas.microsoft.com/office/drawing/2016/5/11/chartex" xmlns:cx6="http://schemas.microsoft.com/office/drawing/2016/5/12/chartex" xmlns:cx7="http://schemas.microsoft.com/office/drawing/2016/5/13/chartex" xmlns:cx8="http://schemas.microsoft.com/office/drawing/2016/5/14/chartex" xmlns:mc="http://schemas.openxmlformats.org/markup-compatibility/2006" xmlns:aink="http://schemas.microsoft.com/office/drawing/2016/ink" xmlns:am3d="http://schemas.microsoft.com/office/drawing/2017/model3d" xmlns:o="urn:schemas-microsoft-com:office:office" xmlns:r="http://schemas.openxmlformats.org/officeDocument/2006/relationships" xmlns:m="http://schemas.openxmlformats.org/officeDocument/2006/math" xmlns:v="urn:schemas-microsoft-com:vml" xmlns:wp14="http://schemas.microsoft.com/office/word/2010/wordprocessingDrawing" xmlns:wp="http://schemas.openxmlformats.org/drawingml/2006/wordprocessingDrawing" xmlns:w10="urn:schemas-microsoft-com:office:word" xmlns:w="http://schemas.openxmlformats.org/wordprocessingml/2006/main" xmlns:w14="http://schemas.microsoft.com/office/word/2010/wordml" xmlns:w15="http://schemas.microsoft.com/office/word/2012/wordml" xmlns:w16cex="http://schemas.microsoft.com/office/word/2018/wordml/cex" xmlns:w16cid="http://schemas.microsoft.com/office/word/2016/wordml/cid" xmlns:w16="http://schemas.microsoft.com/office/word/2018/wordml" xmlns:w16sdtdh="http://schemas.microsoft.com/office/word/2020/wordml/sdtdatahash" xmlns:w16se="http://schemas.microsoft.com/office/word/2015/wordml/symex" xmlns:wpg="http://schemas.microsoft.com/office/word/2010/wordprocessingGroup" xmlns:wpi="http://schemas.microsoft.com/office/word/2010/wordprocessingInk" xmlns:wne="http://schemas.microsoft.com/office/word/2006/wordml" xmlns:wps="http://schemas.microsoft.com/office/word/2010/wordprocessingShape" mc:Ignorable="w14 w15 w16se w16cid w16 w16cex w16sdtdh wp14">
   <w:abstractNum w:abstractNumId="0" w15:restartNumberingAfterBreak="0">
@@ -4042,6 +7782,232 @@
     </w:lvl>
   </w:abstractNum>
   <w:abstractNum w:abstractNumId="3" w15:restartNumberingAfterBreak="0">
+    <w:nsid w:val="0A871E2F"/>
+    <w:multiLevelType w:val="hybridMultilevel"/>
+    <w:tmpl w:val="86782CCC"/>
+    <w:lvl w:ilvl="0" w:tplc="04090003">
+      <w:start w:val="1"/>
+      <w:numFmt w:val="bullet"/>
+      <w:lvlText w:val=""/>
+      <w:lvlJc w:val="left"/>
+      <w:pPr>
+        <w:ind w:left="960" w:hanging="480"/>
+      </w:pPr>
+      <w:rPr>
+        <w:rFonts w:ascii="Wingdings" w:hAnsi="Wingdings" w:hint="default"/>
+      </w:rPr>
+    </w:lvl>
+    <w:lvl w:ilvl="1" w:tplc="04090003">
+      <w:start w:val="1"/>
+      <w:numFmt w:val="bullet"/>
+      <w:lvlText w:val=""/>
+      <w:lvlJc w:val="left"/>
+      <w:pPr>
+        <w:ind w:left="1440" w:hanging="480"/>
+      </w:pPr>
+      <w:rPr>
+        <w:rFonts w:ascii="Wingdings" w:hAnsi="Wingdings" w:hint="default"/>
+      </w:rPr>
+    </w:lvl>
+    <w:lvl w:ilvl="2" w:tplc="04090005">
+      <w:start w:val="1"/>
+      <w:numFmt w:val="bullet"/>
+      <w:lvlText w:val=""/>
+      <w:lvlJc w:val="left"/>
+      <w:pPr>
+        <w:ind w:left="1920" w:hanging="480"/>
+      </w:pPr>
+      <w:rPr>
+        <w:rFonts w:ascii="Wingdings" w:hAnsi="Wingdings" w:hint="default"/>
+      </w:rPr>
+    </w:lvl>
+    <w:lvl w:ilvl="3" w:tplc="04090001" w:tentative="1">
+      <w:start w:val="1"/>
+      <w:numFmt w:val="bullet"/>
+      <w:lvlText w:val=""/>
+      <w:lvlJc w:val="left"/>
+      <w:pPr>
+        <w:ind w:left="2400" w:hanging="480"/>
+      </w:pPr>
+      <w:rPr>
+        <w:rFonts w:ascii="Wingdings" w:hAnsi="Wingdings" w:hint="default"/>
+      </w:rPr>
+    </w:lvl>
+    <w:lvl w:ilvl="4" w:tplc="04090003" w:tentative="1">
+      <w:start w:val="1"/>
+      <w:numFmt w:val="bullet"/>
+      <w:lvlText w:val=""/>
+      <w:lvlJc w:val="left"/>
+      <w:pPr>
+        <w:ind w:left="2880" w:hanging="480"/>
+      </w:pPr>
+      <w:rPr>
+        <w:rFonts w:ascii="Wingdings" w:hAnsi="Wingdings" w:hint="default"/>
+      </w:rPr>
+    </w:lvl>
+    <w:lvl w:ilvl="5" w:tplc="04090005" w:tentative="1">
+      <w:start w:val="1"/>
+      <w:numFmt w:val="bullet"/>
+      <w:lvlText w:val=""/>
+      <w:lvlJc w:val="left"/>
+      <w:pPr>
+        <w:ind w:left="3360" w:hanging="480"/>
+      </w:pPr>
+      <w:rPr>
+        <w:rFonts w:ascii="Wingdings" w:hAnsi="Wingdings" w:hint="default"/>
+      </w:rPr>
+    </w:lvl>
+    <w:lvl w:ilvl="6" w:tplc="04090001" w:tentative="1">
+      <w:start w:val="1"/>
+      <w:numFmt w:val="bullet"/>
+      <w:lvlText w:val=""/>
+      <w:lvlJc w:val="left"/>
+      <w:pPr>
+        <w:ind w:left="3840" w:hanging="480"/>
+      </w:pPr>
+      <w:rPr>
+        <w:rFonts w:ascii="Wingdings" w:hAnsi="Wingdings" w:hint="default"/>
+      </w:rPr>
+    </w:lvl>
+    <w:lvl w:ilvl="7" w:tplc="04090003" w:tentative="1">
+      <w:start w:val="1"/>
+      <w:numFmt w:val="bullet"/>
+      <w:lvlText w:val=""/>
+      <w:lvlJc w:val="left"/>
+      <w:pPr>
+        <w:ind w:left="4320" w:hanging="480"/>
+      </w:pPr>
+      <w:rPr>
+        <w:rFonts w:ascii="Wingdings" w:hAnsi="Wingdings" w:hint="default"/>
+      </w:rPr>
+    </w:lvl>
+    <w:lvl w:ilvl="8" w:tplc="04090005" w:tentative="1">
+      <w:start w:val="1"/>
+      <w:numFmt w:val="bullet"/>
+      <w:lvlText w:val=""/>
+      <w:lvlJc w:val="left"/>
+      <w:pPr>
+        <w:ind w:left="4800" w:hanging="480"/>
+      </w:pPr>
+      <w:rPr>
+        <w:rFonts w:ascii="Wingdings" w:hAnsi="Wingdings" w:hint="default"/>
+      </w:rPr>
+    </w:lvl>
+  </w:abstractNum>
+  <w:abstractNum w:abstractNumId="4" w15:restartNumberingAfterBreak="0">
+    <w:nsid w:val="0F2B2799"/>
+    <w:multiLevelType w:val="hybridMultilevel"/>
+    <w:tmpl w:val="E1482006"/>
+    <w:lvl w:ilvl="0" w:tplc="04090003">
+      <w:start w:val="1"/>
+      <w:numFmt w:val="bullet"/>
+      <w:lvlText w:val=""/>
+      <w:lvlJc w:val="left"/>
+      <w:pPr>
+        <w:ind w:left="960" w:hanging="480"/>
+      </w:pPr>
+      <w:rPr>
+        <w:rFonts w:ascii="Wingdings" w:hAnsi="Wingdings" w:hint="default"/>
+      </w:rPr>
+    </w:lvl>
+    <w:lvl w:ilvl="1" w:tplc="04090003">
+      <w:start w:val="1"/>
+      <w:numFmt w:val="bullet"/>
+      <w:lvlText w:val=""/>
+      <w:lvlJc w:val="left"/>
+      <w:pPr>
+        <w:ind w:left="1440" w:hanging="480"/>
+      </w:pPr>
+      <w:rPr>
+        <w:rFonts w:ascii="Wingdings" w:hAnsi="Wingdings" w:hint="default"/>
+      </w:rPr>
+    </w:lvl>
+    <w:lvl w:ilvl="2" w:tplc="04090005">
+      <w:start w:val="1"/>
+      <w:numFmt w:val="bullet"/>
+      <w:lvlText w:val=""/>
+      <w:lvlJc w:val="left"/>
+      <w:pPr>
+        <w:ind w:left="1920" w:hanging="480"/>
+      </w:pPr>
+      <w:rPr>
+        <w:rFonts w:ascii="Wingdings" w:hAnsi="Wingdings" w:hint="default"/>
+      </w:rPr>
+    </w:lvl>
+    <w:lvl w:ilvl="3" w:tplc="04090001" w:tentative="1">
+      <w:start w:val="1"/>
+      <w:numFmt w:val="bullet"/>
+      <w:lvlText w:val=""/>
+      <w:lvlJc w:val="left"/>
+      <w:pPr>
+        <w:ind w:left="2400" w:hanging="480"/>
+      </w:pPr>
+      <w:rPr>
+        <w:rFonts w:ascii="Wingdings" w:hAnsi="Wingdings" w:hint="default"/>
+      </w:rPr>
+    </w:lvl>
+    <w:lvl w:ilvl="4" w:tplc="04090003" w:tentative="1">
+      <w:start w:val="1"/>
+      <w:numFmt w:val="bullet"/>
+      <w:lvlText w:val=""/>
+      <w:lvlJc w:val="left"/>
+      <w:pPr>
+        <w:ind w:left="2880" w:hanging="480"/>
+      </w:pPr>
+      <w:rPr>
+        <w:rFonts w:ascii="Wingdings" w:hAnsi="Wingdings" w:hint="default"/>
+      </w:rPr>
+    </w:lvl>
+    <w:lvl w:ilvl="5" w:tplc="04090005" w:tentative="1">
+      <w:start w:val="1"/>
+      <w:numFmt w:val="bullet"/>
+      <w:lvlText w:val=""/>
+      <w:lvlJc w:val="left"/>
+      <w:pPr>
+        <w:ind w:left="3360" w:hanging="480"/>
+      </w:pPr>
+      <w:rPr>
+        <w:rFonts w:ascii="Wingdings" w:hAnsi="Wingdings" w:hint="default"/>
+      </w:rPr>
+    </w:lvl>
+    <w:lvl w:ilvl="6" w:tplc="04090001" w:tentative="1">
+      <w:start w:val="1"/>
+      <w:numFmt w:val="bullet"/>
+      <w:lvlText w:val=""/>
+      <w:lvlJc w:val="left"/>
+      <w:pPr>
+        <w:ind w:left="3840" w:hanging="480"/>
+      </w:pPr>
+      <w:rPr>
+        <w:rFonts w:ascii="Wingdings" w:hAnsi="Wingdings" w:hint="default"/>
+      </w:rPr>
+    </w:lvl>
+    <w:lvl w:ilvl="7" w:tplc="04090003" w:tentative="1">
+      <w:start w:val="1"/>
+      <w:numFmt w:val="bullet"/>
+      <w:lvlText w:val=""/>
+      <w:lvlJc w:val="left"/>
+      <w:pPr>
+        <w:ind w:left="4320" w:hanging="480"/>
+      </w:pPr>
+      <w:rPr>
+        <w:rFonts w:ascii="Wingdings" w:hAnsi="Wingdings" w:hint="default"/>
+      </w:rPr>
+    </w:lvl>
+    <w:lvl w:ilvl="8" w:tplc="04090005" w:tentative="1">
+      <w:start w:val="1"/>
+      <w:numFmt w:val="bullet"/>
+      <w:lvlText w:val=""/>
+      <w:lvlJc w:val="left"/>
+      <w:pPr>
+        <w:ind w:left="4800" w:hanging="480"/>
+      </w:pPr>
+      <w:rPr>
+        <w:rFonts w:ascii="Wingdings" w:hAnsi="Wingdings" w:hint="default"/>
+      </w:rPr>
+    </w:lvl>
+  </w:abstractNum>
+  <w:abstractNum w:abstractNumId="5" w15:restartNumberingAfterBreak="0">
     <w:nsid w:val="13DE6BDF"/>
     <w:multiLevelType w:val="hybridMultilevel"/>
     <w:tmpl w:val="F7366FFC"/>
@@ -4154,7 +8120,233 @@
       </w:rPr>
     </w:lvl>
   </w:abstractNum>
-  <w:abstractNum w:abstractNumId="4" w15:restartNumberingAfterBreak="0">
+  <w:abstractNum w:abstractNumId="6" w15:restartNumberingAfterBreak="0">
+    <w:nsid w:val="1667250B"/>
+    <w:multiLevelType w:val="hybridMultilevel"/>
+    <w:tmpl w:val="A08A752E"/>
+    <w:lvl w:ilvl="0" w:tplc="04090001">
+      <w:start w:val="1"/>
+      <w:numFmt w:val="bullet"/>
+      <w:lvlText w:val=""/>
+      <w:lvlJc w:val="left"/>
+      <w:pPr>
+        <w:ind w:left="1440" w:hanging="480"/>
+      </w:pPr>
+      <w:rPr>
+        <w:rFonts w:ascii="Wingdings" w:hAnsi="Wingdings" w:hint="default"/>
+      </w:rPr>
+    </w:lvl>
+    <w:lvl w:ilvl="1" w:tplc="04090003" w:tentative="1">
+      <w:start w:val="1"/>
+      <w:numFmt w:val="bullet"/>
+      <w:lvlText w:val=""/>
+      <w:lvlJc w:val="left"/>
+      <w:pPr>
+        <w:ind w:left="1920" w:hanging="480"/>
+      </w:pPr>
+      <w:rPr>
+        <w:rFonts w:ascii="Wingdings" w:hAnsi="Wingdings" w:hint="default"/>
+      </w:rPr>
+    </w:lvl>
+    <w:lvl w:ilvl="2" w:tplc="04090005" w:tentative="1">
+      <w:start w:val="1"/>
+      <w:numFmt w:val="bullet"/>
+      <w:lvlText w:val=""/>
+      <w:lvlJc w:val="left"/>
+      <w:pPr>
+        <w:ind w:left="2400" w:hanging="480"/>
+      </w:pPr>
+      <w:rPr>
+        <w:rFonts w:ascii="Wingdings" w:hAnsi="Wingdings" w:hint="default"/>
+      </w:rPr>
+    </w:lvl>
+    <w:lvl w:ilvl="3" w:tplc="04090001" w:tentative="1">
+      <w:start w:val="1"/>
+      <w:numFmt w:val="bullet"/>
+      <w:lvlText w:val=""/>
+      <w:lvlJc w:val="left"/>
+      <w:pPr>
+        <w:ind w:left="2880" w:hanging="480"/>
+      </w:pPr>
+      <w:rPr>
+        <w:rFonts w:ascii="Wingdings" w:hAnsi="Wingdings" w:hint="default"/>
+      </w:rPr>
+    </w:lvl>
+    <w:lvl w:ilvl="4" w:tplc="04090003" w:tentative="1">
+      <w:start w:val="1"/>
+      <w:numFmt w:val="bullet"/>
+      <w:lvlText w:val=""/>
+      <w:lvlJc w:val="left"/>
+      <w:pPr>
+        <w:ind w:left="3360" w:hanging="480"/>
+      </w:pPr>
+      <w:rPr>
+        <w:rFonts w:ascii="Wingdings" w:hAnsi="Wingdings" w:hint="default"/>
+      </w:rPr>
+    </w:lvl>
+    <w:lvl w:ilvl="5" w:tplc="04090005" w:tentative="1">
+      <w:start w:val="1"/>
+      <w:numFmt w:val="bullet"/>
+      <w:lvlText w:val=""/>
+      <w:lvlJc w:val="left"/>
+      <w:pPr>
+        <w:ind w:left="3840" w:hanging="480"/>
+      </w:pPr>
+      <w:rPr>
+        <w:rFonts w:ascii="Wingdings" w:hAnsi="Wingdings" w:hint="default"/>
+      </w:rPr>
+    </w:lvl>
+    <w:lvl w:ilvl="6" w:tplc="04090001" w:tentative="1">
+      <w:start w:val="1"/>
+      <w:numFmt w:val="bullet"/>
+      <w:lvlText w:val=""/>
+      <w:lvlJc w:val="left"/>
+      <w:pPr>
+        <w:ind w:left="4320" w:hanging="480"/>
+      </w:pPr>
+      <w:rPr>
+        <w:rFonts w:ascii="Wingdings" w:hAnsi="Wingdings" w:hint="default"/>
+      </w:rPr>
+    </w:lvl>
+    <w:lvl w:ilvl="7" w:tplc="04090003" w:tentative="1">
+      <w:start w:val="1"/>
+      <w:numFmt w:val="bullet"/>
+      <w:lvlText w:val=""/>
+      <w:lvlJc w:val="left"/>
+      <w:pPr>
+        <w:ind w:left="4800" w:hanging="480"/>
+      </w:pPr>
+      <w:rPr>
+        <w:rFonts w:ascii="Wingdings" w:hAnsi="Wingdings" w:hint="default"/>
+      </w:rPr>
+    </w:lvl>
+    <w:lvl w:ilvl="8" w:tplc="04090005" w:tentative="1">
+      <w:start w:val="1"/>
+      <w:numFmt w:val="bullet"/>
+      <w:lvlText w:val=""/>
+      <w:lvlJc w:val="left"/>
+      <w:pPr>
+        <w:ind w:left="5280" w:hanging="480"/>
+      </w:pPr>
+      <w:rPr>
+        <w:rFonts w:ascii="Wingdings" w:hAnsi="Wingdings" w:hint="default"/>
+      </w:rPr>
+    </w:lvl>
+  </w:abstractNum>
+  <w:abstractNum w:abstractNumId="7" w15:restartNumberingAfterBreak="0">
+    <w:nsid w:val="1E130601"/>
+    <w:multiLevelType w:val="hybridMultilevel"/>
+    <w:tmpl w:val="992E29EC"/>
+    <w:lvl w:ilvl="0" w:tplc="04090003">
+      <w:start w:val="1"/>
+      <w:numFmt w:val="bullet"/>
+      <w:lvlText w:val=""/>
+      <w:lvlJc w:val="left"/>
+      <w:pPr>
+        <w:ind w:left="960" w:hanging="480"/>
+      </w:pPr>
+      <w:rPr>
+        <w:rFonts w:ascii="Wingdings" w:hAnsi="Wingdings" w:hint="default"/>
+      </w:rPr>
+    </w:lvl>
+    <w:lvl w:ilvl="1" w:tplc="04090003" w:tentative="1">
+      <w:start w:val="1"/>
+      <w:numFmt w:val="bullet"/>
+      <w:lvlText w:val=""/>
+      <w:lvlJc w:val="left"/>
+      <w:pPr>
+        <w:ind w:left="1440" w:hanging="480"/>
+      </w:pPr>
+      <w:rPr>
+        <w:rFonts w:ascii="Wingdings" w:hAnsi="Wingdings" w:hint="default"/>
+      </w:rPr>
+    </w:lvl>
+    <w:lvl w:ilvl="2" w:tplc="04090005" w:tentative="1">
+      <w:start w:val="1"/>
+      <w:numFmt w:val="bullet"/>
+      <w:lvlText w:val=""/>
+      <w:lvlJc w:val="left"/>
+      <w:pPr>
+        <w:ind w:left="1920" w:hanging="480"/>
+      </w:pPr>
+      <w:rPr>
+        <w:rFonts w:ascii="Wingdings" w:hAnsi="Wingdings" w:hint="default"/>
+      </w:rPr>
+    </w:lvl>
+    <w:lvl w:ilvl="3" w:tplc="04090001" w:tentative="1">
+      <w:start w:val="1"/>
+      <w:numFmt w:val="bullet"/>
+      <w:lvlText w:val=""/>
+      <w:lvlJc w:val="left"/>
+      <w:pPr>
+        <w:ind w:left="2400" w:hanging="480"/>
+      </w:pPr>
+      <w:rPr>
+        <w:rFonts w:ascii="Wingdings" w:hAnsi="Wingdings" w:hint="default"/>
+      </w:rPr>
+    </w:lvl>
+    <w:lvl w:ilvl="4" w:tplc="04090003" w:tentative="1">
+      <w:start w:val="1"/>
+      <w:numFmt w:val="bullet"/>
+      <w:lvlText w:val=""/>
+      <w:lvlJc w:val="left"/>
+      <w:pPr>
+        <w:ind w:left="2880" w:hanging="480"/>
+      </w:pPr>
+      <w:rPr>
+        <w:rFonts w:ascii="Wingdings" w:hAnsi="Wingdings" w:hint="default"/>
+      </w:rPr>
+    </w:lvl>
+    <w:lvl w:ilvl="5" w:tplc="04090005" w:tentative="1">
+      <w:start w:val="1"/>
+      <w:numFmt w:val="bullet"/>
+      <w:lvlText w:val=""/>
+      <w:lvlJc w:val="left"/>
+      <w:pPr>
+        <w:ind w:left="3360" w:hanging="480"/>
+      </w:pPr>
+      <w:rPr>
+        <w:rFonts w:ascii="Wingdings" w:hAnsi="Wingdings" w:hint="default"/>
+      </w:rPr>
+    </w:lvl>
+    <w:lvl w:ilvl="6" w:tplc="04090001" w:tentative="1">
+      <w:start w:val="1"/>
+      <w:numFmt w:val="bullet"/>
+      <w:lvlText w:val=""/>
+      <w:lvlJc w:val="left"/>
+      <w:pPr>
+        <w:ind w:left="3840" w:hanging="480"/>
+      </w:pPr>
+      <w:rPr>
+        <w:rFonts w:ascii="Wingdings" w:hAnsi="Wingdings" w:hint="default"/>
+      </w:rPr>
+    </w:lvl>
+    <w:lvl w:ilvl="7" w:tplc="04090003" w:tentative="1">
+      <w:start w:val="1"/>
+      <w:numFmt w:val="bullet"/>
+      <w:lvlText w:val=""/>
+      <w:lvlJc w:val="left"/>
+      <w:pPr>
+        <w:ind w:left="4320" w:hanging="480"/>
+      </w:pPr>
+      <w:rPr>
+        <w:rFonts w:ascii="Wingdings" w:hAnsi="Wingdings" w:hint="default"/>
+      </w:rPr>
+    </w:lvl>
+    <w:lvl w:ilvl="8" w:tplc="04090005" w:tentative="1">
+      <w:start w:val="1"/>
+      <w:numFmt w:val="bullet"/>
+      <w:lvlText w:val=""/>
+      <w:lvlJc w:val="left"/>
+      <w:pPr>
+        <w:ind w:left="4800" w:hanging="480"/>
+      </w:pPr>
+      <w:rPr>
+        <w:rFonts w:ascii="Wingdings" w:hAnsi="Wingdings" w:hint="default"/>
+      </w:rPr>
+    </w:lvl>
+  </w:abstractNum>
+  <w:abstractNum w:abstractNumId="8" w15:restartNumberingAfterBreak="0">
     <w:nsid w:val="20454159"/>
     <w:multiLevelType w:val="multilevel"/>
     <w:tmpl w:val="6B225AC2"/>
@@ -4303,7 +8495,120 @@
       </w:rPr>
     </w:lvl>
   </w:abstractNum>
-  <w:abstractNum w:abstractNumId="5" w15:restartNumberingAfterBreak="0">
+  <w:abstractNum w:abstractNumId="9" w15:restartNumberingAfterBreak="0">
+    <w:nsid w:val="224E4261"/>
+    <w:multiLevelType w:val="hybridMultilevel"/>
+    <w:tmpl w:val="76CC10C6"/>
+    <w:lvl w:ilvl="0" w:tplc="04090003">
+      <w:start w:val="1"/>
+      <w:numFmt w:val="bullet"/>
+      <w:lvlText w:val=""/>
+      <w:lvlJc w:val="left"/>
+      <w:pPr>
+        <w:ind w:left="960" w:hanging="480"/>
+      </w:pPr>
+      <w:rPr>
+        <w:rFonts w:ascii="Wingdings" w:hAnsi="Wingdings" w:hint="default"/>
+      </w:rPr>
+    </w:lvl>
+    <w:lvl w:ilvl="1" w:tplc="04090003">
+      <w:start w:val="1"/>
+      <w:numFmt w:val="bullet"/>
+      <w:lvlText w:val=""/>
+      <w:lvlJc w:val="left"/>
+      <w:pPr>
+        <w:ind w:left="1440" w:hanging="480"/>
+      </w:pPr>
+      <w:rPr>
+        <w:rFonts w:ascii="Wingdings" w:hAnsi="Wingdings" w:hint="default"/>
+      </w:rPr>
+    </w:lvl>
+    <w:lvl w:ilvl="2" w:tplc="04090005" w:tentative="1">
+      <w:start w:val="1"/>
+      <w:numFmt w:val="bullet"/>
+      <w:lvlText w:val=""/>
+      <w:lvlJc w:val="left"/>
+      <w:pPr>
+        <w:ind w:left="1920" w:hanging="480"/>
+      </w:pPr>
+      <w:rPr>
+        <w:rFonts w:ascii="Wingdings" w:hAnsi="Wingdings" w:hint="default"/>
+      </w:rPr>
+    </w:lvl>
+    <w:lvl w:ilvl="3" w:tplc="04090001" w:tentative="1">
+      <w:start w:val="1"/>
+      <w:numFmt w:val="bullet"/>
+      <w:lvlText w:val=""/>
+      <w:lvlJc w:val="left"/>
+      <w:pPr>
+        <w:ind w:left="2400" w:hanging="480"/>
+      </w:pPr>
+      <w:rPr>
+        <w:rFonts w:ascii="Wingdings" w:hAnsi="Wingdings" w:hint="default"/>
+      </w:rPr>
+    </w:lvl>
+    <w:lvl w:ilvl="4" w:tplc="04090003" w:tentative="1">
+      <w:start w:val="1"/>
+      <w:numFmt w:val="bullet"/>
+      <w:lvlText w:val=""/>
+      <w:lvlJc w:val="left"/>
+      <w:pPr>
+        <w:ind w:left="2880" w:hanging="480"/>
+      </w:pPr>
+      <w:rPr>
+        <w:rFonts w:ascii="Wingdings" w:hAnsi="Wingdings" w:hint="default"/>
+      </w:rPr>
+    </w:lvl>
+    <w:lvl w:ilvl="5" w:tplc="04090005" w:tentative="1">
+      <w:start w:val="1"/>
+      <w:numFmt w:val="bullet"/>
+      <w:lvlText w:val=""/>
+      <w:lvlJc w:val="left"/>
+      <w:pPr>
+        <w:ind w:left="3360" w:hanging="480"/>
+      </w:pPr>
+      <w:rPr>
+        <w:rFonts w:ascii="Wingdings" w:hAnsi="Wingdings" w:hint="default"/>
+      </w:rPr>
+    </w:lvl>
+    <w:lvl w:ilvl="6" w:tplc="04090001" w:tentative="1">
+      <w:start w:val="1"/>
+      <w:numFmt w:val="bullet"/>
+      <w:lvlText w:val=""/>
+      <w:lvlJc w:val="left"/>
+      <w:pPr>
+        <w:ind w:left="3840" w:hanging="480"/>
+      </w:pPr>
+      <w:rPr>
+        <w:rFonts w:ascii="Wingdings" w:hAnsi="Wingdings" w:hint="default"/>
+      </w:rPr>
+    </w:lvl>
+    <w:lvl w:ilvl="7" w:tplc="04090003" w:tentative="1">
+      <w:start w:val="1"/>
+      <w:numFmt w:val="bullet"/>
+      <w:lvlText w:val=""/>
+      <w:lvlJc w:val="left"/>
+      <w:pPr>
+        <w:ind w:left="4320" w:hanging="480"/>
+      </w:pPr>
+      <w:rPr>
+        <w:rFonts w:ascii="Wingdings" w:hAnsi="Wingdings" w:hint="default"/>
+      </w:rPr>
+    </w:lvl>
+    <w:lvl w:ilvl="8" w:tplc="04090005" w:tentative="1">
+      <w:start w:val="1"/>
+      <w:numFmt w:val="bullet"/>
+      <w:lvlText w:val=""/>
+      <w:lvlJc w:val="left"/>
+      <w:pPr>
+        <w:ind w:left="4800" w:hanging="480"/>
+      </w:pPr>
+      <w:rPr>
+        <w:rFonts w:ascii="Wingdings" w:hAnsi="Wingdings" w:hint="default"/>
+      </w:rPr>
+    </w:lvl>
+  </w:abstractNum>
+  <w:abstractNum w:abstractNumId="10" w15:restartNumberingAfterBreak="0">
     <w:nsid w:val="2934768D"/>
     <w:multiLevelType w:val="hybridMultilevel"/>
     <w:tmpl w:val="8FD8DBA0"/>
@@ -4416,7 +8721,7 @@
       </w:rPr>
     </w:lvl>
   </w:abstractNum>
-  <w:abstractNum w:abstractNumId="6" w15:restartNumberingAfterBreak="0">
+  <w:abstractNum w:abstractNumId="11" w15:restartNumberingAfterBreak="0">
     <w:nsid w:val="2CF85106"/>
     <w:multiLevelType w:val="hybridMultilevel"/>
     <w:tmpl w:val="886E65A2"/>
@@ -4529,7 +8834,7 @@
       </w:rPr>
     </w:lvl>
   </w:abstractNum>
-  <w:abstractNum w:abstractNumId="7" w15:restartNumberingAfterBreak="0">
+  <w:abstractNum w:abstractNumId="12" w15:restartNumberingAfterBreak="0">
     <w:nsid w:val="2E5E095C"/>
     <w:multiLevelType w:val="hybridMultilevel"/>
     <w:tmpl w:val="7B5CF64A"/>
@@ -4642,7 +8947,7 @@
       </w:rPr>
     </w:lvl>
   </w:abstractNum>
-  <w:abstractNum w:abstractNumId="8" w15:restartNumberingAfterBreak="0">
+  <w:abstractNum w:abstractNumId="13" w15:restartNumberingAfterBreak="0">
     <w:nsid w:val="31CD3376"/>
     <w:multiLevelType w:val="hybridMultilevel"/>
     <w:tmpl w:val="4E64B640"/>
@@ -4755,7 +9060,7 @@
       </w:rPr>
     </w:lvl>
   </w:abstractNum>
-  <w:abstractNum w:abstractNumId="9" w15:restartNumberingAfterBreak="0">
+  <w:abstractNum w:abstractNumId="14" w15:restartNumberingAfterBreak="0">
     <w:nsid w:val="3538558C"/>
     <w:multiLevelType w:val="hybridMultilevel"/>
     <w:tmpl w:val="30847CD0"/>
@@ -4868,7 +9173,7 @@
       </w:rPr>
     </w:lvl>
   </w:abstractNum>
-  <w:abstractNum w:abstractNumId="10" w15:restartNumberingAfterBreak="0">
+  <w:abstractNum w:abstractNumId="15" w15:restartNumberingAfterBreak="0">
     <w:nsid w:val="39220217"/>
     <w:multiLevelType w:val="hybridMultilevel"/>
     <w:tmpl w:val="CFC67432"/>
@@ -4981,7 +9286,7 @@
       </w:rPr>
     </w:lvl>
   </w:abstractNum>
-  <w:abstractNum w:abstractNumId="11" w15:restartNumberingAfterBreak="0">
+  <w:abstractNum w:abstractNumId="16" w15:restartNumberingAfterBreak="0">
     <w:nsid w:val="3BA61575"/>
     <w:multiLevelType w:val="multilevel"/>
     <w:tmpl w:val="DAFCA95A"/>
@@ -5130,7 +9435,120 @@
       </w:rPr>
     </w:lvl>
   </w:abstractNum>
-  <w:abstractNum w:abstractNumId="12" w15:restartNumberingAfterBreak="0">
+  <w:abstractNum w:abstractNumId="17" w15:restartNumberingAfterBreak="0">
+    <w:nsid w:val="400B1679"/>
+    <w:multiLevelType w:val="hybridMultilevel"/>
+    <w:tmpl w:val="882C6F3E"/>
+    <w:lvl w:ilvl="0" w:tplc="04090003">
+      <w:start w:val="1"/>
+      <w:numFmt w:val="bullet"/>
+      <w:lvlText w:val=""/>
+      <w:lvlJc w:val="left"/>
+      <w:pPr>
+        <w:ind w:left="960" w:hanging="480"/>
+      </w:pPr>
+      <w:rPr>
+        <w:rFonts w:ascii="Wingdings" w:hAnsi="Wingdings" w:hint="default"/>
+      </w:rPr>
+    </w:lvl>
+    <w:lvl w:ilvl="1" w:tplc="04090003">
+      <w:start w:val="1"/>
+      <w:numFmt w:val="bullet"/>
+      <w:lvlText w:val=""/>
+      <w:lvlJc w:val="left"/>
+      <w:pPr>
+        <w:ind w:left="1440" w:hanging="480"/>
+      </w:pPr>
+      <w:rPr>
+        <w:rFonts w:ascii="Wingdings" w:hAnsi="Wingdings" w:hint="default"/>
+      </w:rPr>
+    </w:lvl>
+    <w:lvl w:ilvl="2" w:tplc="04090005" w:tentative="1">
+      <w:start w:val="1"/>
+      <w:numFmt w:val="bullet"/>
+      <w:lvlText w:val=""/>
+      <w:lvlJc w:val="left"/>
+      <w:pPr>
+        <w:ind w:left="1920" w:hanging="480"/>
+      </w:pPr>
+      <w:rPr>
+        <w:rFonts w:ascii="Wingdings" w:hAnsi="Wingdings" w:hint="default"/>
+      </w:rPr>
+    </w:lvl>
+    <w:lvl w:ilvl="3" w:tplc="04090001" w:tentative="1">
+      <w:start w:val="1"/>
+      <w:numFmt w:val="bullet"/>
+      <w:lvlText w:val=""/>
+      <w:lvlJc w:val="left"/>
+      <w:pPr>
+        <w:ind w:left="2400" w:hanging="480"/>
+      </w:pPr>
+      <w:rPr>
+        <w:rFonts w:ascii="Wingdings" w:hAnsi="Wingdings" w:hint="default"/>
+      </w:rPr>
+    </w:lvl>
+    <w:lvl w:ilvl="4" w:tplc="04090003" w:tentative="1">
+      <w:start w:val="1"/>
+      <w:numFmt w:val="bullet"/>
+      <w:lvlText w:val=""/>
+      <w:lvlJc w:val="left"/>
+      <w:pPr>
+        <w:ind w:left="2880" w:hanging="480"/>
+      </w:pPr>
+      <w:rPr>
+        <w:rFonts w:ascii="Wingdings" w:hAnsi="Wingdings" w:hint="default"/>
+      </w:rPr>
+    </w:lvl>
+    <w:lvl w:ilvl="5" w:tplc="04090005" w:tentative="1">
+      <w:start w:val="1"/>
+      <w:numFmt w:val="bullet"/>
+      <w:lvlText w:val=""/>
+      <w:lvlJc w:val="left"/>
+      <w:pPr>
+        <w:ind w:left="3360" w:hanging="480"/>
+      </w:pPr>
+      <w:rPr>
+        <w:rFonts w:ascii="Wingdings" w:hAnsi="Wingdings" w:hint="default"/>
+      </w:rPr>
+    </w:lvl>
+    <w:lvl w:ilvl="6" w:tplc="04090001" w:tentative="1">
+      <w:start w:val="1"/>
+      <w:numFmt w:val="bullet"/>
+      <w:lvlText w:val=""/>
+      <w:lvlJc w:val="left"/>
+      <w:pPr>
+        <w:ind w:left="3840" w:hanging="480"/>
+      </w:pPr>
+      <w:rPr>
+        <w:rFonts w:ascii="Wingdings" w:hAnsi="Wingdings" w:hint="default"/>
+      </w:rPr>
+    </w:lvl>
+    <w:lvl w:ilvl="7" w:tplc="04090003" w:tentative="1">
+      <w:start w:val="1"/>
+      <w:numFmt w:val="bullet"/>
+      <w:lvlText w:val=""/>
+      <w:lvlJc w:val="left"/>
+      <w:pPr>
+        <w:ind w:left="4320" w:hanging="480"/>
+      </w:pPr>
+      <w:rPr>
+        <w:rFonts w:ascii="Wingdings" w:hAnsi="Wingdings" w:hint="default"/>
+      </w:rPr>
+    </w:lvl>
+    <w:lvl w:ilvl="8" w:tplc="04090005" w:tentative="1">
+      <w:start w:val="1"/>
+      <w:numFmt w:val="bullet"/>
+      <w:lvlText w:val=""/>
+      <w:lvlJc w:val="left"/>
+      <w:pPr>
+        <w:ind w:left="4800" w:hanging="480"/>
+      </w:pPr>
+      <w:rPr>
+        <w:rFonts w:ascii="Wingdings" w:hAnsi="Wingdings" w:hint="default"/>
+      </w:rPr>
+    </w:lvl>
+  </w:abstractNum>
+  <w:abstractNum w:abstractNumId="18" w15:restartNumberingAfterBreak="0">
     <w:nsid w:val="4339188E"/>
     <w:multiLevelType w:val="hybridMultilevel"/>
     <w:tmpl w:val="AA0296A8"/>
@@ -5242,7 +9660,7 @@
       </w:rPr>
     </w:lvl>
   </w:abstractNum>
-  <w:abstractNum w:abstractNumId="13" w15:restartNumberingAfterBreak="0">
+  <w:abstractNum w:abstractNumId="19" w15:restartNumberingAfterBreak="0">
     <w:nsid w:val="44A23E05"/>
     <w:multiLevelType w:val="multilevel"/>
     <w:tmpl w:val="1DF0FE88"/>
@@ -5391,7 +9809,7 @@
       </w:rPr>
     </w:lvl>
   </w:abstractNum>
-  <w:abstractNum w:abstractNumId="14" w15:restartNumberingAfterBreak="0">
+  <w:abstractNum w:abstractNumId="20" w15:restartNumberingAfterBreak="0">
     <w:nsid w:val="4D0D2EA8"/>
     <w:multiLevelType w:val="hybridMultilevel"/>
     <w:tmpl w:val="0930B9D2"/>
@@ -5503,7 +9921,7 @@
       </w:rPr>
     </w:lvl>
   </w:abstractNum>
-  <w:abstractNum w:abstractNumId="15" w15:restartNumberingAfterBreak="0">
+  <w:abstractNum w:abstractNumId="21" w15:restartNumberingAfterBreak="0">
     <w:nsid w:val="4FD018E4"/>
     <w:multiLevelType w:val="hybridMultilevel"/>
     <w:tmpl w:val="251649C2"/>
@@ -5615,7 +10033,7 @@
       </w:rPr>
     </w:lvl>
   </w:abstractNum>
-  <w:abstractNum w:abstractNumId="16" w15:restartNumberingAfterBreak="0">
+  <w:abstractNum w:abstractNumId="22" w15:restartNumberingAfterBreak="0">
     <w:nsid w:val="54341C6B"/>
     <w:multiLevelType w:val="multilevel"/>
     <w:tmpl w:val="BCDE4536"/>
@@ -5764,7 +10182,7 @@
       </w:rPr>
     </w:lvl>
   </w:abstractNum>
-  <w:abstractNum w:abstractNumId="17" w15:restartNumberingAfterBreak="0">
+  <w:abstractNum w:abstractNumId="23" w15:restartNumberingAfterBreak="0">
     <w:nsid w:val="57F64831"/>
     <w:multiLevelType w:val="hybridMultilevel"/>
     <w:tmpl w:val="6A8CE220"/>
@@ -5876,7 +10294,7 @@
       </w:rPr>
     </w:lvl>
   </w:abstractNum>
-  <w:abstractNum w:abstractNumId="18" w15:restartNumberingAfterBreak="0">
+  <w:abstractNum w:abstractNumId="24" w15:restartNumberingAfterBreak="0">
     <w:nsid w:val="586136CF"/>
     <w:multiLevelType w:val="hybridMultilevel"/>
     <w:tmpl w:val="2A3A3826"/>
@@ -5988,7 +10406,120 @@
       </w:rPr>
     </w:lvl>
   </w:abstractNum>
-  <w:abstractNum w:abstractNumId="19" w15:restartNumberingAfterBreak="0">
+  <w:abstractNum w:abstractNumId="25" w15:restartNumberingAfterBreak="0">
+    <w:nsid w:val="5B5517BE"/>
+    <w:multiLevelType w:val="hybridMultilevel"/>
+    <w:tmpl w:val="296447F8"/>
+    <w:lvl w:ilvl="0" w:tplc="04090003">
+      <w:start w:val="1"/>
+      <w:numFmt w:val="bullet"/>
+      <w:lvlText w:val=""/>
+      <w:lvlJc w:val="left"/>
+      <w:pPr>
+        <w:ind w:left="960" w:hanging="480"/>
+      </w:pPr>
+      <w:rPr>
+        <w:rFonts w:ascii="Wingdings" w:hAnsi="Wingdings" w:hint="default"/>
+      </w:rPr>
+    </w:lvl>
+    <w:lvl w:ilvl="1" w:tplc="04090003">
+      <w:start w:val="1"/>
+      <w:numFmt w:val="bullet"/>
+      <w:lvlText w:val=""/>
+      <w:lvlJc w:val="left"/>
+      <w:pPr>
+        <w:ind w:left="1440" w:hanging="480"/>
+      </w:pPr>
+      <w:rPr>
+        <w:rFonts w:ascii="Wingdings" w:hAnsi="Wingdings" w:hint="default"/>
+      </w:rPr>
+    </w:lvl>
+    <w:lvl w:ilvl="2" w:tplc="04090005">
+      <w:start w:val="1"/>
+      <w:numFmt w:val="bullet"/>
+      <w:lvlText w:val=""/>
+      <w:lvlJc w:val="left"/>
+      <w:pPr>
+        <w:ind w:left="1920" w:hanging="480"/>
+      </w:pPr>
+      <w:rPr>
+        <w:rFonts w:ascii="Wingdings" w:hAnsi="Wingdings" w:hint="default"/>
+      </w:rPr>
+    </w:lvl>
+    <w:lvl w:ilvl="3" w:tplc="04090001" w:tentative="1">
+      <w:start w:val="1"/>
+      <w:numFmt w:val="bullet"/>
+      <w:lvlText w:val=""/>
+      <w:lvlJc w:val="left"/>
+      <w:pPr>
+        <w:ind w:left="2400" w:hanging="480"/>
+      </w:pPr>
+      <w:rPr>
+        <w:rFonts w:ascii="Wingdings" w:hAnsi="Wingdings" w:hint="default"/>
+      </w:rPr>
+    </w:lvl>
+    <w:lvl w:ilvl="4" w:tplc="04090003" w:tentative="1">
+      <w:start w:val="1"/>
+      <w:numFmt w:val="bullet"/>
+      <w:lvlText w:val=""/>
+      <w:lvlJc w:val="left"/>
+      <w:pPr>
+        <w:ind w:left="2880" w:hanging="480"/>
+      </w:pPr>
+      <w:rPr>
+        <w:rFonts w:ascii="Wingdings" w:hAnsi="Wingdings" w:hint="default"/>
+      </w:rPr>
+    </w:lvl>
+    <w:lvl w:ilvl="5" w:tplc="04090005" w:tentative="1">
+      <w:start w:val="1"/>
+      <w:numFmt w:val="bullet"/>
+      <w:lvlText w:val=""/>
+      <w:lvlJc w:val="left"/>
+      <w:pPr>
+        <w:ind w:left="3360" w:hanging="480"/>
+      </w:pPr>
+      <w:rPr>
+        <w:rFonts w:ascii="Wingdings" w:hAnsi="Wingdings" w:hint="default"/>
+      </w:rPr>
+    </w:lvl>
+    <w:lvl w:ilvl="6" w:tplc="04090001" w:tentative="1">
+      <w:start w:val="1"/>
+      <w:numFmt w:val="bullet"/>
+      <w:lvlText w:val=""/>
+      <w:lvlJc w:val="left"/>
+      <w:pPr>
+        <w:ind w:left="3840" w:hanging="480"/>
+      </w:pPr>
+      <w:rPr>
+        <w:rFonts w:ascii="Wingdings" w:hAnsi="Wingdings" w:hint="default"/>
+      </w:rPr>
+    </w:lvl>
+    <w:lvl w:ilvl="7" w:tplc="04090003" w:tentative="1">
+      <w:start w:val="1"/>
+      <w:numFmt w:val="bullet"/>
+      <w:lvlText w:val=""/>
+      <w:lvlJc w:val="left"/>
+      <w:pPr>
+        <w:ind w:left="4320" w:hanging="480"/>
+      </w:pPr>
+      <w:rPr>
+        <w:rFonts w:ascii="Wingdings" w:hAnsi="Wingdings" w:hint="default"/>
+      </w:rPr>
+    </w:lvl>
+    <w:lvl w:ilvl="8" w:tplc="04090005" w:tentative="1">
+      <w:start w:val="1"/>
+      <w:numFmt w:val="bullet"/>
+      <w:lvlText w:val=""/>
+      <w:lvlJc w:val="left"/>
+      <w:pPr>
+        <w:ind w:left="4800" w:hanging="480"/>
+      </w:pPr>
+      <w:rPr>
+        <w:rFonts w:ascii="Wingdings" w:hAnsi="Wingdings" w:hint="default"/>
+      </w:rPr>
+    </w:lvl>
+  </w:abstractNum>
+  <w:abstractNum w:abstractNumId="26" w15:restartNumberingAfterBreak="0">
     <w:nsid w:val="65D20583"/>
     <w:multiLevelType w:val="hybridMultilevel"/>
     <w:tmpl w:val="FE1AB2F8"/>
@@ -6102,7 +10633,120 @@
       </w:rPr>
     </w:lvl>
   </w:abstractNum>
-  <w:abstractNum w:abstractNumId="20" w15:restartNumberingAfterBreak="0">
+  <w:abstractNum w:abstractNumId="27" w15:restartNumberingAfterBreak="0">
+    <w:nsid w:val="68F26466"/>
+    <w:multiLevelType w:val="hybridMultilevel"/>
+    <w:tmpl w:val="93AC9962"/>
+    <w:lvl w:ilvl="0" w:tplc="04090003">
+      <w:start w:val="1"/>
+      <w:numFmt w:val="bullet"/>
+      <w:lvlText w:val=""/>
+      <w:lvlJc w:val="left"/>
+      <w:pPr>
+        <w:ind w:left="960" w:hanging="480"/>
+      </w:pPr>
+      <w:rPr>
+        <w:rFonts w:ascii="Wingdings" w:hAnsi="Wingdings" w:hint="default"/>
+      </w:rPr>
+    </w:lvl>
+    <w:lvl w:ilvl="1" w:tplc="04090003">
+      <w:start w:val="1"/>
+      <w:numFmt w:val="bullet"/>
+      <w:lvlText w:val=""/>
+      <w:lvlJc w:val="left"/>
+      <w:pPr>
+        <w:ind w:left="1440" w:hanging="480"/>
+      </w:pPr>
+      <w:rPr>
+        <w:rFonts w:ascii="Wingdings" w:hAnsi="Wingdings" w:hint="default"/>
+      </w:rPr>
+    </w:lvl>
+    <w:lvl w:ilvl="2" w:tplc="04090005" w:tentative="1">
+      <w:start w:val="1"/>
+      <w:numFmt w:val="bullet"/>
+      <w:lvlText w:val=""/>
+      <w:lvlJc w:val="left"/>
+      <w:pPr>
+        <w:ind w:left="1920" w:hanging="480"/>
+      </w:pPr>
+      <w:rPr>
+        <w:rFonts w:ascii="Wingdings" w:hAnsi="Wingdings" w:hint="default"/>
+      </w:rPr>
+    </w:lvl>
+    <w:lvl w:ilvl="3" w:tplc="04090001" w:tentative="1">
+      <w:start w:val="1"/>
+      <w:numFmt w:val="bullet"/>
+      <w:lvlText w:val=""/>
+      <w:lvlJc w:val="left"/>
+      <w:pPr>
+        <w:ind w:left="2400" w:hanging="480"/>
+      </w:pPr>
+      <w:rPr>
+        <w:rFonts w:ascii="Wingdings" w:hAnsi="Wingdings" w:hint="default"/>
+      </w:rPr>
+    </w:lvl>
+    <w:lvl w:ilvl="4" w:tplc="04090003" w:tentative="1">
+      <w:start w:val="1"/>
+      <w:numFmt w:val="bullet"/>
+      <w:lvlText w:val=""/>
+      <w:lvlJc w:val="left"/>
+      <w:pPr>
+        <w:ind w:left="2880" w:hanging="480"/>
+      </w:pPr>
+      <w:rPr>
+        <w:rFonts w:ascii="Wingdings" w:hAnsi="Wingdings" w:hint="default"/>
+      </w:rPr>
+    </w:lvl>
+    <w:lvl w:ilvl="5" w:tplc="04090005" w:tentative="1">
+      <w:start w:val="1"/>
+      <w:numFmt w:val="bullet"/>
+      <w:lvlText w:val=""/>
+      <w:lvlJc w:val="left"/>
+      <w:pPr>
+        <w:ind w:left="3360" w:hanging="480"/>
+      </w:pPr>
+      <w:rPr>
+        <w:rFonts w:ascii="Wingdings" w:hAnsi="Wingdings" w:hint="default"/>
+      </w:rPr>
+    </w:lvl>
+    <w:lvl w:ilvl="6" w:tplc="04090001" w:tentative="1">
+      <w:start w:val="1"/>
+      <w:numFmt w:val="bullet"/>
+      <w:lvlText w:val=""/>
+      <w:lvlJc w:val="left"/>
+      <w:pPr>
+        <w:ind w:left="3840" w:hanging="480"/>
+      </w:pPr>
+      <w:rPr>
+        <w:rFonts w:ascii="Wingdings" w:hAnsi="Wingdings" w:hint="default"/>
+      </w:rPr>
+    </w:lvl>
+    <w:lvl w:ilvl="7" w:tplc="04090003" w:tentative="1">
+      <w:start w:val="1"/>
+      <w:numFmt w:val="bullet"/>
+      <w:lvlText w:val=""/>
+      <w:lvlJc w:val="left"/>
+      <w:pPr>
+        <w:ind w:left="4320" w:hanging="480"/>
+      </w:pPr>
+      <w:rPr>
+        <w:rFonts w:ascii="Wingdings" w:hAnsi="Wingdings" w:hint="default"/>
+      </w:rPr>
+    </w:lvl>
+    <w:lvl w:ilvl="8" w:tplc="04090005" w:tentative="1">
+      <w:start w:val="1"/>
+      <w:numFmt w:val="bullet"/>
+      <w:lvlText w:val=""/>
+      <w:lvlJc w:val="left"/>
+      <w:pPr>
+        <w:ind w:left="4800" w:hanging="480"/>
+      </w:pPr>
+      <w:rPr>
+        <w:rFonts w:ascii="Wingdings" w:hAnsi="Wingdings" w:hint="default"/>
+      </w:rPr>
+    </w:lvl>
+  </w:abstractNum>
+  <w:abstractNum w:abstractNumId="28" w15:restartNumberingAfterBreak="0">
     <w:nsid w:val="6BCF32BB"/>
     <w:multiLevelType w:val="hybridMultilevel"/>
     <w:tmpl w:val="D7768C84"/>
@@ -6214,7 +10858,120 @@
       </w:rPr>
     </w:lvl>
   </w:abstractNum>
-  <w:abstractNum w:abstractNumId="21" w15:restartNumberingAfterBreak="0">
+  <w:abstractNum w:abstractNumId="29" w15:restartNumberingAfterBreak="0">
+    <w:nsid w:val="728A72E4"/>
+    <w:multiLevelType w:val="hybridMultilevel"/>
+    <w:tmpl w:val="11E6E5BC"/>
+    <w:lvl w:ilvl="0" w:tplc="04090003">
+      <w:start w:val="1"/>
+      <w:numFmt w:val="bullet"/>
+      <w:lvlText w:val=""/>
+      <w:lvlJc w:val="left"/>
+      <w:pPr>
+        <w:ind w:left="960" w:hanging="480"/>
+      </w:pPr>
+      <w:rPr>
+        <w:rFonts w:ascii="Wingdings" w:hAnsi="Wingdings" w:hint="default"/>
+      </w:rPr>
+    </w:lvl>
+    <w:lvl w:ilvl="1" w:tplc="04090003">
+      <w:start w:val="1"/>
+      <w:numFmt w:val="bullet"/>
+      <w:lvlText w:val=""/>
+      <w:lvlJc w:val="left"/>
+      <w:pPr>
+        <w:ind w:left="1440" w:hanging="480"/>
+      </w:pPr>
+      <w:rPr>
+        <w:rFonts w:ascii="Wingdings" w:hAnsi="Wingdings" w:hint="default"/>
+      </w:rPr>
+    </w:lvl>
+    <w:lvl w:ilvl="2" w:tplc="04090005" w:tentative="1">
+      <w:start w:val="1"/>
+      <w:numFmt w:val="bullet"/>
+      <w:lvlText w:val=""/>
+      <w:lvlJc w:val="left"/>
+      <w:pPr>
+        <w:ind w:left="1920" w:hanging="480"/>
+      </w:pPr>
+      <w:rPr>
+        <w:rFonts w:ascii="Wingdings" w:hAnsi="Wingdings" w:hint="default"/>
+      </w:rPr>
+    </w:lvl>
+    <w:lvl w:ilvl="3" w:tplc="04090001" w:tentative="1">
+      <w:start w:val="1"/>
+      <w:numFmt w:val="bullet"/>
+      <w:lvlText w:val=""/>
+      <w:lvlJc w:val="left"/>
+      <w:pPr>
+        <w:ind w:left="2400" w:hanging="480"/>
+      </w:pPr>
+      <w:rPr>
+        <w:rFonts w:ascii="Wingdings" w:hAnsi="Wingdings" w:hint="default"/>
+      </w:rPr>
+    </w:lvl>
+    <w:lvl w:ilvl="4" w:tplc="04090003" w:tentative="1">
+      <w:start w:val="1"/>
+      <w:numFmt w:val="bullet"/>
+      <w:lvlText w:val=""/>
+      <w:lvlJc w:val="left"/>
+      <w:pPr>
+        <w:ind w:left="2880" w:hanging="480"/>
+      </w:pPr>
+      <w:rPr>
+        <w:rFonts w:ascii="Wingdings" w:hAnsi="Wingdings" w:hint="default"/>
+      </w:rPr>
+    </w:lvl>
+    <w:lvl w:ilvl="5" w:tplc="04090005" w:tentative="1">
+      <w:start w:val="1"/>
+      <w:numFmt w:val="bullet"/>
+      <w:lvlText w:val=""/>
+      <w:lvlJc w:val="left"/>
+      <w:pPr>
+        <w:ind w:left="3360" w:hanging="480"/>
+      </w:pPr>
+      <w:rPr>
+        <w:rFonts w:ascii="Wingdings" w:hAnsi="Wingdings" w:hint="default"/>
+      </w:rPr>
+    </w:lvl>
+    <w:lvl w:ilvl="6" w:tplc="04090001" w:tentative="1">
+      <w:start w:val="1"/>
+      <w:numFmt w:val="bullet"/>
+      <w:lvlText w:val=""/>
+      <w:lvlJc w:val="left"/>
+      <w:pPr>
+        <w:ind w:left="3840" w:hanging="480"/>
+      </w:pPr>
+      <w:rPr>
+        <w:rFonts w:ascii="Wingdings" w:hAnsi="Wingdings" w:hint="default"/>
+      </w:rPr>
+    </w:lvl>
+    <w:lvl w:ilvl="7" w:tplc="04090003" w:tentative="1">
+      <w:start w:val="1"/>
+      <w:numFmt w:val="bullet"/>
+      <w:lvlText w:val=""/>
+      <w:lvlJc w:val="left"/>
+      <w:pPr>
+        <w:ind w:left="4320" w:hanging="480"/>
+      </w:pPr>
+      <w:rPr>
+        <w:rFonts w:ascii="Wingdings" w:hAnsi="Wingdings" w:hint="default"/>
+      </w:rPr>
+    </w:lvl>
+    <w:lvl w:ilvl="8" w:tplc="04090005" w:tentative="1">
+      <w:start w:val="1"/>
+      <w:numFmt w:val="bullet"/>
+      <w:lvlText w:val=""/>
+      <w:lvlJc w:val="left"/>
+      <w:pPr>
+        <w:ind w:left="4800" w:hanging="480"/>
+      </w:pPr>
+      <w:rPr>
+        <w:rFonts w:ascii="Wingdings" w:hAnsi="Wingdings" w:hint="default"/>
+      </w:rPr>
+    </w:lvl>
+  </w:abstractNum>
+  <w:abstractNum w:abstractNumId="30" w15:restartNumberingAfterBreak="0">
     <w:nsid w:val="766E27FE"/>
     <w:multiLevelType w:val="hybridMultilevel"/>
     <w:tmpl w:val="22068E7C"/>
@@ -6328,90 +11085,100 @@
     </w:lvl>
   </w:abstractNum>
   <w:num w:numId="1">
-    <w:abstractNumId w:val="14"/>
+    <w:abstractNumId w:val="20"/>
   </w:num>
   <w:num w:numId="2">
-    <w:abstractNumId w:val="18"/>
+    <w:abstractNumId w:val="24"/>
   </w:num>
   <w:num w:numId="3">
     <w:abstractNumId w:val="1"/>
   </w:num>
   <w:num w:numId="4">
-    <w:abstractNumId w:val="15"/>
+    <w:abstractNumId w:val="21"/>
   </w:num>
   <w:num w:numId="5">
-    <w:abstractNumId w:val="12"/>
+    <w:abstractNumId w:val="18"/>
   </w:num>
   <w:num w:numId="6">
-    <w:abstractNumId w:val="20"/>
+    <w:abstractNumId w:val="28"/>
   </w:num>
   <w:num w:numId="7">
-    <w:abstractNumId w:val="17"/>
+    <w:abstractNumId w:val="23"/>
   </w:num>
   <w:num w:numId="8">
     <w:abstractNumId w:val="2"/>
   </w:num>
   <w:num w:numId="9">
-    <w:abstractNumId w:val="9"/>
+    <w:abstractNumId w:val="14"/>
   </w:num>
   <w:num w:numId="10">
-    <w:abstractNumId w:val="6"/>
+    <w:abstractNumId w:val="11"/>
   </w:num>
   <w:num w:numId="11">
+    <w:abstractNumId w:val="15"/>
+  </w:num>
+  <w:num w:numId="12">
+    <w:abstractNumId w:val="13"/>
+  </w:num>
+  <w:num w:numId="13">
     <w:abstractNumId w:val="10"/>
   </w:num>
-  <w:num w:numId="12">
-    <w:abstractNumId w:val="8"/>
-  </w:num>
-  <w:num w:numId="13">
-    <w:abstractNumId w:val="5"/>
-  </w:num>
   <w:num w:numId="14">
-    <w:abstractNumId w:val="19"/>
+    <w:abstractNumId w:val="26"/>
   </w:num>
   <w:num w:numId="15">
     <w:abstractNumId w:val="0"/>
   </w:num>
   <w:num w:numId="16">
+    <w:abstractNumId w:val="12"/>
+  </w:num>
+  <w:num w:numId="17">
+    <w:abstractNumId w:val="30"/>
+  </w:num>
+  <w:num w:numId="18">
+    <w:abstractNumId w:val="5"/>
+  </w:num>
+  <w:num w:numId="19">
+    <w:abstractNumId w:val="22"/>
+  </w:num>
+  <w:num w:numId="20">
+    <w:abstractNumId w:val="16"/>
+  </w:num>
+  <w:num w:numId="21">
+    <w:abstractNumId w:val="19"/>
+  </w:num>
+  <w:num w:numId="22">
+    <w:abstractNumId w:val="8"/>
+  </w:num>
+  <w:num w:numId="23">
+    <w:abstractNumId w:val="8"/>
+  </w:num>
+  <w:num w:numId="24">
+    <w:abstractNumId w:val="25"/>
+  </w:num>
+  <w:num w:numId="25">
+    <w:abstractNumId w:val="6"/>
+  </w:num>
+  <w:num w:numId="26">
     <w:abstractNumId w:val="7"/>
   </w:num>
-  <w:num w:numId="17">
-    <w:abstractNumId w:val="21"/>
+  <w:num w:numId="27">
+    <w:abstractNumId w:val="27"/>
   </w:num>
-  <w:num w:numId="18">
-    <w:abstractNumId w:val="3"/>
+  <w:num w:numId="28">
+    <w:abstractNumId w:val="9"/>
   </w:num>
-  <w:num w:numId="19">
-    <w:abstractNumId w:val="16"/>
+  <w:num w:numId="29">
+    <w:abstractNumId w:val="17"/>
   </w:num>
-  <w:num w:numId="20">
-    <w:abstractNumId w:val="11"/>
-  </w:num>
-  <w:num w:numId="21">
-    <w:abstractNumId w:val="13"/>
-  </w:num>
-  <w:num w:numId="22">
+  <w:num w:numId="30">
     <w:abstractNumId w:val="4"/>
   </w:num>
-  <w:num w:numId="23">
-    <w:abstractNumId w:val="4"/>
-    <w:lvlOverride w:ilvl="1">
-      <w:lvl w:ilvl="1">
-        <w:numFmt w:val="bullet"/>
-        <w:lvlText w:val=""/>
-        <w:lvlJc w:val="left"/>
-        <w:pPr>
-          <w:tabs>
-            <w:tab w:val="num" w:pos="1440"/>
-          </w:tabs>
-          <w:ind w:left="1440" w:hanging="360"/>
-        </w:pPr>
-        <w:rPr>
-          <w:rFonts w:ascii="Symbol" w:hAnsi="Symbol" w:hint="default"/>
-          <w:sz w:val="20"/>
-        </w:rPr>
-      </w:lvl>
-    </w:lvlOverride>
+  <w:num w:numId="31">
+    <w:abstractNumId w:val="29"/>
+  </w:num>
+  <w:num w:numId="32">
+    <w:abstractNumId w:val="3"/>
   </w:num>
 </w:numbering>
 </file>
@@ -6818,6 +11585,7 @@
   <w:style w:type="character" w:default="1" w:styleId="a0">
     <w:name w:val="Default Paragraph Font"/>
     <w:uiPriority w:val="1"/>
+    <w:semiHidden/>
     <w:unhideWhenUsed/>
   </w:style>
   <w:style w:type="table" w:default="1" w:styleId="a1">
@@ -6885,6 +11653,66 @@
     <w:pPr>
       <w:ind w:leftChars="200" w:left="480"/>
     </w:pPr>
+  </w:style>
+  <w:style w:type="paragraph" w:styleId="a6">
+    <w:name w:val="header"/>
+    <w:basedOn w:val="a"/>
+    <w:link w:val="a7"/>
+    <w:uiPriority w:val="99"/>
+    <w:unhideWhenUsed/>
+    <w:rsid w:val="00ED379F"/>
+    <w:pPr>
+      <w:tabs>
+        <w:tab w:val="center" w:pos="4153"/>
+        <w:tab w:val="right" w:pos="8306"/>
+      </w:tabs>
+      <w:snapToGrid w:val="0"/>
+    </w:pPr>
+    <w:rPr>
+      <w:sz w:val="20"/>
+      <w:szCs w:val="20"/>
+    </w:rPr>
+  </w:style>
+  <w:style w:type="character" w:customStyle="1" w:styleId="a7">
+    <w:name w:val="頁首 字元"/>
+    <w:basedOn w:val="a0"/>
+    <w:link w:val="a6"/>
+    <w:uiPriority w:val="99"/>
+    <w:rsid w:val="00ED379F"/>
+    <w:rPr>
+      <w:sz w:val="20"/>
+      <w:szCs w:val="20"/>
+    </w:rPr>
+  </w:style>
+  <w:style w:type="paragraph" w:styleId="a8">
+    <w:name w:val="footer"/>
+    <w:basedOn w:val="a"/>
+    <w:link w:val="a9"/>
+    <w:uiPriority w:val="99"/>
+    <w:unhideWhenUsed/>
+    <w:rsid w:val="00ED379F"/>
+    <w:pPr>
+      <w:tabs>
+        <w:tab w:val="center" w:pos="4153"/>
+        <w:tab w:val="right" w:pos="8306"/>
+      </w:tabs>
+      <w:snapToGrid w:val="0"/>
+    </w:pPr>
+    <w:rPr>
+      <w:sz w:val="20"/>
+      <w:szCs w:val="20"/>
+    </w:rPr>
+  </w:style>
+  <w:style w:type="character" w:customStyle="1" w:styleId="a9">
+    <w:name w:val="頁尾 字元"/>
+    <w:basedOn w:val="a0"/>
+    <w:link w:val="a8"/>
+    <w:uiPriority w:val="99"/>
+    <w:rsid w:val="00ED379F"/>
+    <w:rPr>
+      <w:sz w:val="20"/>
+      <w:szCs w:val="20"/>
+    </w:rPr>
   </w:style>
 </w:styles>
 </file>
